--- a/force-app/main/default/staticresources/BridgeStateDocuments/Form_Deed_of_Trust_Idaho.docx
+++ b/force-app/main/default/staticresources/BridgeStateDocuments/Form_Deed_of_Trust_Idaho.docx
@@ -1,6 +1,6 @@
 
 <file path=word/document.xml><?xml version="1.0" encoding="utf-8"?>
-<w:document xmlns:wpc="http://schemas.microsoft.com/office/word/2010/wordprocessingCanvas" xmlns:cx="http://schemas.microsoft.com/office/drawing/2014/chartex" xmlns:cx1="http://schemas.microsoft.com/office/drawing/2015/9/8/chartex" xmlns:cx2="http://schemas.microsoft.com/office/drawing/2015/10/21/chartex" xmlns:cx3="http://schemas.microsoft.com/office/drawing/2016/5/9/chartex" xmlns:cx4="http://schemas.microsoft.com/office/drawing/2016/5/10/chartex" xmlns:cx5="http://schemas.microsoft.com/office/drawing/2016/5/11/chartex" xmlns:cx6="http://schemas.microsoft.com/office/drawing/2016/5/12/chartex" xmlns:cx7="http://schemas.microsoft.com/office/drawing/2016/5/13/chartex" xmlns:cx8="http://schemas.microsoft.com/office/drawing/2016/5/14/chartex" xmlns:mc="http://schemas.openxmlformats.org/markup-compatibility/2006" xmlns:aink="http://schemas.microsoft.com/office/drawing/2016/ink" xmlns:am3d="http://schemas.microsoft.com/office/drawing/2017/model3d" xmlns:o="urn:schemas-microsoft-com:office:office" xmlns:r="http://schemas.openxmlformats.org/officeDocument/2006/relationships" xmlns:m="http://schemas.openxmlformats.org/officeDocument/2006/math" xmlns:v="urn:schemas-microsoft-com:vml" xmlns:wp14="http://schemas.microsoft.com/office/word/2010/wordprocessingDrawing" xmlns:wp="http://schemas.openxmlformats.org/drawingml/2006/wordprocessingDrawing" xmlns:w10="urn:schemas-microsoft-com:office:word" xmlns:w="http://schemas.openxmlformats.org/wordprocessingml/2006/main" xmlns:w14="http://schemas.microsoft.com/office/word/2010/wordml" xmlns:w15="http://schemas.microsoft.com/office/word/2012/wordml" xmlns:w16cex="http://schemas.microsoft.com/office/word/2018/wordml/cex" xmlns:w16cid="http://schemas.microsoft.com/office/word/2016/wordml/cid" xmlns:w16="http://schemas.microsoft.com/office/word/2018/wordml" xmlns:w16se="http://schemas.microsoft.com/office/word/2015/wordml/symex" xmlns:wpg="http://schemas.microsoft.com/office/word/2010/wordprocessingGroup" xmlns:wpi="http://schemas.microsoft.com/office/word/2010/wordprocessingInk" xmlns:wne="http://schemas.microsoft.com/office/word/2006/wordml" xmlns:wps="http://schemas.microsoft.com/office/word/2010/wordprocessingShape" mc:Ignorable="w14 w15 w16se w16cid w16 w16cex wp14">
+<w:document xmlns:wpc="http://schemas.microsoft.com/office/word/2010/wordprocessingCanvas" xmlns:cx="http://schemas.microsoft.com/office/drawing/2014/chartex" xmlns:cx1="http://schemas.microsoft.com/office/drawing/2015/9/8/chartex" xmlns:cx2="http://schemas.microsoft.com/office/drawing/2015/10/21/chartex" xmlns:cx3="http://schemas.microsoft.com/office/drawing/2016/5/9/chartex" xmlns:cx4="http://schemas.microsoft.com/office/drawing/2016/5/10/chartex" xmlns:cx5="http://schemas.microsoft.com/office/drawing/2016/5/11/chartex" xmlns:cx6="http://schemas.microsoft.com/office/drawing/2016/5/12/chartex" xmlns:cx7="http://schemas.microsoft.com/office/drawing/2016/5/13/chartex" xmlns:cx8="http://schemas.microsoft.com/office/drawing/2016/5/14/chartex" xmlns:mc="http://schemas.openxmlformats.org/markup-compatibility/2006" xmlns:aink="http://schemas.microsoft.com/office/drawing/2016/ink" xmlns:am3d="http://schemas.microsoft.com/office/drawing/2017/model3d" xmlns:o="urn:schemas-microsoft-com:office:office" xmlns:r="http://schemas.openxmlformats.org/officeDocument/2006/relationships" xmlns:m="http://schemas.openxmlformats.org/officeDocument/2006/math" xmlns:v="urn:schemas-microsoft-com:vml" xmlns:wp14="http://schemas.microsoft.com/office/word/2010/wordprocessingDrawing" xmlns:wp="http://schemas.openxmlformats.org/drawingml/2006/wordprocessingDrawing" xmlns:w10="urn:schemas-microsoft-com:office:word" xmlns:w="http://schemas.openxmlformats.org/wordprocessingml/2006/main" xmlns:w14="http://schemas.microsoft.com/office/word/2010/wordml" xmlns:w15="http://schemas.microsoft.com/office/word/2012/wordml" xmlns:w16cex="http://schemas.microsoft.com/office/word/2018/wordml/cex" xmlns:w16cid="http://schemas.microsoft.com/office/word/2016/wordml/cid" xmlns:w16="http://schemas.microsoft.com/office/word/2018/wordml" xmlns:w16sdtdh="http://schemas.microsoft.com/office/word/2020/wordml/sdtdatahash" xmlns:w16se="http://schemas.microsoft.com/office/word/2015/wordml/symex" xmlns:wpg="http://schemas.microsoft.com/office/word/2010/wordprocessingGroup" xmlns:wpi="http://schemas.microsoft.com/office/word/2010/wordprocessingInk" xmlns:wne="http://schemas.microsoft.com/office/word/2006/wordml" xmlns:wps="http://schemas.microsoft.com/office/word/2010/wordprocessingShape" mc:Ignorable="w14 w15 w16se w16cid w16 w16cex w16sdtdh wp14">
   <w:body>
     <w:p>
       <w:pPr>
@@ -158,6 +158,61 @@
         <w:br/>
       </w:r>
       <w:r>
+        <w:rPr>
+          <w:b/>
+          <w:bCs/>
+        </w:rPr>
+        <w:t>{Deal__</w:t>
+      </w:r>
+      <w:proofErr w:type="gramStart"/>
+      <w:r>
+        <w:rPr>
+          <w:b/>
+          <w:bCs/>
+        </w:rPr>
+        <w:t>r.Borrower</w:t>
+      </w:r>
+      <w:proofErr w:type="gramEnd"/>
+      <w:r>
+        <w:rPr>
+          <w:b/>
+          <w:bCs/>
+        </w:rPr>
+        <w:t>_Entity__</w:t>
+      </w:r>
+      <w:proofErr w:type="spellStart"/>
+      <w:r>
+        <w:rPr>
+          <w:b/>
+          <w:bCs/>
+        </w:rPr>
+        <w:t>r.Name</w:t>
+      </w:r>
+      <w:proofErr w:type="spellEnd"/>
+      <w:r>
+        <w:rPr>
+          <w:b/>
+          <w:bCs/>
+        </w:rPr>
+        <w:t xml:space="preserve"> | </w:t>
+      </w:r>
+      <w:proofErr w:type="spellStart"/>
+      <w:r>
+        <w:rPr>
+          <w:b/>
+          <w:bCs/>
+        </w:rPr>
+        <w:t>upperCase</w:t>
+      </w:r>
+      <w:proofErr w:type="spellEnd"/>
+      <w:r>
+        <w:rPr>
+          <w:b/>
+          <w:bCs/>
+        </w:rPr>
+        <w:t>}</w:t>
+      </w:r>
+      <w:r>
         <w:br/>
         <w:t>(Trustor)</w:t>
       </w:r>
@@ -178,6 +233,68 @@
         <w:keepNext w:val="0"/>
         <w:keepLines w:val="0"/>
       </w:pPr>
+      <w:r>
+        <w:rPr>
+          <w:b/>
+          <w:bCs/>
+          <w:szCs w:val="22"/>
+        </w:rPr>
+        <w:t>{</w:t>
+      </w:r>
+      <w:proofErr w:type="spellStart"/>
+      <w:r>
+        <w:rPr>
+          <w:b/>
+          <w:bCs/>
+          <w:szCs w:val="22"/>
+        </w:rPr>
+        <w:t>Property_Advances__r</w:t>
+      </w:r>
+      <w:proofErr w:type="spellEnd"/>
+      <w:r>
+        <w:rPr>
+          <w:b/>
+          <w:bCs/>
+          <w:szCs w:val="22"/>
+        </w:rPr>
+        <w:t>[0</w:t>
+      </w:r>
+      <w:proofErr w:type="gramStart"/>
+      <w:r>
+        <w:rPr>
+          <w:b/>
+          <w:bCs/>
+          <w:szCs w:val="22"/>
+        </w:rPr>
+        <w:t>].Property</w:t>
+      </w:r>
+      <w:proofErr w:type="gramEnd"/>
+      <w:r>
+        <w:rPr>
+          <w:b/>
+          <w:bCs/>
+          <w:szCs w:val="22"/>
+        </w:rPr>
+        <w:t>__r.Title_Company__</w:t>
+      </w:r>
+      <w:proofErr w:type="spellStart"/>
+      <w:r>
+        <w:rPr>
+          <w:b/>
+          <w:bCs/>
+          <w:szCs w:val="22"/>
+        </w:rPr>
+        <w:t>r.Name</w:t>
+      </w:r>
+      <w:proofErr w:type="spellEnd"/>
+      <w:r>
+        <w:rPr>
+          <w:b/>
+          <w:bCs/>
+          <w:szCs w:val="22"/>
+        </w:rPr>
+        <w:t>}</w:t>
+      </w:r>
       <w:r>
         <w:rPr>
           <w:b/>
@@ -456,187 +573,161 @@
         <w:rPr>
           <w:szCs w:val="22"/>
         </w:rPr>
-        <w:t>{Deal__</w:t>
+        <w:t>{Deal__r.Borrower_Entity__</w:t>
       </w:r>
       <w:proofErr w:type="spellStart"/>
       <w:r>
         <w:rPr>
           <w:szCs w:val="22"/>
         </w:rPr>
-        <w:t>r.Account.Name</w:t>
+        <w:t>r.Name</w:t>
       </w:r>
       <w:proofErr w:type="spellEnd"/>
       <w:r>
         <w:rPr>
           <w:szCs w:val="22"/>
         </w:rPr>
-        <w:t xml:space="preserve"> | </w:t>
+        <w:t>}, a {</w:t>
       </w:r>
       <w:proofErr w:type="spellStart"/>
       <w:r>
         <w:rPr>
           <w:szCs w:val="22"/>
         </w:rPr>
-        <w:t>upperCase</w:t>
+        <w:t>Deal__r.Borrower_Entity__r.Company_Jurisdiction__c</w:t>
       </w:r>
       <w:proofErr w:type="spellEnd"/>
       <w:r>
         <w:rPr>
           <w:szCs w:val="22"/>
         </w:rPr>
+        <w:t>} {</w:t>
+      </w:r>
+      <w:proofErr w:type="spellStart"/>
+      <w:r>
+        <w:rPr>
+          <w:szCs w:val="22"/>
+        </w:rPr>
+        <w:t>Deal__r.Borrower_Entity__r.Entity_Type__c</w:t>
+      </w:r>
+      <w:proofErr w:type="spellEnd"/>
+      <w:r>
+        <w:rPr>
+          <w:szCs w:val="22"/>
+        </w:rPr>
         <w:t>}</w:t>
       </w:r>
       <w:r>
-        <w:rPr>
-          <w:bCs/>
+        <w:t xml:space="preserve">, as trustor, having an address at </w:t>
+      </w:r>
+      <w:r>
+        <w:t>{Deal__r.Borrower_Entity__r.Address_1__c} {</w:t>
+      </w:r>
+      <w:proofErr w:type="spellStart"/>
+      <w:r>
+        <w:t>Deal__r.Borrower_Entity__r.City__c</w:t>
+      </w:r>
+      <w:proofErr w:type="spellEnd"/>
+      <w:r>
+        <w:t>}, {</w:t>
+      </w:r>
+      <w:proofErr w:type="spellStart"/>
+      <w:r>
+        <w:t>Deal__r.Borrower_Entity__r.State__c</w:t>
+      </w:r>
+      <w:proofErr w:type="spellEnd"/>
+      <w:r>
+        <w:t>} {</w:t>
+      </w:r>
+      <w:proofErr w:type="spellStart"/>
+      <w:r>
+        <w:t>Deal__r.Borrower_Entity__r.Zip__c</w:t>
+      </w:r>
+      <w:proofErr w:type="spellEnd"/>
+      <w:r>
+        <w:t>}</w:t>
+      </w:r>
+      <w:r>
+        <w:t xml:space="preserve"> </w:t>
+      </w:r>
+      <w:r>
+        <w:t>(</w:t>
+      </w:r>
+      <w:r>
+        <w:rPr>
+          <w:i/>
+        </w:rPr>
+        <w:t>"</w:t>
+      </w:r>
+      <w:r>
+        <w:rPr>
+          <w:b/>
+          <w:i/>
+        </w:rPr>
+        <w:t>Trustor</w:t>
+      </w:r>
+      <w:r>
+        <w:rPr>
+          <w:i/>
+        </w:rPr>
+        <w:t>"</w:t>
+      </w:r>
+      <w:r>
+        <w:t xml:space="preserve">) to </w:t>
+      </w:r>
+      <w:r>
+        <w:rPr>
           <w:szCs w:val="22"/>
         </w:rPr>
-        <w:t>,</w:t>
-      </w:r>
+        <w:t>{</w:t>
+      </w:r>
+      <w:proofErr w:type="spellStart"/>
+      <w:r>
+        <w:rPr>
+          <w:szCs w:val="22"/>
+        </w:rPr>
+        <w:t>Property_Advances__r</w:t>
+      </w:r>
+      <w:proofErr w:type="spellEnd"/>
+      <w:r>
+        <w:rPr>
+          <w:szCs w:val="22"/>
+        </w:rPr>
+        <w:t>[0].Property__r.Title_Company__</w:t>
+      </w:r>
+      <w:proofErr w:type="spellStart"/>
+      <w:r>
+        <w:rPr>
+          <w:szCs w:val="22"/>
+        </w:rPr>
+        <w:t>r.Name</w:t>
+      </w:r>
+      <w:proofErr w:type="spellEnd"/>
       <w:r>
         <w:rPr>
           <w:b/>
           <w:bCs/>
           <w:szCs w:val="22"/>
         </w:rPr>
-        <w:t xml:space="preserve"> </w:t>
-      </w:r>
-      <w:r>
-        <w:rPr>
-          <w:bCs/>
+        <w:t>}</w:t>
+      </w:r>
+      <w:r>
+        <w:t xml:space="preserve">, as trustee, having an address of </w:t>
+      </w:r>
+      <w:r>
+        <w:rPr>
           <w:szCs w:val="22"/>
         </w:rPr>
-        <w:t>a</w:t>
-      </w:r>
-      <w:r>
-        <w:rPr>
-          <w:bCs/>
+        <w:t>{Property_Advances__r[0].Property__r.Title_Company__r.BillingStreet}, {Property_Advances__r[0].Property__r.Title_Company__r.BillingCity}, {Property_Advances__r[0].Property__r.Title_Company__r.BillingState} {Property_Advances__r[0].Property__r.Titl</w:t>
+      </w:r>
+      <w:r>
+        <w:rPr>
           <w:szCs w:val="22"/>
         </w:rPr>
-        <w:t xml:space="preserve"> {</w:t>
-      </w:r>
-      <w:proofErr w:type="spellStart"/>
-      <w:r>
-        <w:rPr>
-          <w:bCs/>
-          <w:szCs w:val="22"/>
-        </w:rPr>
-        <w:t>Deal__r.Account.Company_Domicile__c</w:t>
-      </w:r>
-      <w:proofErr w:type="spellEnd"/>
-      <w:r>
-        <w:rPr>
-          <w:bCs/>
-          <w:szCs w:val="22"/>
-        </w:rPr>
-        <w:t xml:space="preserve">} </w:t>
-      </w:r>
-      <w:r>
-        <w:rPr>
-          <w:snapToGrid w:val="0"/>
-          <w:sz w:val="21"/>
-          <w:szCs w:val="21"/>
-        </w:rPr>
-        <w:t>{</w:t>
-      </w:r>
-      <w:proofErr w:type="spellStart"/>
-      <w:r>
-        <w:rPr>
-          <w:snapToGrid w:val="0"/>
-          <w:sz w:val="21"/>
-          <w:szCs w:val="21"/>
-        </w:rPr>
-        <w:t>Deal__r.</w:t>
-      </w:r>
-      <w:r>
-        <w:rPr>
-          <w:snapToGrid w:val="0"/>
-          <w:sz w:val="21"/>
-          <w:szCs w:val="21"/>
-        </w:rPr>
-        <w:t>Account.</w:t>
-      </w:r>
-      <w:r>
-        <w:rPr>
-          <w:snapToGrid w:val="0"/>
-          <w:color w:val="080707"/>
-          <w:sz w:val="21"/>
-          <w:szCs w:val="21"/>
-        </w:rPr>
-        <w:t>Entity_Types__c</w:t>
-      </w:r>
-      <w:proofErr w:type="spellEnd"/>
-      <w:r>
-        <w:rPr>
-          <w:snapToGrid w:val="0"/>
-          <w:sz w:val="21"/>
-          <w:szCs w:val="21"/>
-        </w:rPr>
-        <w:t>}</w:t>
-      </w:r>
-      <w:r>
-        <w:t xml:space="preserve">, as trustor, having an address at </w:t>
-      </w:r>
-      <w:r>
-        <w:rPr>
-          <w:highlight w:val="yellow"/>
-        </w:rPr>
-        <w:t>(</w:t>
-      </w:r>
-      <w:r>
-        <w:rPr>
-          <w:highlight w:val="yellow"/>
-        </w:rPr>
-        <w:t>______________________</w:t>
-      </w:r>
-      <w:r>
-        <w:t>)</w:t>
-      </w:r>
-      <w:r>
-        <w:t xml:space="preserve"> </w:t>
-      </w:r>
-      <w:r>
-        <w:t>(</w:t>
-      </w:r>
-      <w:r>
-        <w:rPr>
-          <w:i/>
-        </w:rPr>
-        <w:t>"</w:t>
-      </w:r>
-      <w:r>
-        <w:rPr>
-          <w:b/>
-          <w:i/>
-        </w:rPr>
-        <w:t>Trustor</w:t>
-      </w:r>
-      <w:r>
-        <w:rPr>
-          <w:i/>
-        </w:rPr>
-        <w:t>"</w:t>
-      </w:r>
-      <w:r>
-        <w:t>) to [</w:t>
-      </w:r>
-      <w:r>
-        <w:rPr>
-          <w:highlight w:val="yellow"/>
-        </w:rPr>
-        <w:t>______________________</w:t>
-      </w:r>
-      <w:r>
-        <w:t>], as trustee, having an address of [</w:t>
-      </w:r>
-      <w:r>
-        <w:rPr>
-          <w:highlight w:val="yellow"/>
-        </w:rPr>
-        <w:t>______________________</w:t>
-      </w:r>
-      <w:r>
-        <w:t>] (</w:t>
+        <w:t>e_Company__r.BillingPostalCode}</w:t>
+      </w:r>
+      <w:r>
+        <w:t xml:space="preserve"> (</w:t>
       </w:r>
       <w:r>
         <w:t>"</w:t>
@@ -1058,7 +1149,11 @@
         <w:t>thereunder pursuant to the terms of the Loan Agreement,</w:t>
       </w:r>
       <w:r>
-        <w:t xml:space="preserve"> by Beneficiary and the covenants, agreements, representations and warranties set forth in this Deed of Trust and other good and valuable consideration, the receipt and sufficiency of which are acknowledged by Trustor:</w:t>
+        <w:t xml:space="preserve"> by Beneficiary and the </w:t>
+      </w:r>
+      <w:r>
+        <w:lastRenderedPageBreak/>
+        <w:t>covenants, agreements, representations and warranties set forth in this Deed of Trust and other good and valuable consideration, the receipt and sufficiency of which are acknowledged by Trustor:</w:t>
       </w:r>
     </w:p>
     <w:p>
@@ -1082,7 +1177,6 @@
           <w:b/>
           <w:u w:val="single"/>
         </w:rPr>
-        <w:lastRenderedPageBreak/>
         <w:t>Trust Property</w:t>
       </w:r>
       <w:r>
@@ -1396,11 +1490,11 @@
         <w:t>Fixtures</w:t>
       </w:r>
       <w:r>
-        <w:t xml:space="preserve">.  All Equipment now owned, or the ownership of which is hereafter acquired, by Trustor which is so related to the Land and Improvements forming part of the Property that it is deemed fixtures or real property under the law of the particular state in which the Equipment is located, including, without limitation, all building or construction materials intended for construction, reconstruction, alteration or repair of or installation on the Property, construction equipment, appliances, machinery, plant equipment, fittings, apparatuses, fixtures and other items now or hereafter attached to, installed in or used in connection with (temporarily or permanently) any of the Improvements or the Land, including, but not limited to, engines, devices for the operation of pumps, pipes, plumbing, cleaning, call and sprinkler systems, fire extinguishing apparatuses and equipment, lighting, heating, ventilating, </w:t>
+        <w:t xml:space="preserve">.  All Equipment now owned, or the ownership of which is hereafter acquired, by Trustor which is so related to the Land and Improvements forming part of the Property that it </w:t>
       </w:r>
       <w:r>
         <w:lastRenderedPageBreak/>
-        <w:t>plumbing, laundry, incinerating, electrical, air conditioning and air cooling equipment and systems, gas and electric machinery, appurtenances and equipment, pollution control equipment, security systems, disposals, dishwashers, refrigerators and ranges, recreational equipment and facilities of all kinds, and water, gas, electrical, storm and sanitary sewer facilities, utility lines and equipment (whether owned individually or jointly with others, and, if owned jointly, to the extent of Trustor</w:t>
+        <w:t>is deemed fixtures or real property under the law of the particular state in which the Equipment is located, including, without limitation, all building or construction materials intended for construction, reconstruction, alteration or repair of or installation on the Property, construction equipment, appliances, machinery, plant equipment, fittings, apparatuses, fixtures and other items now or hereafter attached to, installed in or used in connection with (temporarily or permanently) any of the Improvements or the Land, including, but not limited to, engines, devices for the operation of pumps, pipes, plumbing, cleaning, call and sprinkler systems, fire extinguishing apparatuses and equipment, lighting, heating, ventilating, plumbing, laundry, incinerating, electrical, air conditioning and air cooling equipment and systems, gas and electric machinery, appurtenances and equipment, pollution control equipment, security systems, disposals, dishwashers, refrigerators and ranges, recreational equipment and facilities of all kinds, and water, gas, electrical, storm and sanitary sewer facilities, utility lines and equipment (whether owned individually or jointly with others, and, if owned jointly, to the extent of Trustor</w:t>
       </w:r>
       <w:r>
         <w:t>'</w:t>
@@ -1647,7 +1741,11 @@
         <w:t> </w:t>
       </w:r>
       <w:r>
-        <w:t>all proceeds from the sale or other disposition of the Leases and the right to receive and apply the Rents to the payment and performance of the Obligations, including the payment of the Debt; (iv)</w:t>
+        <w:t xml:space="preserve">all proceeds from the sale or other disposition of the Leases and the right to receive and apply the Rents to the payment and performance of the Obligations, including the </w:t>
+      </w:r>
+      <w:r>
+        <w:lastRenderedPageBreak/>
+        <w:t>payment of the Debt; (iv)</w:t>
       </w:r>
       <w:r>
         <w:t> </w:t>
@@ -1729,11 +1827,7 @@
         <w:t> </w:t>
       </w:r>
       <w:r>
-        <w:t xml:space="preserve">all rights, powers, privileges, options and other benefits of Trustor as the lessor under any of the Leases and the beneficiary under any of the Lease Guaranties, including, without limitation, the immediate and continuing right to make claims for, and to receive, collect and acknowledge receipt for all Rents payable </w:t>
-      </w:r>
-      <w:r>
-        <w:lastRenderedPageBreak/>
-        <w:t>or receivable under the Leases and all sums payable under the Lease Guaranties or pursuant thereto (and to apply the same to the payment of the Debt or the Other Obligations), and to do all other things which Trustor or any lessor is or may become entitled to do under any of the Leases or Lease Guaranties; (vi)</w:t>
+        <w:t>all rights, powers, privileges, options and other benefits of Trustor as the lessor under any of the Leases and the beneficiary under any of the Lease Guaranties, including, without limitation, the immediate and continuing right to make claims for, and to receive, collect and acknowledge receipt for all Rents payable or receivable under the Leases and all sums payable under the Lease Guaranties or pursuant thereto (and to apply the same to the payment of the Debt or the Other Obligations), and to do all other things which Trustor or any lessor is or may become entitled to do under any of the Leases or Lease Guaranties; (vi)</w:t>
       </w:r>
       <w:r>
         <w:t> </w:t>
@@ -1927,7 +2021,11 @@
         <w:t>Accounts</w:t>
       </w:r>
       <w:r>
-        <w:t>.  All reserves, escrows and deposit accounts maintained by Trustor with respect to the Property, together with all deposits or wire transfers made to such accounts, and all cash, checks, drafts, certificates, securities, investment property, financial assets, instruments and other property held therein from time to time, and all proceeds, products, distributions, dividends and/or substitutions thereon and thereof</w:t>
+        <w:t xml:space="preserve">.  All reserves, escrows and deposit accounts maintained by Trustor with respect to the Property, together with all deposits or wire transfers made to such accounts, and all cash, </w:t>
+      </w:r>
+      <w:r>
+        <w:lastRenderedPageBreak/>
+        <w:t>checks, drafts, certificates, securities, investment property, financial assets, instruments and other property held therein from time to time, and all proceeds, products, distributions, dividends and/or substitutions thereon and thereof</w:t>
       </w:r>
       <w:r>
         <w:t>, excluding the following (the “</w:t>
@@ -1954,7 +2052,6 @@
         <w:rPr>
           <w:u w:val="single"/>
         </w:rPr>
-        <w:lastRenderedPageBreak/>
         <w:t>Uniform Commercial Code Property</w:t>
       </w:r>
       <w:r>
@@ -2168,7 +2265,11 @@
         <w:t>, so long as no Event of Default has occurred and is continuing,</w:t>
       </w:r>
       <w:r>
-        <w:t xml:space="preserve"> a revocable license to (and Trustor shall have the right to) collect, receive, use and enjoy the Rents, as well as any sums due under the Lease Guaranties.  Trustor shall hold the Rents, as well as all sums received pursuant to any Lease Guaranty, or a portion thereof sufficient to discharge all current sums due on the Debt, in trust for the benefit of Beneficiary for use in the payment of such sums.  This assignment is effective without any further or supplemental assignment documents.</w:t>
+        <w:t xml:space="preserve"> a revocable license to (and Trustor shall have the right to) collect, receive, use and enjoy the Rents, as well as any sums due under the Lease Guaranties.  Trustor shall hold the Rents, as well as all sums received pursuant to any Lease Guaranty, </w:t>
+      </w:r>
+      <w:r>
+        <w:lastRenderedPageBreak/>
+        <w:t>or a portion thereof sufficient to discharge all current sums due on the Debt, in trust for the benefit of Beneficiary for use in the payment of such sums.  This assignment is effective without any further or supplemental assignment documents.</w:t>
       </w:r>
     </w:p>
     <w:p>
@@ -2188,11 +2289,7 @@
         <w:t xml:space="preserve">, or during such other times as may be provided for in the Loan Agreement, </w:t>
       </w:r>
       <w:r>
-        <w:t xml:space="preserve">Trustor hereby authorizes and </w:t>
-      </w:r>
-      <w:r>
-        <w:lastRenderedPageBreak/>
-        <w:t>directs the lessees named in the Leases, any other future lessees or occupants of the Real Property and all Lease Guarantors to pay over to Beneficiary or to such other party as Beneficiary directs all Rents and all sums due under any Lease Guaranties, upon such lessee</w:t>
+        <w:t>Trustor hereby authorizes and directs the lessees named in the Leases, any other future lessees or occupants of the Real Property and all Lease Guarantors to pay over to Beneficiary or to such other party as Beneficiary directs all Rents and all sums due under any Lease Guaranties, upon such lessee</w:t>
       </w:r>
       <w:r>
         <w:t>'</w:t>
@@ -2310,20 +2407,17 @@
         <w:t>"</w:t>
       </w:r>
       <w:r>
-        <w:t xml:space="preserve"> (as that term is defined in the Uniform Commercial Code) on the Land, described or referred to in this Deed of Trust, and this Deed of Trust, upon being filed for record in the real estate records of the city or county wherein such fixtures are situated, shall operate also as a financing statement naming Trustor as the Debtor and Beneficiary as the Secured Party filed as a fixture filing in accordance with the applicable provisions of said Uniform Commercial Code upon such of the Property that is or may become fixtures.  This Deed of Trust constitutes a fixture filing in accordance with the Idaho Uniform Commercial Code, </w:t>
+        <w:t xml:space="preserve"> (as that term is defined in the Uniform Commercial Code) on the Land, described or referred to in this Deed of </w:t>
+      </w:r>
+      <w:r>
+        <w:lastRenderedPageBreak/>
+        <w:t xml:space="preserve">Trust, and this Deed of Trust, upon being filed for record in the real estate records of the city or county wherein such fixtures are situated, shall operate also as a financing statement naming Trustor as the Debtor and Beneficiary as the Secured Party filed as a fixture filing in accordance with the applicable provisions of said Uniform Commercial Code upon such of the Property that is or may become fixtures.  This Deed of Trust constitutes a fixture filing in accordance with the Idaho Uniform Commercial Code, </w:t>
       </w:r>
       <w:r>
         <w:rPr>
           <w:bCs/>
         </w:rPr>
-        <w:t xml:space="preserve">as the same may be amended or recodified from time to time.  For this purpose, the respective addresses of Trustor, as debtor, </w:t>
-      </w:r>
-      <w:r>
-        <w:rPr>
-          <w:bCs/>
-        </w:rPr>
-        <w:lastRenderedPageBreak/>
-        <w:t>and Beneficiary, as secured party, are as set forth in the preamble of this Deed of Trust.  Trustor is the record owner of the Property.</w:t>
+        <w:t>as the same may be amended or recodified from time to time.  For this purpose, the respective addresses of Trustor, as debtor, and Beneficiary, as secured party, are as set forth in the preamble of this Deed of Trust.  Trustor is the record owner of the Property.</w:t>
       </w:r>
     </w:p>
     <w:p>
@@ -2593,7 +2687,11 @@
         <w:t xml:space="preserve">  </w:t>
       </w:r>
       <w:r>
-        <w:t>The terms of the obligations secured hereby may provide that the interest rate, payment terms or balance due may be indexed, adjusted, renewed or renegotiated.  The priority of this Deed of Trust shall not be affected by the imposition, renegotiation or adjustment of the interest rate, or the execution of new agreements which reflect such changes.</w:t>
+        <w:t xml:space="preserve">The terms of the obligations secured hereby may provide that the interest rate, payment terms or balance due may be indexed, adjusted, renewed </w:t>
+      </w:r>
+      <w:r>
+        <w:lastRenderedPageBreak/>
+        <w:t>or renegotiated.  The priority of this Deed of Trust shall not be affected by the imposition, renegotiation or adjustment of the interest rate, or the execution of new agreements which reflect such changes.</w:t>
       </w:r>
     </w:p>
     <w:p>
@@ -2650,7 +2748,6 @@
           <w:b/>
           <w:u w:val="single"/>
         </w:rPr>
-        <w:lastRenderedPageBreak/>
         <w:t>Other Mortgages; No Election of Remedies</w:t>
       </w:r>
       <w:r>
@@ -2780,6 +2877,7 @@
           <w:szCs w:val="22"/>
           <w:u w:val="single"/>
         </w:rPr>
+        <w:lastRenderedPageBreak/>
         <w:t>Future Advances</w:t>
       </w:r>
       <w:r>
@@ -2794,7 +2892,6 @@
         <w:pStyle w:val="Heading1"/>
       </w:pPr>
       <w:r>
-        <w:lastRenderedPageBreak/>
         <w:br/>
       </w:r>
       <w:r>
@@ -3055,7 +3152,11 @@
         <w:t> </w:t>
       </w:r>
       <w:r>
-        <w:t>any obligations with respect to any other agreements, contracts, certificates, instruments, franchises, permits, trademarks, licenses or other documents.</w:t>
+        <w:t xml:space="preserve">any </w:t>
+      </w:r>
+      <w:r>
+        <w:lastRenderedPageBreak/>
+        <w:t>obligations with respect to any other agreements, contracts, certificates, instruments, franchises, permits, trademarks, licenses or other documents.</w:t>
       </w:r>
     </w:p>
     <w:p>
@@ -3069,11 +3170,7 @@
         <w:t>'</w:t>
       </w:r>
       <w:r>
-        <w:t xml:space="preserve">s certificate, balance sheet, statement of profit </w:t>
-      </w:r>
-      <w:r>
-        <w:lastRenderedPageBreak/>
-        <w:t>and loss or other financial statement, survey, appraisal or insurance policy, Beneficiary shall not be deemed to have warranted, consented to, or affirmed the sufficiency, legality or effectiveness of same, and such acceptance or approval thereof shall not constitute any warranty or affirmation with respect thereto by Beneficiary.</w:t>
+        <w:t>s certificate, balance sheet, statement of profit and loss or other financial statement, survey, appraisal or insurance policy, Beneficiary shall not be deemed to have warranted, consented to, or affirmed the sufficiency, legality or effectiveness of same, and such acceptance or approval thereof shall not constitute any warranty or affirmation with respect thereto by Beneficiary.</w:t>
       </w:r>
     </w:p>
     <w:p>
@@ -3130,7 +3227,11 @@
         <w:t>Further Acts, Etc</w:t>
       </w:r>
       <w:r>
-        <w:t xml:space="preserve">.  Trustor will, at the cost of Trustor, and without expense to Beneficiary, do, execute, acknowledge and deliver all and every such further acts, deeds, conveyances, deeds of trust, deeds to secure debt, mortgages, assignments, notices of assignments, transfers and assurances as Beneficiary shall, from time to time, reasonably require, for the better assuring, conveying, assigning, transferring, and confirming unto Beneficiary the Property and rights hereby mortgaged, deeded, granted, bargained, sold, conveyed, confirmed, pledged, assigned, warranted and transferred or intended now or hereafter so to be, or which Trustor may be or may hereafter become bound to convey or assign to Beneficiary, or for carrying out the intention or facilitating the performance of the terms of this Deed of Trust or for filing, registering or recording this Deed of Trust, or for complying with all Legal Requirements.  Trustor, on demand, will execute and deliver, and in the event it shall fail to so execute and deliver, hereby authorizes Beneficiary to execute in the name of Trustor or without the signature of Trustor to the extent Beneficiary may lawfully do so, one or more financing statements to evidence more effectively the security interest of Beneficiary in the Property and the Collateral.  Financing statements to be filed with the Secretary of State of the State in which the Trustor is organized may describe as the collateral covered thereby </w:t>
+        <w:t xml:space="preserve">.  Trustor will, at the cost of Trustor, and without expense to Beneficiary, do, execute, acknowledge and deliver all and every such further acts, deeds, conveyances, deeds of trust, deeds to secure debt, mortgages, assignments, notices of assignments, transfers and assurances as Beneficiary shall, from time to time, reasonably require, for the better assuring, conveying, assigning, transferring, and confirming unto Beneficiary the Property and rights hereby mortgaged, deeded, granted, bargained, sold, conveyed, confirmed, pledged, assigned, warranted and transferred or intended now or hereafter so to be, or which Trustor may be or may hereafter become bound to convey or assign to Beneficiary, or for carrying out the intention or facilitating the performance of the terms of this Deed of Trust or for filing, registering or recording this Deed of Trust, or for complying with all Legal Requirements.  Trustor, on demand, will execute and deliver, and in the event it shall fail to so execute and deliver, hereby authorizes Beneficiary to execute in the name of Trustor or without the </w:t>
+      </w:r>
+      <w:r>
+        <w:lastRenderedPageBreak/>
+        <w:t xml:space="preserve">signature of Trustor to the extent Beneficiary may lawfully do so, one or more financing statements to evidence more effectively the security interest of Beneficiary in the Property and the Collateral.  Financing statements to be filed with the Secretary of State of the State in which the Trustor is organized may describe as the collateral covered thereby </w:t>
       </w:r>
       <w:r>
         <w:t>"</w:t>
@@ -3142,11 +3243,7 @@
         <w:t>"</w:t>
       </w:r>
       <w:r>
-        <w:t xml:space="preserve"> or words to that effect, notwithstanding that such collateral description may be broader in scope than the collateral described herein.  Beneficiary shall provide Trustor with copies of any notices and/or instruments </w:t>
-      </w:r>
-      <w:r>
-        <w:lastRenderedPageBreak/>
-        <w:t xml:space="preserve">of filings executed by Beneficiary in accordance with the immediately preceding sentence.  Trustor grants to Beneficiary an irrevocable power of attorney coupled with an interest for the purpose of exercising and perfecting any and all rights and remedies available to Beneficiary at law and in equity, including, without limitation, such rights and remedies available to Beneficiary pursuant to this </w:t>
+        <w:t xml:space="preserve"> or words to that effect, notwithstanding that such collateral description may be broader in scope than the collateral described herein.  Beneficiary shall provide Trustor with copies of any notices and/or instruments of filings executed by Beneficiary in accordance with the immediately preceding sentence.  Trustor grants to Beneficiary an irrevocable power of attorney coupled with an interest for the purpose of exercising and perfecting any and all rights and remedies available to Beneficiary at law and in equity, including, without limitation, such rights and remedies available to Beneficiary pursuant to this </w:t>
       </w:r>
       <w:r>
         <w:rPr>
@@ -3305,7 +3402,11 @@
         <w:t>'</w:t>
       </w:r>
       <w:r>
-        <w:t>s ownership of the Property as a means of maintaining the value of the Property as security for the payment and performance of the Obligations, including the repayment of the Debt.  Trustor acknowledges that Beneficiary has a valid interest in maintaining the value of the Property so as to ensure that, should Trustor default in the payment and/or performance of the Obligations, including the repayment of the Debt, Beneficiary can recover the Debt by a sale or foreclosure of the Property or other sale permitted by applicable law as to the Personal Property, Equipment or Fixtures.</w:t>
+        <w:t xml:space="preserve">s ownership of the Property as a means of maintaining the value of the Property as security for the payment and performance of the Obligations, including the repayment of the Debt.  Trustor acknowledges that Beneficiary has a valid interest in maintaining the value of the Property so as to ensure that, should Trustor default in the payment and/or performance of the </w:t>
+      </w:r>
+      <w:r>
+        <w:lastRenderedPageBreak/>
+        <w:t>Obligations, including the repayment of the Debt, Beneficiary can recover the Debt by a sale or foreclosure of the Property or other sale permitted by applicable law as to the Personal Property, Equipment or Fixtures.</w:t>
       </w:r>
     </w:p>
     <w:p>
@@ -3328,7 +3429,6 @@
         <w:pStyle w:val="Heading1"/>
       </w:pPr>
       <w:r>
-        <w:lastRenderedPageBreak/>
         <w:br/>
       </w:r>
       <w:r>
@@ -3418,6 +3518,7 @@
         <w:pStyle w:val="Heading4"/>
       </w:pPr>
       <w:r>
+        <w:lastRenderedPageBreak/>
         <w:t>In connection with any sale or sales hereunder, Beneficiary shall be entitled to elect to treat any of the Property which consists of (x)</w:t>
       </w:r>
       <w:r>
@@ -3436,11 +3537,7 @@
         <w:t> </w:t>
       </w:r>
       <w:r>
-        <w:t xml:space="preserve">any Improvements (without causing structural damage thereto), as if the same were personal property, and dispose of the same in accordance with applicable law, separate and apart from the sale of the Real Property.  Where the Property consists of Real Property, Personal Property, Equipment or Fixtures, whether or not such Personal Property or Equipment is located on or within the Real Property, Beneficiary shall be entitled to elect to exercise its rights and </w:t>
-      </w:r>
-      <w:r>
-        <w:lastRenderedPageBreak/>
-        <w:t>remedies against any or all of the Real Property, Personal Property, Equipment and Fixtures in such order and manner as is now or hereafter permitted by applicable law;</w:t>
+        <w:t>any Improvements (without causing structural damage thereto), as if the same were personal property, and dispose of the same in accordance with applicable law, separate and apart from the sale of the Real Property.  Where the Property consists of Real Property, Personal Property, Equipment or Fixtures, whether or not such Personal Property or Equipment is located on or within the Real Property, Beneficiary shall be entitled to elect to exercise its rights and remedies against any or all of the Real Property, Personal Property, Equipment and Fixtures in such order and manner as is now or hereafter permitted by applicable law;</w:t>
       </w:r>
     </w:p>
     <w:p>
@@ -3500,6 +3597,7 @@
         <w:pStyle w:val="Heading3"/>
       </w:pPr>
       <w:r>
+        <w:lastRenderedPageBreak/>
         <w:t>apply for the appointment of a receiver, trustee, liquidator or conservator of the Property, without notice and without regard for the adequacy of the security for the Debt and without regard for the solvency of Trustor, any guarantor or indemnitor with respect to the Loan or any Person otherwise liable for the payment of the Debt or any part thereof, and Trustor hereby irrevocably consents to such appointment;</w:t>
       </w:r>
     </w:p>
@@ -3529,11 +3627,7 @@
         <w:t>1.02</w:t>
       </w:r>
       <w:r>
-        <w:t xml:space="preserve"> hereof shall automatically be revoked and Beneficiary may enter into or upon the Property, either personally or by its agents, nominees </w:t>
-      </w:r>
-      <w:r>
-        <w:lastRenderedPageBreak/>
-        <w:t>or attorneys and dispossess Trustor and its agents and servants therefrom, without liability for trespass, damages or otherwise and exclude Trustor and its agents or servants wholly therefrom, and take possession of all books, records and accounts relating thereto and Trustor agrees to surrender possession of the Property and of such books, records and accounts to Beneficiary upon demand, and thereupon Beneficiary may do such acts and things as Beneficiary deems necessary or desirable to protect the security hereof, including without limitation, (i)</w:t>
+        <w:t xml:space="preserve"> hereof shall automatically be revoked and Beneficiary may enter into or upon the Property, either personally or by its agents, nominees or attorneys and dispossess Trustor and its agents and servants therefrom, without liability for trespass, damages or otherwise and exclude Trustor and its agents or servants wholly therefrom, and take possession of all books, records and accounts relating thereto and Trustor agrees to surrender possession of the Property and of such books, records and accounts to Beneficiary upon demand, and thereupon Beneficiary may do such acts and things as Beneficiary deems necessary or desirable to protect the security hereof, including without limitation, (i)</w:t>
       </w:r>
       <w:r>
         <w:t> </w:t>
@@ -3667,6 +3761,7 @@
         <w:pStyle w:val="Body"/>
       </w:pPr>
       <w:r>
+        <w:lastRenderedPageBreak/>
         <w:t>In the event of a sale, by foreclosure, power of sale or otherwise, of less than all of the Property, this Deed of Trust shall continue as a Lien and security interest on the remaining portion of the Property unimpaired and without loss of priority.</w:t>
       </w:r>
     </w:p>
@@ -3684,11 +3779,7 @@
         <w:t>Section 7.01</w:t>
       </w:r>
       <w:r>
-        <w:t xml:space="preserve"> and the collection of the Rents and the sums due under the Lease Guaranties and the application thereof as provided in the Loan Documents </w:t>
-      </w:r>
-      <w:r>
-        <w:lastRenderedPageBreak/>
-        <w:t xml:space="preserve">shall not be considered a waiver of any Default or Event of Default under the Note, the Loan Agreement, this Deed of Trust or the other Loan Documents.  </w:t>
+        <w:t xml:space="preserve"> and the collection of the Rents and the sums due under the Lease Guaranties and the application thereof as provided in the Loan Documents shall not be considered a waiver of any Default or Event of Default under the Note, the Loan Agreement, this Deed of Trust or the other Loan Documents.  </w:t>
       </w:r>
     </w:p>
     <w:p>
@@ -3799,7 +3890,11 @@
         <w:pStyle w:val="Heading3"/>
       </w:pPr>
       <w:r>
-        <w:t>Beneficiary may resort for the payment and performance of the Obligations (including, but not limited to, the payment of the Debt) to any other security held by Beneficiary in such order and manner as Beneficiary, in its discretion, may elect.  Beneficiary may take action to recover the Debt, or any portion thereof, or to enforce the Other Obligations or any covenant hereof, without prejudice to the right of Beneficiary thereafter to enforce any remedy hereunder or under applicable law against Trustor, including the right to foreclose this Deed of Trust.  The rights of Beneficiary under this Deed of Trust shall be separate, distinct and cumulative and none shall be given effect to the exclusion of the others.  No act of Beneficiary shall be construed as an election to proceed under any one provision herein to the exclusion of any other provision.  Beneficiary shall not be limited exclusively to the rights and remedies herein stated but shall be entitled to every right and remedy now or hereafter afforded at law or in equity.</w:t>
+        <w:t xml:space="preserve">Beneficiary may resort for the payment and performance of the Obligations (including, but not limited to, the payment of the Debt) to any other security held by Beneficiary in such order and manner as Beneficiary, in its discretion, may elect.  Beneficiary may take action to recover the Debt, or any portion thereof, or to enforce the Other Obligations or any covenant hereof, without prejudice to the right of Beneficiary thereafter to enforce any remedy hereunder or under applicable law against </w:t>
+      </w:r>
+      <w:r>
+        <w:lastRenderedPageBreak/>
+        <w:t>Trustor, including the right to foreclose this Deed of Trust.  The rights of Beneficiary under this Deed of Trust shall be separate, distinct and cumulative and none shall be given effect to the exclusion of the others.  No act of Beneficiary shall be construed as an election to proceed under any one provision herein to the exclusion of any other provision.  Beneficiary shall not be limited exclusively to the rights and remedies herein stated but shall be entitled to every right and remedy now or hereafter afforded at law or in equity.</w:t>
       </w:r>
     </w:p>
     <w:p>
@@ -3811,7 +3906,6 @@
           <w:b/>
           <w:u w:val="single"/>
         </w:rPr>
-        <w:lastRenderedPageBreak/>
         <w:t>Right to Release Any Portion of the Property</w:t>
       </w:r>
       <w:r>
@@ -3940,11 +4034,11 @@
         <w:t> </w:t>
       </w:r>
       <w:r>
-        <w:t xml:space="preserve">Business Days after demand therefor, and upon the failure of Trustor so to do Beneficiary may, at its option, declare the Obligations to be immediately due and payable.  This Deed of Trust shall not operate to place any obligation or liability for the control, care, management or repair of the Property upon Beneficiary, nor for the carrying out of any of the terms and conditions of the Leases or any Lease Guaranties; nor shall it operate to make Beneficiary responsible or liable for any waste committed on the Property by the tenants or any other parties, or for any dangerous or defective condition of the Property, including, without limitation, the presence of any Hazardous </w:t>
+        <w:t xml:space="preserve">Business Days after demand therefor, and </w:t>
       </w:r>
       <w:r>
         <w:lastRenderedPageBreak/>
-        <w:t>Substances (as defined in the Environmental Indemnity), or for any negligence in the management, upkeep, repair or control of the Property resulting in loss or injury or death to any tenant, licensee, employee or stranger.</w:t>
+        <w:t>upon the failure of Trustor so to do Beneficiary may, at its option, declare the Obligations to be immediately due and payable.  This Deed of Trust shall not operate to place any obligation or liability for the control, care, management or repair of the Property upon Beneficiary, nor for the carrying out of any of the terms and conditions of the Leases or any Lease Guaranties; nor shall it operate to make Beneficiary responsible or liable for any waste committed on the Property by the tenants or any other parties, or for any dangerous or defective condition of the Property, including, without limitation, the presence of any Hazardous Substances (as defined in the Environmental Indemnity), or for any negligence in the management, upkeep, repair or control of the Property resulting in loss or injury or death to any tenant, licensee, employee or stranger.</w:t>
       </w:r>
     </w:p>
     <w:p>
@@ -4054,6 +4148,7 @@
           <w:b/>
           <w:u w:val="single"/>
         </w:rPr>
+        <w:lastRenderedPageBreak/>
         <w:t>Waiver of Statute of Limitations</w:t>
       </w:r>
       <w:r>
@@ -4078,14 +4173,7 @@
         <w:rPr>
           <w:b/>
         </w:rPr>
-        <w:t xml:space="preserve">.  TO THE FULLEST EXTENT PERMITTED BY APPLICABLE LAW, TRUSTOR HEREBY AGREES NOT TO ELECT A TRIAL BY JURY OF ANY ISSUE TRIABLE OF RIGHT BY JURY, AND FOREVER WAIVES ANY RIGHT TO </w:t>
-      </w:r>
-      <w:r>
-        <w:rPr>
-          <w:b/>
-        </w:rPr>
-        <w:lastRenderedPageBreak/>
-        <w:t>TRIAL BY JURY FULLY TO THE EXTENT THAT ANY SUCH RIGHT SHALL NOW OR HEREAFTER EXIST, WITH REGARD TO THE NOTE, THIS DEED OF TRUST OR THE OTHER LOAN DOCUMENTS, OR ANY CLAIM, COUNTERCLAIM OR OTHER ACTION ARISING IN CONNECTION THEREWITH.  THIS WAIVER OF RIGHT TO TRIAL BY JURY IS GIVEN KNOWINGLY AND VOLUNTARILY BY TRUSTOR AND IS INTENDED TO ENCOMPASS INDIVIDUALLY EACH INSTANCE AND EACH ISSUE AS TO WHICH THE RIGHT TO A TRIAL BY JURY WOULD OTHERWISE ACCRUE.  BENEFICIARY IS HEREBY AUTHORIZED TO FILE A COPY OF THIS PARAGRAPH IN ANY PROCEEDING AS CONCLUSIVE EVIDENCE OF THIS WAIVER BY TRUSTOR.</w:t>
+        <w:t>.  TO THE FULLEST EXTENT PERMITTED BY APPLICABLE LAW, TRUSTOR HEREBY AGREES NOT TO ELECT A TRIAL BY JURY OF ANY ISSUE TRIABLE OF RIGHT BY JURY, AND FOREVER WAIVES ANY RIGHT TO TRIAL BY JURY FULLY TO THE EXTENT THAT ANY SUCH RIGHT SHALL NOW OR HEREAFTER EXIST, WITH REGARD TO THE NOTE, THIS DEED OF TRUST OR THE OTHER LOAN DOCUMENTS, OR ANY CLAIM, COUNTERCLAIM OR OTHER ACTION ARISING IN CONNECTION THEREWITH.  THIS WAIVER OF RIGHT TO TRIAL BY JURY IS GIVEN KNOWINGLY AND VOLUNTARILY BY TRUSTOR AND IS INTENDED TO ENCOMPASS INDIVIDUALLY EACH INSTANCE AND EACH ISSUE AS TO WHICH THE RIGHT TO A TRIAL BY JURY WOULD OTHERWISE ACCRUE.  BENEFICIARY IS HEREBY AUTHORIZED TO FILE A COPY OF THIS PARAGRAPH IN ANY PROCEEDING AS CONCLUSIVE EVIDENCE OF THIS WAIVER BY TRUSTOR.</w:t>
       </w:r>
     </w:p>
     <w:p>
@@ -4268,14 +4356,14 @@
         <w:rPr>
           <w:b/>
         </w:rPr>
-        <w:t xml:space="preserve">THIS DEED OF TRUST, THIS DEED OF TRUST SHALL BE GOVERNED BY, AND BE CONSTRUED IN ACCORDANCE WITH, THE LAWS OF THE STATE IN WHICH THE PROPERTY IS LOCATED, IT BEING UNDERSTOOD THAT, EXCEPT AS EXPRESSLY SET FORTH ABOVE IN THIS PARAGRAPH AND TO THE FULLEST EXTENT PERMITTED BY THE LAW OF SUCH STATE, THE LAW OF THE STATE OF NEW YORK APPLICABLE TO CONTRACTS MADE AND PERFORMED IN SUCH STATE (PURSUANT TO SECTION 5-1401 OF THE NEW YORK GENERAL OBLIGATIONS LAW) SHALL GOVERN ALL MATTERS RELATING TO THIS DEED OF TRUST AND THE OTHER LOAN DOCUMENTS AND ALL OF THE INDEBTEDNESS OR OBLIGATIONS ARISING HEREUNDER OR THEREUNDER.  ALL PROVISIONS OF THE LOAN AGREEMENT </w:t>
+        <w:t xml:space="preserve">THIS DEED OF TRUST, THIS DEED OF TRUST SHALL BE GOVERNED BY, AND BE CONSTRUED IN ACCORDANCE WITH, THE LAWS OF THE STATE IN WHICH THE PROPERTY IS LOCATED, IT BEING UNDERSTOOD </w:t>
       </w:r>
       <w:r>
         <w:rPr>
           <w:b/>
         </w:rPr>
         <w:lastRenderedPageBreak/>
-        <w:t>INCORPORATED HEREIN BY REFERENCE SHALL BE GOVERNED BY, AND CONSTRUED IN ACCORDANCE WITH, THE LAWS OF THE STATE OF NEW YORK, AS SET FORTH IN THE GOVERNING LAW PROVISION OF THE LOAN AGREEMENT.</w:t>
+        <w:t>THAT, EXCEPT AS EXPRESSLY SET FORTH ABOVE IN THIS PARAGRAPH AND TO THE FULLEST EXTENT PERMITTED BY THE LAW OF SUCH STATE, THE LAW OF THE STATE OF NEW YORK APPLICABLE TO CONTRACTS MADE AND PERFORMED IN SUCH STATE (PURSUANT TO SECTION 5-1401 OF THE NEW YORK GENERAL OBLIGATIONS LAW) SHALL GOVERN ALL MATTERS RELATING TO THIS DEED OF TRUST AND THE OTHER LOAN DOCUMENTS AND ALL OF THE INDEBTEDNESS OR OBLIGATIONS ARISING HEREUNDER OR THEREUNDER.  ALL PROVISIONS OF THE LOAN AGREEMENT INCORPORATED HEREIN BY REFERENCE SHALL BE GOVERNED BY, AND CONSTRUED IN ACCORDANCE WITH, THE LAWS OF THE STATE OF NEW YORK, AS SET FORTH IN THE GOVERNING LAW PROVISION OF THE LOAN AGREEMENT.</w:t>
       </w:r>
     </w:p>
     <w:p>
@@ -4557,6 +4645,7 @@
           <w:b/>
           <w:u w:val="single"/>
         </w:rPr>
+        <w:lastRenderedPageBreak/>
         <w:t>No Oral Change</w:t>
       </w:r>
       <w:r>
@@ -4580,7 +4669,6 @@
           <w:b/>
           <w:u w:val="single"/>
         </w:rPr>
-        <w:lastRenderedPageBreak/>
         <w:t>Successors and Assigns</w:t>
       </w:r>
       <w:r>
@@ -4700,6 +4788,7 @@
           <w:b/>
           <w:u w:val="single"/>
         </w:rPr>
+        <w:lastRenderedPageBreak/>
         <w:t>Recitals</w:t>
       </w:r>
       <w:r>
@@ -4732,11 +4821,7 @@
         <w:t>'</w:t>
       </w:r>
       <w:r>
-        <w:t xml:space="preserve">s gross negligence or willful misconduct.  Trustee shall not be personally liable in case of entry by it or anyone acting by virtue of the powers herein granted to it upon </w:t>
-      </w:r>
-      <w:r>
-        <w:lastRenderedPageBreak/>
-        <w:t>the Property for debts contracted or liability or damages or damages incurred in the management or operation of the Property.  Trustee shall have the right to rely on any instrument, document or signature authorizing or supporting any action taken or proposed to be taken by it hereunder or believed by it to be genuine.  Trustee shall be entitled to reimbursement for actual expenses incurred by it in the performance of its duties hereunder and to reasonable compensation for such of its services hereunder as shall be rendered.  Trustor will, from time to time, reimburse Trustee for and save and hold it harmless for, from and against any and all loss, cost, liability, damage and reasonable expense whatsoever incurred by it in the performance of its duties.  All monies received by Trustee shall, until used or applied as herein provided, be held in trust for the purposes for which they were received, but need not be segregated in any manner from any other monies (except to the extent required by law) and Trustee shall be under no liability for interest on any monies received by it hereunder.  Trustee may resign by giving of notice of such resignation in writing to Beneficiary.  If Trustee shall die, resign or become disqualified from acting in the execution of this trust or shall fail or refuse to exercise the same when requested by Beneficiary or if for any or no reason and without cause Beneficiary shall prefer to appoint a substitute trustee to act instead of the original Trustee named herein, or any prior successor or substitute trustee, Beneficiary shall, without any formality or notice to Trustor or any other person, have full power to appoint a substitute trustee and, if Beneficiary so elects, several substitute trustees in succession who shall succeed to all the estate, rights, powers and duties of the aforenamed Trustee.  Each appointment and substitution shall be evidenced by an instrument in writing which shall recite the parties to, and the book and page of record or instrument number of, this Deed of Trust, and the description of the real property herein described, which instrument, executed and acknowledged by Beneficiary, shall (i) be conclusive proof of the proper substitution and appointment of such successor Trustee or Trustees, (ii) duly assign and transfer all the estates, properties, rights, powers and trusts of Trustee so ceasing to act and (iii) be notice of such proper substitution and appointment to all parties in interest.  In addition, such Trustee ceasing to act shall duly assign, transfer, and deliver any of the property and monies held by Trustee to the successor Trustee so appointed in its place.  The Trustee may act in the execution of this trust and may authorize one or more parties to act on its behalf to perform the ministerial functions required of it hereunder, including without limitation, the transmittal and posting of any notices and it shall not be necessary for any Trustee to be present in person at any foreclosure sale.</w:t>
+        <w:t>s gross negligence or willful misconduct.  Trustee shall not be personally liable in case of entry by it or anyone acting by virtue of the powers herein granted to it upon the Property for debts contracted or liability or damages or damages incurred in the management or operation of the Property.  Trustee shall have the right to rely on any instrument, document or signature authorizing or supporting any action taken or proposed to be taken by it hereunder or believed by it to be genuine.  Trustee shall be entitled to reimbursement for actual expenses incurred by it in the performance of its duties hereunder and to reasonable compensation for such of its services hereunder as shall be rendered.  Trustor will, from time to time, reimburse Trustee for and save and hold it harmless for, from and against any and all loss, cost, liability, damage and reasonable expense whatsoever incurred by it in the performance of its duties.  All monies received by Trustee shall, until used or applied as herein provided, be held in trust for the purposes for which they were received, but need not be segregated in any manner from any other monies (except to the extent required by law) and Trustee shall be under no liability for interest on any monies received by it hereunder.  Trustee may resign by giving of notice of such resignation in writing to Beneficiary.  If Trustee shall die, resign or become disqualified from acting in the execution of this trust or shall fail or refuse to exercise the same when requested by Beneficiary or if for any or no reason and without cause Beneficiary shall prefer to appoint a substitute trustee to act instead of the original Trustee named herein, or any prior successor or substitute trustee, Beneficiary shall, without any formality or notice to Trustor or any other person, have full power to appoint a substitute trustee and, if Beneficiary so elects, several substitute trustees in succession who shall succeed to all the estate, rights, powers and duties of the aforenamed Trustee.  Each appointment and substitution shall be evidenced by an instrument in writing which shall recite the parties to, and the book and page of record or instrument number of, this Deed of Trust, and the description of the real property herein described, which instrument, executed and acknowledged by Beneficiary, shall (i) be conclusive proof of the proper substitution and appointment of such successor Trustee or Trustees, (ii) duly assign and transfer all the estates, properties, rights, powers and trusts of Trustee so ceasing to act and (iii) be notice of such proper substitution and appointment to all parties in interest.  In addition, such Trustee ceasing to act shall duly assign, transfer, and deliver any of the property and monies held by Trustee to the successor Trustee so appointed in its place.  The Trustee may act in the execution of this trust and may authorize one or more parties to act on its behalf to perform the ministerial functions required of it hereunder, including without limitation, the transmittal and posting of any notices and it shall not be necessary for any Trustee to be present in person at any foreclosure sale.</w:t>
       </w:r>
     </w:p>
     <w:p>
@@ -4838,6 +4923,7 @@
           <w:b/>
           <w:u w:val="single"/>
         </w:rPr>
+        <w:lastRenderedPageBreak/>
         <w:t>Principles of Construction</w:t>
       </w:r>
       <w:r>
@@ -4956,11 +5042,7 @@
         <w:t>Guaranties; Separate Obligations</w:t>
       </w:r>
       <w:r>
-        <w:t xml:space="preserve">.  Anything to the contrary herein or elsewhere notwithstanding, subject to the rights of Beneficiary to proceed on an unsecured basis pursuant </w:t>
-      </w:r>
-      <w:r>
-        <w:lastRenderedPageBreak/>
-        <w:t>to applicable law, no guaranty of any or all of the Obligations which may from time to time be given by any person or entity other than Trustor, nor any obligation arising under any of such guaranties, nor the Environmental Indemnity given by Trustor, nor any obligation arising under any such Environmental Indemnity, shall be secured by this Deed of Trust, any separate assignment of leases or assignment of rents, or any other lien encumbering the Property.</w:t>
+        <w:t>.  Anything to the contrary herein or elsewhere notwithstanding, subject to the rights of Beneficiary to proceed on an unsecured basis pursuant to applicable law, no guaranty of any or all of the Obligations which may from time to time be given by any person or entity other than Trustor, nor any obligation arising under any of such guaranties, nor the Environmental Indemnity given by Trustor, nor any obligation arising under any such Environmental Indemnity, shall be secured by this Deed of Trust, any separate assignment of leases or assignment of rents, or any other lien encumbering the Property.</w:t>
       </w:r>
     </w:p>
     <w:p>
@@ -5123,57 +5205,84 @@
               <w:rPr>
                 <w:b/>
               </w:rPr>
-              <w:t>[</w:t>
+              <w:t>{Deal__</w:t>
             </w:r>
-            <w:r>
-              <w:rPr>
-                <w:b/>
-                <w:highlight w:val="yellow"/>
-              </w:rPr>
-              <w:t>Trustor</w:t>
-            </w:r>
+            <w:proofErr w:type="gramStart"/>
             <w:r>
               <w:rPr>
                 <w:b/>
               </w:rPr>
-              <w:t>]</w:t>
+              <w:t>r.Borrower</w:t>
             </w:r>
+            <w:proofErr w:type="gramEnd"/>
             <w:r>
-              <w:t>,</w:t>
+              <w:rPr>
+                <w:b/>
+              </w:rPr>
+              <w:t>_Entity__</w:t>
             </w:r>
-          </w:p>
-          <w:p>
-            <w:pPr>
-              <w:pStyle w:val="FlushLeft"/>
-              <w:spacing w:before="0"/>
-            </w:pPr>
+            <w:proofErr w:type="spellStart"/>
             <w:r>
-              <w:t>a [</w:t>
+              <w:rPr>
+                <w:b/>
+              </w:rPr>
+              <w:t>r.Name</w:t>
+            </w:r>
+            <w:proofErr w:type="spellEnd"/>
+            <w:r>
+              <w:rPr>
+                <w:b/>
+              </w:rPr>
+              <w:t xml:space="preserve"> | </w:t>
+            </w:r>
+            <w:proofErr w:type="spellStart"/>
+            <w:r>
+              <w:rPr>
+                <w:b/>
+              </w:rPr>
+              <w:t>upperCase</w:t>
+            </w:r>
+            <w:proofErr w:type="spellEnd"/>
+            <w:r>
+              <w:rPr>
+                <w:b/>
+              </w:rPr>
+              <w:t>}</w:t>
             </w:r>
             <w:r>
               <w:rPr>
-                <w:highlight w:val="yellow"/>
+                <w:bCs/>
               </w:rPr>
-              <w:t>State</w:t>
+              <w:t>, a {</w:t>
             </w:r>
-            <w:r>
-              <w:t>] [</w:t>
-            </w:r>
+            <w:proofErr w:type="spellStart"/>
             <w:r>
               <w:rPr>
-                <w:highlight w:val="yellow"/>
+                <w:bCs/>
               </w:rPr>
-              <w:t>Entity</w:t>
+              <w:t>Deal__r.Borrower_Entity__r.Company_Jurisdiction__c</w:t>
             </w:r>
+            <w:proofErr w:type="spellEnd"/>
             <w:r>
-              <w:t>]</w:t>
+              <w:rPr>
+                <w:bCs/>
+              </w:rPr>
+              <w:t>} {</w:t>
             </w:r>
-          </w:p>
-          <w:p>
-            <w:pPr>
-              <w:pStyle w:val="FlushLeft"/>
-              <w:spacing w:before="0"/>
-            </w:pPr>
+            <w:proofErr w:type="spellStart"/>
+            <w:r>
+              <w:rPr>
+                <w:bCs/>
+              </w:rPr>
+              <w:t>Deal__r.Borrower_Entity__r.Entity_Type__c</w:t>
+            </w:r>
+            <w:proofErr w:type="spellEnd"/>
+            <w:r>
+              <w:rPr>
+                <w:bCs/>
+              </w:rPr>
+              <w:t>}</w:t>
+            </w:r>
           </w:p>
           <w:p>
             <w:pPr>
@@ -5401,6 +5510,371 @@
         <w:pStyle w:val="CenterBoldUnderscore"/>
         <w:keepNext w:val="0"/>
         <w:keepLines w:val="0"/>
+      </w:pPr>
+    </w:p>
+    <w:tbl>
+      <w:tblPr>
+        <w:tblStyle w:val="TableGrid"/>
+        <w:tblW w:w="9947" w:type="dxa"/>
+        <w:tblLayout w:type="fixed"/>
+        <w:tblLook w:val="04A0" w:firstRow="1" w:lastRow="0" w:firstColumn="1" w:lastColumn="0" w:noHBand="0" w:noVBand="1"/>
+      </w:tblPr>
+      <w:tblGrid>
+        <w:gridCol w:w="2771"/>
+        <w:gridCol w:w="2298"/>
+        <w:gridCol w:w="2011"/>
+        <w:gridCol w:w="2867"/>
+      </w:tblGrid>
+      <w:tr>
+        <w:trPr>
+          <w:trHeight w:val="144"/>
+        </w:trPr>
+        <w:tc>
+          <w:tcPr>
+            <w:tcW w:w="2771" w:type="dxa"/>
+            <w:shd w:val="clear" w:color="auto" w:fill="EEECE1" w:themeFill="background2"/>
+          </w:tcPr>
+          <w:p>
+            <w:pPr>
+              <w:pStyle w:val="FlushLeft"/>
+              <w:spacing w:before="0"/>
+              <w:jc w:val="center"/>
+              <w:rPr>
+                <w:b/>
+                <w:caps/>
+              </w:rPr>
+            </w:pPr>
+            <w:bookmarkStart w:id="7" w:name="_Hlk526159523"/>
+            <w:r>
+              <w:rPr>
+                <w:b/>
+                <w:caps/>
+              </w:rPr>
+              <w:t xml:space="preserve">PROPERTY </w:t>
+            </w:r>
+            <w:r>
+              <w:rPr>
+                <w:b/>
+                <w:caps/>
+              </w:rPr>
+              <w:t>STREET</w:t>
+            </w:r>
+          </w:p>
+        </w:tc>
+        <w:tc>
+          <w:tcPr>
+            <w:tcW w:w="2298" w:type="dxa"/>
+            <w:shd w:val="clear" w:color="auto" w:fill="EEECE1" w:themeFill="background2"/>
+          </w:tcPr>
+          <w:p>
+            <w:pPr>
+              <w:pStyle w:val="FlushLeft"/>
+              <w:spacing w:before="0"/>
+              <w:jc w:val="center"/>
+              <w:rPr>
+                <w:b/>
+                <w:caps/>
+              </w:rPr>
+            </w:pPr>
+            <w:r>
+              <w:rPr>
+                <w:b/>
+                <w:caps/>
+              </w:rPr>
+              <w:t>CITY</w:t>
+            </w:r>
+          </w:p>
+        </w:tc>
+        <w:tc>
+          <w:tcPr>
+            <w:tcW w:w="2011" w:type="dxa"/>
+            <w:shd w:val="clear" w:color="auto" w:fill="EEECE1" w:themeFill="background2"/>
+          </w:tcPr>
+          <w:p>
+            <w:pPr>
+              <w:pStyle w:val="FlushLeft"/>
+              <w:spacing w:before="0"/>
+              <w:jc w:val="center"/>
+              <w:rPr>
+                <w:b/>
+                <w:caps/>
+              </w:rPr>
+            </w:pPr>
+            <w:r>
+              <w:rPr>
+                <w:b/>
+                <w:caps/>
+              </w:rPr>
+              <w:t>COUNTY</w:t>
+            </w:r>
+          </w:p>
+        </w:tc>
+        <w:tc>
+          <w:tcPr>
+            <w:tcW w:w="2867" w:type="dxa"/>
+            <w:shd w:val="clear" w:color="auto" w:fill="EEECE1" w:themeFill="background2"/>
+          </w:tcPr>
+          <w:p>
+            <w:pPr>
+              <w:pStyle w:val="FlushLeft"/>
+              <w:spacing w:before="0"/>
+              <w:jc w:val="center"/>
+              <w:rPr>
+                <w:b/>
+                <w:caps/>
+              </w:rPr>
+            </w:pPr>
+            <w:r>
+              <w:rPr>
+                <w:b/>
+                <w:caps/>
+              </w:rPr>
+              <w:t>STATE &amp; ZIP</w:t>
+            </w:r>
+          </w:p>
+        </w:tc>
+      </w:tr>
+      <w:tr>
+        <w:trPr>
+          <w:trHeight w:val="144"/>
+        </w:trPr>
+        <w:tc>
+          <w:tcPr>
+            <w:tcW w:w="2771" w:type="dxa"/>
+            <w:vAlign w:val="center"/>
+          </w:tcPr>
+          <w:p>
+            <w:pPr>
+              <w:pStyle w:val="FlushLeft"/>
+              <w:spacing w:before="0"/>
+              <w:jc w:val="left"/>
+              <w:rPr>
+                <w:sz w:val="20"/>
+              </w:rPr>
+            </w:pPr>
+            <w:r>
+              <w:rPr>
+                <w:sz w:val="20"/>
+              </w:rPr>
+              <w:t>{#Property_</w:t>
+            </w:r>
+            <w:r>
+              <w:rPr>
+                <w:sz w:val="20"/>
+              </w:rPr>
+              <w:t>Advances__</w:t>
+            </w:r>
+            <w:proofErr w:type="gramStart"/>
+            <w:r>
+              <w:rPr>
+                <w:sz w:val="20"/>
+              </w:rPr>
+              <w:t>r}{</w:t>
+            </w:r>
+            <w:proofErr w:type="gramEnd"/>
+            <w:r>
+              <w:rPr>
+                <w:sz w:val="20"/>
+              </w:rPr>
+              <w:t>Property__r.Name}</w:t>
+            </w:r>
+          </w:p>
+        </w:tc>
+        <w:tc>
+          <w:tcPr>
+            <w:tcW w:w="2298" w:type="dxa"/>
+            <w:vAlign w:val="center"/>
+          </w:tcPr>
+          <w:p>
+            <w:pPr>
+              <w:jc w:val="left"/>
+              <w:rPr>
+                <w:sz w:val="20"/>
+              </w:rPr>
+            </w:pPr>
+            <w:r>
+              <w:rPr>
+                <w:sz w:val="20"/>
+              </w:rPr>
+              <w:t>{</w:t>
+            </w:r>
+            <w:proofErr w:type="spellStart"/>
+            <w:r>
+              <w:rPr>
+                <w:sz w:val="20"/>
+              </w:rPr>
+              <w:t>Property__</w:t>
+            </w:r>
+            <w:proofErr w:type="gramStart"/>
+            <w:r>
+              <w:rPr>
+                <w:sz w:val="20"/>
+              </w:rPr>
+              <w:t>r.City</w:t>
+            </w:r>
+            <w:proofErr w:type="gramEnd"/>
+            <w:r>
+              <w:rPr>
+                <w:sz w:val="20"/>
+              </w:rPr>
+              <w:t>__c</w:t>
+            </w:r>
+            <w:proofErr w:type="spellEnd"/>
+            <w:r>
+              <w:rPr>
+                <w:sz w:val="20"/>
+              </w:rPr>
+              <w:t>}</w:t>
+            </w:r>
+          </w:p>
+        </w:tc>
+        <w:tc>
+          <w:tcPr>
+            <w:tcW w:w="2011" w:type="dxa"/>
+            <w:vAlign w:val="center"/>
+          </w:tcPr>
+          <w:p>
+            <w:pPr>
+              <w:pStyle w:val="FlushLeft"/>
+              <w:spacing w:before="0"/>
+              <w:jc w:val="left"/>
+              <w:rPr>
+                <w:sz w:val="20"/>
+              </w:rPr>
+            </w:pPr>
+            <w:r>
+              <w:rPr>
+                <w:sz w:val="20"/>
+              </w:rPr>
+              <w:t>{</w:t>
+            </w:r>
+            <w:proofErr w:type="spellStart"/>
+            <w:r>
+              <w:rPr>
+                <w:sz w:val="20"/>
+              </w:rPr>
+              <w:t>Property__</w:t>
+            </w:r>
+            <w:proofErr w:type="gramStart"/>
+            <w:r>
+              <w:rPr>
+                <w:sz w:val="20"/>
+              </w:rPr>
+              <w:t>r.County</w:t>
+            </w:r>
+            <w:proofErr w:type="gramEnd"/>
+            <w:r>
+              <w:rPr>
+                <w:sz w:val="20"/>
+              </w:rPr>
+              <w:t>__c</w:t>
+            </w:r>
+            <w:proofErr w:type="spellEnd"/>
+            <w:r>
+              <w:rPr>
+                <w:sz w:val="20"/>
+              </w:rPr>
+              <w:t>}</w:t>
+            </w:r>
+          </w:p>
+        </w:tc>
+        <w:tc>
+          <w:tcPr>
+            <w:tcW w:w="2867" w:type="dxa"/>
+            <w:vAlign w:val="center"/>
+          </w:tcPr>
+          <w:p>
+            <w:pPr>
+              <w:pStyle w:val="FlushLeft"/>
+              <w:spacing w:before="0"/>
+              <w:jc w:val="left"/>
+              <w:rPr>
+                <w:sz w:val="20"/>
+              </w:rPr>
+            </w:pPr>
+            <w:r>
+              <w:rPr>
+                <w:sz w:val="20"/>
+              </w:rPr>
+              <w:t>{</w:t>
+            </w:r>
+            <w:proofErr w:type="spellStart"/>
+            <w:r>
+              <w:rPr>
+                <w:sz w:val="20"/>
+              </w:rPr>
+              <w:t>Property__</w:t>
+            </w:r>
+            <w:proofErr w:type="gramStart"/>
+            <w:r>
+              <w:rPr>
+                <w:sz w:val="20"/>
+              </w:rPr>
+              <w:t>r.State</w:t>
+            </w:r>
+            <w:proofErr w:type="gramEnd"/>
+            <w:r>
+              <w:rPr>
+                <w:sz w:val="20"/>
+              </w:rPr>
+              <w:t>__c</w:t>
+            </w:r>
+            <w:proofErr w:type="spellEnd"/>
+            <w:r>
+              <w:rPr>
+                <w:sz w:val="20"/>
+              </w:rPr>
+              <w:t>} {Property__r.</w:t>
+            </w:r>
+            <w:proofErr w:type="spellStart"/>
+            <w:r>
+              <w:rPr>
+                <w:sz w:val="20"/>
+              </w:rPr>
+              <w:t>ZipCode</w:t>
+            </w:r>
+            <w:proofErr w:type="spellEnd"/>
+            <w:r>
+              <w:rPr>
+                <w:sz w:val="20"/>
+              </w:rPr>
+              <w:t>__c}</w:t>
+            </w:r>
+          </w:p>
+          <w:p>
+            <w:pPr>
+              <w:pStyle w:val="FlushLeft"/>
+              <w:spacing w:before="0"/>
+              <w:jc w:val="left"/>
+            </w:pPr>
+            <w:r>
+              <w:rPr>
+                <w:sz w:val="20"/>
+              </w:rPr>
+              <w:t>{/</w:t>
+            </w:r>
+            <w:proofErr w:type="spellStart"/>
+            <w:r>
+              <w:rPr>
+                <w:sz w:val="20"/>
+              </w:rPr>
+              <w:t>Property_Advances__r</w:t>
+            </w:r>
+            <w:proofErr w:type="spellEnd"/>
+            <w:r>
+              <w:rPr>
+                <w:sz w:val="20"/>
+              </w:rPr>
+              <w:t>}</w:t>
+            </w:r>
+          </w:p>
+        </w:tc>
+      </w:tr>
+      <w:bookmarkEnd w:id="7"/>
+    </w:tbl>
+    <w:p>
+      <w:pPr>
+        <w:pStyle w:val="Body"/>
         <w:sectPr>
           <w:headerReference w:type="default" r:id="rId21"/>
           <w:footerReference w:type="default" r:id="rId22"/>
@@ -5456,7 +5930,7 @@
 </file>
 
 <file path=word/endnotes.xml><?xml version="1.0" encoding="utf-8"?>
-<w:endnotes xmlns:wpc="http://schemas.microsoft.com/office/word/2010/wordprocessingCanvas" xmlns:cx="http://schemas.microsoft.com/office/drawing/2014/chartex" xmlns:cx1="http://schemas.microsoft.com/office/drawing/2015/9/8/chartex" xmlns:cx2="http://schemas.microsoft.com/office/drawing/2015/10/21/chartex" xmlns:cx3="http://schemas.microsoft.com/office/drawing/2016/5/9/chartex" xmlns:cx4="http://schemas.microsoft.com/office/drawing/2016/5/10/chartex" xmlns:cx5="http://schemas.microsoft.com/office/drawing/2016/5/11/chartex" xmlns:cx6="http://schemas.microsoft.com/office/drawing/2016/5/12/chartex" xmlns:cx7="http://schemas.microsoft.com/office/drawing/2016/5/13/chartex" xmlns:cx8="http://schemas.microsoft.com/office/drawing/2016/5/14/chartex" xmlns:mc="http://schemas.openxmlformats.org/markup-compatibility/2006" xmlns:aink="http://schemas.microsoft.com/office/drawing/2016/ink" xmlns:am3d="http://schemas.microsoft.com/office/drawing/2017/model3d" xmlns:o="urn:schemas-microsoft-com:office:office" xmlns:r="http://schemas.openxmlformats.org/officeDocument/2006/relationships" xmlns:m="http://schemas.openxmlformats.org/officeDocument/2006/math" xmlns:v="urn:schemas-microsoft-com:vml" xmlns:wp14="http://schemas.microsoft.com/office/word/2010/wordprocessingDrawing" xmlns:wp="http://schemas.openxmlformats.org/drawingml/2006/wordprocessingDrawing" xmlns:w10="urn:schemas-microsoft-com:office:word" xmlns:w="http://schemas.openxmlformats.org/wordprocessingml/2006/main" xmlns:w14="http://schemas.microsoft.com/office/word/2010/wordml" xmlns:w15="http://schemas.microsoft.com/office/word/2012/wordml" xmlns:w16cex="http://schemas.microsoft.com/office/word/2018/wordml/cex" xmlns:w16cid="http://schemas.microsoft.com/office/word/2016/wordml/cid" xmlns:w16="http://schemas.microsoft.com/office/word/2018/wordml" xmlns:w16se="http://schemas.microsoft.com/office/word/2015/wordml/symex" xmlns:wpg="http://schemas.microsoft.com/office/word/2010/wordprocessingGroup" xmlns:wpi="http://schemas.microsoft.com/office/word/2010/wordprocessingInk" xmlns:wne="http://schemas.microsoft.com/office/word/2006/wordml" xmlns:wps="http://schemas.microsoft.com/office/word/2010/wordprocessingShape" mc:Ignorable="w14 w15 w16se w16cid w16 w16cex wp14">
+<w:endnotes xmlns:wpc="http://schemas.microsoft.com/office/word/2010/wordprocessingCanvas" xmlns:cx="http://schemas.microsoft.com/office/drawing/2014/chartex" xmlns:cx1="http://schemas.microsoft.com/office/drawing/2015/9/8/chartex" xmlns:cx2="http://schemas.microsoft.com/office/drawing/2015/10/21/chartex" xmlns:cx3="http://schemas.microsoft.com/office/drawing/2016/5/9/chartex" xmlns:cx4="http://schemas.microsoft.com/office/drawing/2016/5/10/chartex" xmlns:cx5="http://schemas.microsoft.com/office/drawing/2016/5/11/chartex" xmlns:cx6="http://schemas.microsoft.com/office/drawing/2016/5/12/chartex" xmlns:cx7="http://schemas.microsoft.com/office/drawing/2016/5/13/chartex" xmlns:cx8="http://schemas.microsoft.com/office/drawing/2016/5/14/chartex" xmlns:mc="http://schemas.openxmlformats.org/markup-compatibility/2006" xmlns:aink="http://schemas.microsoft.com/office/drawing/2016/ink" xmlns:am3d="http://schemas.microsoft.com/office/drawing/2017/model3d" xmlns:o="urn:schemas-microsoft-com:office:office" xmlns:r="http://schemas.openxmlformats.org/officeDocument/2006/relationships" xmlns:m="http://schemas.openxmlformats.org/officeDocument/2006/math" xmlns:v="urn:schemas-microsoft-com:vml" xmlns:wp14="http://schemas.microsoft.com/office/word/2010/wordprocessingDrawing" xmlns:wp="http://schemas.openxmlformats.org/drawingml/2006/wordprocessingDrawing" xmlns:w10="urn:schemas-microsoft-com:office:word" xmlns:w="http://schemas.openxmlformats.org/wordprocessingml/2006/main" xmlns:w14="http://schemas.microsoft.com/office/word/2010/wordml" xmlns:w15="http://schemas.microsoft.com/office/word/2012/wordml" xmlns:w16cex="http://schemas.microsoft.com/office/word/2018/wordml/cex" xmlns:w16cid="http://schemas.microsoft.com/office/word/2016/wordml/cid" xmlns:w16="http://schemas.microsoft.com/office/word/2018/wordml" xmlns:w16sdtdh="http://schemas.microsoft.com/office/word/2020/wordml/sdtdatahash" xmlns:w16se="http://schemas.microsoft.com/office/word/2015/wordml/symex" xmlns:wpg="http://schemas.microsoft.com/office/word/2010/wordprocessingGroup" xmlns:wpi="http://schemas.microsoft.com/office/word/2010/wordprocessingInk" xmlns:wne="http://schemas.microsoft.com/office/word/2006/wordml" xmlns:wps="http://schemas.microsoft.com/office/word/2010/wordprocessingShape" mc:Ignorable="w14 w15 w16se w16cid w16 w16cex w16sdtdh wp14">
   <w:endnote w:type="separator" w:id="-1">
     <w:p>
       <w:pPr>
@@ -5483,7 +5957,7 @@
 </file>
 
 <file path=word/footer1.xml><?xml version="1.0" encoding="utf-8"?>
-<w:ftr xmlns:wpc="http://schemas.microsoft.com/office/word/2010/wordprocessingCanvas" xmlns:cx="http://schemas.microsoft.com/office/drawing/2014/chartex" xmlns:cx1="http://schemas.microsoft.com/office/drawing/2015/9/8/chartex" xmlns:cx2="http://schemas.microsoft.com/office/drawing/2015/10/21/chartex" xmlns:cx3="http://schemas.microsoft.com/office/drawing/2016/5/9/chartex" xmlns:cx4="http://schemas.microsoft.com/office/drawing/2016/5/10/chartex" xmlns:cx5="http://schemas.microsoft.com/office/drawing/2016/5/11/chartex" xmlns:cx6="http://schemas.microsoft.com/office/drawing/2016/5/12/chartex" xmlns:cx7="http://schemas.microsoft.com/office/drawing/2016/5/13/chartex" xmlns:cx8="http://schemas.microsoft.com/office/drawing/2016/5/14/chartex" xmlns:mc="http://schemas.openxmlformats.org/markup-compatibility/2006" xmlns:aink="http://schemas.microsoft.com/office/drawing/2016/ink" xmlns:am3d="http://schemas.microsoft.com/office/drawing/2017/model3d" xmlns:o="urn:schemas-microsoft-com:office:office" xmlns:r="http://schemas.openxmlformats.org/officeDocument/2006/relationships" xmlns:m="http://schemas.openxmlformats.org/officeDocument/2006/math" xmlns:v="urn:schemas-microsoft-com:vml" xmlns:wp14="http://schemas.microsoft.com/office/word/2010/wordprocessingDrawing" xmlns:wp="http://schemas.openxmlformats.org/drawingml/2006/wordprocessingDrawing" xmlns:w10="urn:schemas-microsoft-com:office:word" xmlns:w="http://schemas.openxmlformats.org/wordprocessingml/2006/main" xmlns:w14="http://schemas.microsoft.com/office/word/2010/wordml" xmlns:w15="http://schemas.microsoft.com/office/word/2012/wordml" xmlns:w16cex="http://schemas.microsoft.com/office/word/2018/wordml/cex" xmlns:w16cid="http://schemas.microsoft.com/office/word/2016/wordml/cid" xmlns:w16="http://schemas.microsoft.com/office/word/2018/wordml" xmlns:w16se="http://schemas.microsoft.com/office/word/2015/wordml/symex" xmlns:wpg="http://schemas.microsoft.com/office/word/2010/wordprocessingGroup" xmlns:wpi="http://schemas.microsoft.com/office/word/2010/wordprocessingInk" xmlns:wne="http://schemas.microsoft.com/office/word/2006/wordml" xmlns:wps="http://schemas.microsoft.com/office/word/2010/wordprocessingShape" mc:Ignorable="w14 w15 w16se w16cid w16 w16cex wp14">
+<w:ftr xmlns:wpc="http://schemas.microsoft.com/office/word/2010/wordprocessingCanvas" xmlns:cx="http://schemas.microsoft.com/office/drawing/2014/chartex" xmlns:cx1="http://schemas.microsoft.com/office/drawing/2015/9/8/chartex" xmlns:cx2="http://schemas.microsoft.com/office/drawing/2015/10/21/chartex" xmlns:cx3="http://schemas.microsoft.com/office/drawing/2016/5/9/chartex" xmlns:cx4="http://schemas.microsoft.com/office/drawing/2016/5/10/chartex" xmlns:cx5="http://schemas.microsoft.com/office/drawing/2016/5/11/chartex" xmlns:cx6="http://schemas.microsoft.com/office/drawing/2016/5/12/chartex" xmlns:cx7="http://schemas.microsoft.com/office/drawing/2016/5/13/chartex" xmlns:cx8="http://schemas.microsoft.com/office/drawing/2016/5/14/chartex" xmlns:mc="http://schemas.openxmlformats.org/markup-compatibility/2006" xmlns:aink="http://schemas.microsoft.com/office/drawing/2016/ink" xmlns:am3d="http://schemas.microsoft.com/office/drawing/2017/model3d" xmlns:o="urn:schemas-microsoft-com:office:office" xmlns:r="http://schemas.openxmlformats.org/officeDocument/2006/relationships" xmlns:m="http://schemas.openxmlformats.org/officeDocument/2006/math" xmlns:v="urn:schemas-microsoft-com:vml" xmlns:wp14="http://schemas.microsoft.com/office/word/2010/wordprocessingDrawing" xmlns:wp="http://schemas.openxmlformats.org/drawingml/2006/wordprocessingDrawing" xmlns:w10="urn:schemas-microsoft-com:office:word" xmlns:w="http://schemas.openxmlformats.org/wordprocessingml/2006/main" xmlns:w14="http://schemas.microsoft.com/office/word/2010/wordml" xmlns:w15="http://schemas.microsoft.com/office/word/2012/wordml" xmlns:w16cex="http://schemas.microsoft.com/office/word/2018/wordml/cex" xmlns:w16cid="http://schemas.microsoft.com/office/word/2016/wordml/cid" xmlns:w16="http://schemas.microsoft.com/office/word/2018/wordml" xmlns:w16sdtdh="http://schemas.microsoft.com/office/word/2020/wordml/sdtdatahash" xmlns:w16se="http://schemas.microsoft.com/office/word/2015/wordml/symex" xmlns:wpg="http://schemas.microsoft.com/office/word/2010/wordprocessingGroup" xmlns:wpi="http://schemas.microsoft.com/office/word/2010/wordprocessingInk" xmlns:wne="http://schemas.microsoft.com/office/word/2006/wordml" xmlns:wps="http://schemas.microsoft.com/office/word/2010/wordprocessingShape" mc:Ignorable="w14 w15 w16se w16cid w16 w16cex w16sdtdh wp14">
   <w:p>
     <w:pPr>
       <w:pStyle w:val="Footer"/>
@@ -5493,7 +5967,7 @@
 </file>
 
 <file path=word/footer10.xml><?xml version="1.0" encoding="utf-8"?>
-<w:ftr xmlns:wpc="http://schemas.microsoft.com/office/word/2010/wordprocessingCanvas" xmlns:cx="http://schemas.microsoft.com/office/drawing/2014/chartex" xmlns:cx1="http://schemas.microsoft.com/office/drawing/2015/9/8/chartex" xmlns:cx2="http://schemas.microsoft.com/office/drawing/2015/10/21/chartex" xmlns:cx3="http://schemas.microsoft.com/office/drawing/2016/5/9/chartex" xmlns:cx4="http://schemas.microsoft.com/office/drawing/2016/5/10/chartex" xmlns:cx5="http://schemas.microsoft.com/office/drawing/2016/5/11/chartex" xmlns:cx6="http://schemas.microsoft.com/office/drawing/2016/5/12/chartex" xmlns:cx7="http://schemas.microsoft.com/office/drawing/2016/5/13/chartex" xmlns:cx8="http://schemas.microsoft.com/office/drawing/2016/5/14/chartex" xmlns:mc="http://schemas.openxmlformats.org/markup-compatibility/2006" xmlns:aink="http://schemas.microsoft.com/office/drawing/2016/ink" xmlns:am3d="http://schemas.microsoft.com/office/drawing/2017/model3d" xmlns:o="urn:schemas-microsoft-com:office:office" xmlns:r="http://schemas.openxmlformats.org/officeDocument/2006/relationships" xmlns:m="http://schemas.openxmlformats.org/officeDocument/2006/math" xmlns:v="urn:schemas-microsoft-com:vml" xmlns:wp14="http://schemas.microsoft.com/office/word/2010/wordprocessingDrawing" xmlns:wp="http://schemas.openxmlformats.org/drawingml/2006/wordprocessingDrawing" xmlns:w10="urn:schemas-microsoft-com:office:word" xmlns:w="http://schemas.openxmlformats.org/wordprocessingml/2006/main" xmlns:w14="http://schemas.microsoft.com/office/word/2010/wordml" xmlns:w15="http://schemas.microsoft.com/office/word/2012/wordml" xmlns:w16cex="http://schemas.microsoft.com/office/word/2018/wordml/cex" xmlns:w16cid="http://schemas.microsoft.com/office/word/2016/wordml/cid" xmlns:w16="http://schemas.microsoft.com/office/word/2018/wordml" xmlns:w16se="http://schemas.microsoft.com/office/word/2015/wordml/symex" xmlns:wpg="http://schemas.microsoft.com/office/word/2010/wordprocessingGroup" xmlns:wpi="http://schemas.microsoft.com/office/word/2010/wordprocessingInk" xmlns:wne="http://schemas.microsoft.com/office/word/2006/wordml" xmlns:wps="http://schemas.microsoft.com/office/word/2010/wordprocessingShape" mc:Ignorable="w14 w15 w16se w16cid w16 w16cex wp14">
+<w:ftr xmlns:wpc="http://schemas.microsoft.com/office/word/2010/wordprocessingCanvas" xmlns:cx="http://schemas.microsoft.com/office/drawing/2014/chartex" xmlns:cx1="http://schemas.microsoft.com/office/drawing/2015/9/8/chartex" xmlns:cx2="http://schemas.microsoft.com/office/drawing/2015/10/21/chartex" xmlns:cx3="http://schemas.microsoft.com/office/drawing/2016/5/9/chartex" xmlns:cx4="http://schemas.microsoft.com/office/drawing/2016/5/10/chartex" xmlns:cx5="http://schemas.microsoft.com/office/drawing/2016/5/11/chartex" xmlns:cx6="http://schemas.microsoft.com/office/drawing/2016/5/12/chartex" xmlns:cx7="http://schemas.microsoft.com/office/drawing/2016/5/13/chartex" xmlns:cx8="http://schemas.microsoft.com/office/drawing/2016/5/14/chartex" xmlns:mc="http://schemas.openxmlformats.org/markup-compatibility/2006" xmlns:aink="http://schemas.microsoft.com/office/drawing/2016/ink" xmlns:am3d="http://schemas.microsoft.com/office/drawing/2017/model3d" xmlns:o="urn:schemas-microsoft-com:office:office" xmlns:r="http://schemas.openxmlformats.org/officeDocument/2006/relationships" xmlns:m="http://schemas.openxmlformats.org/officeDocument/2006/math" xmlns:v="urn:schemas-microsoft-com:vml" xmlns:wp14="http://schemas.microsoft.com/office/word/2010/wordprocessingDrawing" xmlns:wp="http://schemas.openxmlformats.org/drawingml/2006/wordprocessingDrawing" xmlns:w10="urn:schemas-microsoft-com:office:word" xmlns:w="http://schemas.openxmlformats.org/wordprocessingml/2006/main" xmlns:w14="http://schemas.microsoft.com/office/word/2010/wordml" xmlns:w15="http://schemas.microsoft.com/office/word/2012/wordml" xmlns:w16cex="http://schemas.microsoft.com/office/word/2018/wordml/cex" xmlns:w16cid="http://schemas.microsoft.com/office/word/2016/wordml/cid" xmlns:w16="http://schemas.microsoft.com/office/word/2018/wordml" xmlns:w16sdtdh="http://schemas.microsoft.com/office/word/2020/wordml/sdtdatahash" xmlns:w16se="http://schemas.microsoft.com/office/word/2015/wordml/symex" xmlns:wpg="http://schemas.microsoft.com/office/word/2010/wordprocessingGroup" xmlns:wpi="http://schemas.microsoft.com/office/word/2010/wordprocessingInk" xmlns:wne="http://schemas.microsoft.com/office/word/2006/wordml" xmlns:wps="http://schemas.microsoft.com/office/word/2010/wordprocessingShape" mc:Ignorable="w14 w15 w16se w16cid w16 w16cex w16sdtdh wp14">
   <w:tbl>
     <w:tblPr>
       <w:tblW w:w="9360" w:type="dxa"/>
@@ -5762,7 +6236,7 @@
               <w:rStyle w:val="FooterTxt"/>
               <w:noProof/>
             </w:rPr>
-            <w:t>10-9-19</w:t>
+            <w:t>6-21-21</w:t>
           </w:r>
           <w:r>
             <w:rPr>
@@ -5992,7 +6466,7 @@
 </file>
 
 <file path=word/footer11.xml><?xml version="1.0" encoding="utf-8"?>
-<w:ftr xmlns:wpc="http://schemas.microsoft.com/office/word/2010/wordprocessingCanvas" xmlns:cx="http://schemas.microsoft.com/office/drawing/2014/chartex" xmlns:cx1="http://schemas.microsoft.com/office/drawing/2015/9/8/chartex" xmlns:cx2="http://schemas.microsoft.com/office/drawing/2015/10/21/chartex" xmlns:cx3="http://schemas.microsoft.com/office/drawing/2016/5/9/chartex" xmlns:cx4="http://schemas.microsoft.com/office/drawing/2016/5/10/chartex" xmlns:cx5="http://schemas.microsoft.com/office/drawing/2016/5/11/chartex" xmlns:cx6="http://schemas.microsoft.com/office/drawing/2016/5/12/chartex" xmlns:cx7="http://schemas.microsoft.com/office/drawing/2016/5/13/chartex" xmlns:cx8="http://schemas.microsoft.com/office/drawing/2016/5/14/chartex" xmlns:mc="http://schemas.openxmlformats.org/markup-compatibility/2006" xmlns:aink="http://schemas.microsoft.com/office/drawing/2016/ink" xmlns:am3d="http://schemas.microsoft.com/office/drawing/2017/model3d" xmlns:o="urn:schemas-microsoft-com:office:office" xmlns:r="http://schemas.openxmlformats.org/officeDocument/2006/relationships" xmlns:m="http://schemas.openxmlformats.org/officeDocument/2006/math" xmlns:v="urn:schemas-microsoft-com:vml" xmlns:wp14="http://schemas.microsoft.com/office/word/2010/wordprocessingDrawing" xmlns:wp="http://schemas.openxmlformats.org/drawingml/2006/wordprocessingDrawing" xmlns:w10="urn:schemas-microsoft-com:office:word" xmlns:w="http://schemas.openxmlformats.org/wordprocessingml/2006/main" xmlns:w14="http://schemas.microsoft.com/office/word/2010/wordml" xmlns:w15="http://schemas.microsoft.com/office/word/2012/wordml" xmlns:w16cex="http://schemas.microsoft.com/office/word/2018/wordml/cex" xmlns:w16cid="http://schemas.microsoft.com/office/word/2016/wordml/cid" xmlns:w16="http://schemas.microsoft.com/office/word/2018/wordml" xmlns:w16se="http://schemas.microsoft.com/office/word/2015/wordml/symex" xmlns:wpg="http://schemas.microsoft.com/office/word/2010/wordprocessingGroup" xmlns:wpi="http://schemas.microsoft.com/office/word/2010/wordprocessingInk" xmlns:wne="http://schemas.microsoft.com/office/word/2006/wordml" xmlns:wps="http://schemas.microsoft.com/office/word/2010/wordprocessingShape" mc:Ignorable="w14 w15 w16se w16cid w16 w16cex wp14">
+<w:ftr xmlns:wpc="http://schemas.microsoft.com/office/word/2010/wordprocessingCanvas" xmlns:cx="http://schemas.microsoft.com/office/drawing/2014/chartex" xmlns:cx1="http://schemas.microsoft.com/office/drawing/2015/9/8/chartex" xmlns:cx2="http://schemas.microsoft.com/office/drawing/2015/10/21/chartex" xmlns:cx3="http://schemas.microsoft.com/office/drawing/2016/5/9/chartex" xmlns:cx4="http://schemas.microsoft.com/office/drawing/2016/5/10/chartex" xmlns:cx5="http://schemas.microsoft.com/office/drawing/2016/5/11/chartex" xmlns:cx6="http://schemas.microsoft.com/office/drawing/2016/5/12/chartex" xmlns:cx7="http://schemas.microsoft.com/office/drawing/2016/5/13/chartex" xmlns:cx8="http://schemas.microsoft.com/office/drawing/2016/5/14/chartex" xmlns:mc="http://schemas.openxmlformats.org/markup-compatibility/2006" xmlns:aink="http://schemas.microsoft.com/office/drawing/2016/ink" xmlns:am3d="http://schemas.microsoft.com/office/drawing/2017/model3d" xmlns:o="urn:schemas-microsoft-com:office:office" xmlns:r="http://schemas.openxmlformats.org/officeDocument/2006/relationships" xmlns:m="http://schemas.openxmlformats.org/officeDocument/2006/math" xmlns:v="urn:schemas-microsoft-com:vml" xmlns:wp14="http://schemas.microsoft.com/office/word/2010/wordprocessingDrawing" xmlns:wp="http://schemas.openxmlformats.org/drawingml/2006/wordprocessingDrawing" xmlns:w10="urn:schemas-microsoft-com:office:word" xmlns:w="http://schemas.openxmlformats.org/wordprocessingml/2006/main" xmlns:w14="http://schemas.microsoft.com/office/word/2010/wordml" xmlns:w15="http://schemas.microsoft.com/office/word/2012/wordml" xmlns:w16cex="http://schemas.microsoft.com/office/word/2018/wordml/cex" xmlns:w16cid="http://schemas.microsoft.com/office/word/2016/wordml/cid" xmlns:w16="http://schemas.microsoft.com/office/word/2018/wordml" xmlns:w16sdtdh="http://schemas.microsoft.com/office/word/2020/wordml/sdtdatahash" xmlns:w16se="http://schemas.microsoft.com/office/word/2015/wordml/symex" xmlns:wpg="http://schemas.microsoft.com/office/word/2010/wordprocessingGroup" xmlns:wpi="http://schemas.microsoft.com/office/word/2010/wordprocessingInk" xmlns:wne="http://schemas.microsoft.com/office/word/2006/wordml" xmlns:wps="http://schemas.microsoft.com/office/word/2010/wordprocessingShape" mc:Ignorable="w14 w15 w16se w16cid w16 w16cex w16sdtdh wp14">
   <w:tbl>
     <w:tblPr>
       <w:tblW w:w="9360" w:type="dxa"/>
@@ -6261,7 +6735,7 @@
               <w:rStyle w:val="FooterTxt"/>
               <w:noProof/>
             </w:rPr>
-            <w:t>10-9-19</w:t>
+            <w:t>6-21-21</w:t>
           </w:r>
           <w:r>
             <w:rPr>
@@ -6397,7 +6871,7 @@
 </file>
 
 <file path=word/footer2.xml><?xml version="1.0" encoding="utf-8"?>
-<w:ftr xmlns:wpc="http://schemas.microsoft.com/office/word/2010/wordprocessingCanvas" xmlns:cx="http://schemas.microsoft.com/office/drawing/2014/chartex" xmlns:cx1="http://schemas.microsoft.com/office/drawing/2015/9/8/chartex" xmlns:cx2="http://schemas.microsoft.com/office/drawing/2015/10/21/chartex" xmlns:cx3="http://schemas.microsoft.com/office/drawing/2016/5/9/chartex" xmlns:cx4="http://schemas.microsoft.com/office/drawing/2016/5/10/chartex" xmlns:cx5="http://schemas.microsoft.com/office/drawing/2016/5/11/chartex" xmlns:cx6="http://schemas.microsoft.com/office/drawing/2016/5/12/chartex" xmlns:cx7="http://schemas.microsoft.com/office/drawing/2016/5/13/chartex" xmlns:cx8="http://schemas.microsoft.com/office/drawing/2016/5/14/chartex" xmlns:mc="http://schemas.openxmlformats.org/markup-compatibility/2006" xmlns:aink="http://schemas.microsoft.com/office/drawing/2016/ink" xmlns:am3d="http://schemas.microsoft.com/office/drawing/2017/model3d" xmlns:o="urn:schemas-microsoft-com:office:office" xmlns:r="http://schemas.openxmlformats.org/officeDocument/2006/relationships" xmlns:m="http://schemas.openxmlformats.org/officeDocument/2006/math" xmlns:v="urn:schemas-microsoft-com:vml" xmlns:wp14="http://schemas.microsoft.com/office/word/2010/wordprocessingDrawing" xmlns:wp="http://schemas.openxmlformats.org/drawingml/2006/wordprocessingDrawing" xmlns:w10="urn:schemas-microsoft-com:office:word" xmlns:w="http://schemas.openxmlformats.org/wordprocessingml/2006/main" xmlns:w14="http://schemas.microsoft.com/office/word/2010/wordml" xmlns:w15="http://schemas.microsoft.com/office/word/2012/wordml" xmlns:w16cex="http://schemas.microsoft.com/office/word/2018/wordml/cex" xmlns:w16cid="http://schemas.microsoft.com/office/word/2016/wordml/cid" xmlns:w16="http://schemas.microsoft.com/office/word/2018/wordml" xmlns:w16se="http://schemas.microsoft.com/office/word/2015/wordml/symex" xmlns:wpg="http://schemas.microsoft.com/office/word/2010/wordprocessingGroup" xmlns:wpi="http://schemas.microsoft.com/office/word/2010/wordprocessingInk" xmlns:wne="http://schemas.microsoft.com/office/word/2006/wordml" xmlns:wps="http://schemas.microsoft.com/office/word/2010/wordprocessingShape" mc:Ignorable="w14 w15 w16se w16cid w16 w16cex wp14">
+<w:ftr xmlns:wpc="http://schemas.microsoft.com/office/word/2010/wordprocessingCanvas" xmlns:cx="http://schemas.microsoft.com/office/drawing/2014/chartex" xmlns:cx1="http://schemas.microsoft.com/office/drawing/2015/9/8/chartex" xmlns:cx2="http://schemas.microsoft.com/office/drawing/2015/10/21/chartex" xmlns:cx3="http://schemas.microsoft.com/office/drawing/2016/5/9/chartex" xmlns:cx4="http://schemas.microsoft.com/office/drawing/2016/5/10/chartex" xmlns:cx5="http://schemas.microsoft.com/office/drawing/2016/5/11/chartex" xmlns:cx6="http://schemas.microsoft.com/office/drawing/2016/5/12/chartex" xmlns:cx7="http://schemas.microsoft.com/office/drawing/2016/5/13/chartex" xmlns:cx8="http://schemas.microsoft.com/office/drawing/2016/5/14/chartex" xmlns:mc="http://schemas.openxmlformats.org/markup-compatibility/2006" xmlns:aink="http://schemas.microsoft.com/office/drawing/2016/ink" xmlns:am3d="http://schemas.microsoft.com/office/drawing/2017/model3d" xmlns:o="urn:schemas-microsoft-com:office:office" xmlns:r="http://schemas.openxmlformats.org/officeDocument/2006/relationships" xmlns:m="http://schemas.openxmlformats.org/officeDocument/2006/math" xmlns:v="urn:schemas-microsoft-com:vml" xmlns:wp14="http://schemas.microsoft.com/office/word/2010/wordprocessingDrawing" xmlns:wp="http://schemas.openxmlformats.org/drawingml/2006/wordprocessingDrawing" xmlns:w10="urn:schemas-microsoft-com:office:word" xmlns:w="http://schemas.openxmlformats.org/wordprocessingml/2006/main" xmlns:w14="http://schemas.microsoft.com/office/word/2010/wordml" xmlns:w15="http://schemas.microsoft.com/office/word/2012/wordml" xmlns:w16cex="http://schemas.microsoft.com/office/word/2018/wordml/cex" xmlns:w16cid="http://schemas.microsoft.com/office/word/2016/wordml/cid" xmlns:w16="http://schemas.microsoft.com/office/word/2018/wordml" xmlns:w16sdtdh="http://schemas.microsoft.com/office/word/2020/wordml/sdtdatahash" xmlns:w16se="http://schemas.microsoft.com/office/word/2015/wordml/symex" xmlns:wpg="http://schemas.microsoft.com/office/word/2010/wordprocessingGroup" xmlns:wpi="http://schemas.microsoft.com/office/word/2010/wordprocessingInk" xmlns:wne="http://schemas.microsoft.com/office/word/2006/wordml" xmlns:wps="http://schemas.microsoft.com/office/word/2010/wordprocessingShape" mc:Ignorable="w14 w15 w16se w16cid w16 w16cex w16sdtdh wp14">
   <w:tbl>
     <w:tblPr>
       <w:tblW w:w="9360" w:type="dxa"/>
@@ -6666,7 +7140,7 @@
               <w:rStyle w:val="FooterTxt"/>
               <w:noProof/>
             </w:rPr>
-            <w:t>10-9-19</w:t>
+            <w:t>6-21-21</w:t>
           </w:r>
           <w:r>
             <w:rPr>
@@ -6851,7 +7325,7 @@
 </file>
 
 <file path=word/footer3.xml><?xml version="1.0" encoding="utf-8"?>
-<w:ftr xmlns:wpc="http://schemas.microsoft.com/office/word/2010/wordprocessingCanvas" xmlns:cx="http://schemas.microsoft.com/office/drawing/2014/chartex" xmlns:cx1="http://schemas.microsoft.com/office/drawing/2015/9/8/chartex" xmlns:cx2="http://schemas.microsoft.com/office/drawing/2015/10/21/chartex" xmlns:cx3="http://schemas.microsoft.com/office/drawing/2016/5/9/chartex" xmlns:cx4="http://schemas.microsoft.com/office/drawing/2016/5/10/chartex" xmlns:cx5="http://schemas.microsoft.com/office/drawing/2016/5/11/chartex" xmlns:cx6="http://schemas.microsoft.com/office/drawing/2016/5/12/chartex" xmlns:cx7="http://schemas.microsoft.com/office/drawing/2016/5/13/chartex" xmlns:cx8="http://schemas.microsoft.com/office/drawing/2016/5/14/chartex" xmlns:mc="http://schemas.openxmlformats.org/markup-compatibility/2006" xmlns:aink="http://schemas.microsoft.com/office/drawing/2016/ink" xmlns:am3d="http://schemas.microsoft.com/office/drawing/2017/model3d" xmlns:o="urn:schemas-microsoft-com:office:office" xmlns:r="http://schemas.openxmlformats.org/officeDocument/2006/relationships" xmlns:m="http://schemas.openxmlformats.org/officeDocument/2006/math" xmlns:v="urn:schemas-microsoft-com:vml" xmlns:wp14="http://schemas.microsoft.com/office/word/2010/wordprocessingDrawing" xmlns:wp="http://schemas.openxmlformats.org/drawingml/2006/wordprocessingDrawing" xmlns:w10="urn:schemas-microsoft-com:office:word" xmlns:w="http://schemas.openxmlformats.org/wordprocessingml/2006/main" xmlns:w14="http://schemas.microsoft.com/office/word/2010/wordml" xmlns:w15="http://schemas.microsoft.com/office/word/2012/wordml" xmlns:w16cex="http://schemas.microsoft.com/office/word/2018/wordml/cex" xmlns:w16cid="http://schemas.microsoft.com/office/word/2016/wordml/cid" xmlns:w16="http://schemas.microsoft.com/office/word/2018/wordml" xmlns:w16se="http://schemas.microsoft.com/office/word/2015/wordml/symex" xmlns:wpg="http://schemas.microsoft.com/office/word/2010/wordprocessingGroup" xmlns:wpi="http://schemas.microsoft.com/office/word/2010/wordprocessingInk" xmlns:wne="http://schemas.microsoft.com/office/word/2006/wordml" xmlns:wps="http://schemas.microsoft.com/office/word/2010/wordprocessingShape" mc:Ignorable="w14 w15 w16se w16cid w16 w16cex wp14">
+<w:ftr xmlns:wpc="http://schemas.microsoft.com/office/word/2010/wordprocessingCanvas" xmlns:cx="http://schemas.microsoft.com/office/drawing/2014/chartex" xmlns:cx1="http://schemas.microsoft.com/office/drawing/2015/9/8/chartex" xmlns:cx2="http://schemas.microsoft.com/office/drawing/2015/10/21/chartex" xmlns:cx3="http://schemas.microsoft.com/office/drawing/2016/5/9/chartex" xmlns:cx4="http://schemas.microsoft.com/office/drawing/2016/5/10/chartex" xmlns:cx5="http://schemas.microsoft.com/office/drawing/2016/5/11/chartex" xmlns:cx6="http://schemas.microsoft.com/office/drawing/2016/5/12/chartex" xmlns:cx7="http://schemas.microsoft.com/office/drawing/2016/5/13/chartex" xmlns:cx8="http://schemas.microsoft.com/office/drawing/2016/5/14/chartex" xmlns:mc="http://schemas.openxmlformats.org/markup-compatibility/2006" xmlns:aink="http://schemas.microsoft.com/office/drawing/2016/ink" xmlns:am3d="http://schemas.microsoft.com/office/drawing/2017/model3d" xmlns:o="urn:schemas-microsoft-com:office:office" xmlns:r="http://schemas.openxmlformats.org/officeDocument/2006/relationships" xmlns:m="http://schemas.openxmlformats.org/officeDocument/2006/math" xmlns:v="urn:schemas-microsoft-com:vml" xmlns:wp14="http://schemas.microsoft.com/office/word/2010/wordprocessingDrawing" xmlns:wp="http://schemas.openxmlformats.org/drawingml/2006/wordprocessingDrawing" xmlns:w10="urn:schemas-microsoft-com:office:word" xmlns:w="http://schemas.openxmlformats.org/wordprocessingml/2006/main" xmlns:w14="http://schemas.microsoft.com/office/word/2010/wordml" xmlns:w15="http://schemas.microsoft.com/office/word/2012/wordml" xmlns:w16cex="http://schemas.microsoft.com/office/word/2018/wordml/cex" xmlns:w16cid="http://schemas.microsoft.com/office/word/2016/wordml/cid" xmlns:w16="http://schemas.microsoft.com/office/word/2018/wordml" xmlns:w16sdtdh="http://schemas.microsoft.com/office/word/2020/wordml/sdtdatahash" xmlns:w16se="http://schemas.microsoft.com/office/word/2015/wordml/symex" xmlns:wpg="http://schemas.microsoft.com/office/word/2010/wordprocessingGroup" xmlns:wpi="http://schemas.microsoft.com/office/word/2010/wordprocessingInk" xmlns:wne="http://schemas.microsoft.com/office/word/2006/wordml" xmlns:wps="http://schemas.microsoft.com/office/word/2010/wordprocessingShape" mc:Ignorable="w14 w15 w16se w16cid w16 w16cex w16sdtdh wp14">
   <w:tbl>
     <w:tblPr>
       <w:tblW w:w="9360" w:type="dxa"/>
@@ -7120,7 +7594,7 @@
               <w:rStyle w:val="FooterTxt"/>
               <w:noProof/>
             </w:rPr>
-            <w:t>10-9-19</w:t>
+            <w:t>6-21-21</w:t>
           </w:r>
           <w:r>
             <w:rPr>
@@ -7256,7 +7730,7 @@
 </file>
 
 <file path=word/footer4.xml><?xml version="1.0" encoding="utf-8"?>
-<w:ftr xmlns:wpc="http://schemas.microsoft.com/office/word/2010/wordprocessingCanvas" xmlns:cx="http://schemas.microsoft.com/office/drawing/2014/chartex" xmlns:cx1="http://schemas.microsoft.com/office/drawing/2015/9/8/chartex" xmlns:cx2="http://schemas.microsoft.com/office/drawing/2015/10/21/chartex" xmlns:cx3="http://schemas.microsoft.com/office/drawing/2016/5/9/chartex" xmlns:cx4="http://schemas.microsoft.com/office/drawing/2016/5/10/chartex" xmlns:cx5="http://schemas.microsoft.com/office/drawing/2016/5/11/chartex" xmlns:cx6="http://schemas.microsoft.com/office/drawing/2016/5/12/chartex" xmlns:cx7="http://schemas.microsoft.com/office/drawing/2016/5/13/chartex" xmlns:cx8="http://schemas.microsoft.com/office/drawing/2016/5/14/chartex" xmlns:mc="http://schemas.openxmlformats.org/markup-compatibility/2006" xmlns:aink="http://schemas.microsoft.com/office/drawing/2016/ink" xmlns:am3d="http://schemas.microsoft.com/office/drawing/2017/model3d" xmlns:o="urn:schemas-microsoft-com:office:office" xmlns:r="http://schemas.openxmlformats.org/officeDocument/2006/relationships" xmlns:m="http://schemas.openxmlformats.org/officeDocument/2006/math" xmlns:v="urn:schemas-microsoft-com:vml" xmlns:wp14="http://schemas.microsoft.com/office/word/2010/wordprocessingDrawing" xmlns:wp="http://schemas.openxmlformats.org/drawingml/2006/wordprocessingDrawing" xmlns:w10="urn:schemas-microsoft-com:office:word" xmlns:w="http://schemas.openxmlformats.org/wordprocessingml/2006/main" xmlns:w14="http://schemas.microsoft.com/office/word/2010/wordml" xmlns:w15="http://schemas.microsoft.com/office/word/2012/wordml" xmlns:w16cex="http://schemas.microsoft.com/office/word/2018/wordml/cex" xmlns:w16cid="http://schemas.microsoft.com/office/word/2016/wordml/cid" xmlns:w16="http://schemas.microsoft.com/office/word/2018/wordml" xmlns:w16se="http://schemas.microsoft.com/office/word/2015/wordml/symex" xmlns:wpg="http://schemas.microsoft.com/office/word/2010/wordprocessingGroup" xmlns:wpi="http://schemas.microsoft.com/office/word/2010/wordprocessingInk" xmlns:wne="http://schemas.microsoft.com/office/word/2006/wordml" xmlns:wps="http://schemas.microsoft.com/office/word/2010/wordprocessingShape" mc:Ignorable="w14 w15 w16se w16cid w16 w16cex wp14">
+<w:ftr xmlns:wpc="http://schemas.microsoft.com/office/word/2010/wordprocessingCanvas" xmlns:cx="http://schemas.microsoft.com/office/drawing/2014/chartex" xmlns:cx1="http://schemas.microsoft.com/office/drawing/2015/9/8/chartex" xmlns:cx2="http://schemas.microsoft.com/office/drawing/2015/10/21/chartex" xmlns:cx3="http://schemas.microsoft.com/office/drawing/2016/5/9/chartex" xmlns:cx4="http://schemas.microsoft.com/office/drawing/2016/5/10/chartex" xmlns:cx5="http://schemas.microsoft.com/office/drawing/2016/5/11/chartex" xmlns:cx6="http://schemas.microsoft.com/office/drawing/2016/5/12/chartex" xmlns:cx7="http://schemas.microsoft.com/office/drawing/2016/5/13/chartex" xmlns:cx8="http://schemas.microsoft.com/office/drawing/2016/5/14/chartex" xmlns:mc="http://schemas.openxmlformats.org/markup-compatibility/2006" xmlns:aink="http://schemas.microsoft.com/office/drawing/2016/ink" xmlns:am3d="http://schemas.microsoft.com/office/drawing/2017/model3d" xmlns:o="urn:schemas-microsoft-com:office:office" xmlns:r="http://schemas.openxmlformats.org/officeDocument/2006/relationships" xmlns:m="http://schemas.openxmlformats.org/officeDocument/2006/math" xmlns:v="urn:schemas-microsoft-com:vml" xmlns:wp14="http://schemas.microsoft.com/office/word/2010/wordprocessingDrawing" xmlns:wp="http://schemas.openxmlformats.org/drawingml/2006/wordprocessingDrawing" xmlns:w10="urn:schemas-microsoft-com:office:word" xmlns:w="http://schemas.openxmlformats.org/wordprocessingml/2006/main" xmlns:w14="http://schemas.microsoft.com/office/word/2010/wordml" xmlns:w15="http://schemas.microsoft.com/office/word/2012/wordml" xmlns:w16cex="http://schemas.microsoft.com/office/word/2018/wordml/cex" xmlns:w16cid="http://schemas.microsoft.com/office/word/2016/wordml/cid" xmlns:w16="http://schemas.microsoft.com/office/word/2018/wordml" xmlns:w16sdtdh="http://schemas.microsoft.com/office/word/2020/wordml/sdtdatahash" xmlns:w16se="http://schemas.microsoft.com/office/word/2015/wordml/symex" xmlns:wpg="http://schemas.microsoft.com/office/word/2010/wordprocessingGroup" xmlns:wpi="http://schemas.microsoft.com/office/word/2010/wordprocessingInk" xmlns:wne="http://schemas.microsoft.com/office/word/2006/wordml" xmlns:wps="http://schemas.microsoft.com/office/word/2010/wordprocessingShape" mc:Ignorable="w14 w15 w16se w16cid w16 w16cex w16sdtdh wp14">
   <w:tbl>
     <w:tblPr>
       <w:tblW w:w="9360" w:type="dxa"/>
@@ -7525,7 +7999,7 @@
               <w:rStyle w:val="FooterTxt"/>
               <w:noProof/>
             </w:rPr>
-            <w:t>10-9-19</w:t>
+            <w:t>6-21-21</w:t>
           </w:r>
           <w:r>
             <w:rPr>
@@ -7710,7 +8184,7 @@
 </file>
 
 <file path=word/footer5.xml><?xml version="1.0" encoding="utf-8"?>
-<w:ftr xmlns:wpc="http://schemas.microsoft.com/office/word/2010/wordprocessingCanvas" xmlns:cx="http://schemas.microsoft.com/office/drawing/2014/chartex" xmlns:cx1="http://schemas.microsoft.com/office/drawing/2015/9/8/chartex" xmlns:cx2="http://schemas.microsoft.com/office/drawing/2015/10/21/chartex" xmlns:cx3="http://schemas.microsoft.com/office/drawing/2016/5/9/chartex" xmlns:cx4="http://schemas.microsoft.com/office/drawing/2016/5/10/chartex" xmlns:cx5="http://schemas.microsoft.com/office/drawing/2016/5/11/chartex" xmlns:cx6="http://schemas.microsoft.com/office/drawing/2016/5/12/chartex" xmlns:cx7="http://schemas.microsoft.com/office/drawing/2016/5/13/chartex" xmlns:cx8="http://schemas.microsoft.com/office/drawing/2016/5/14/chartex" xmlns:mc="http://schemas.openxmlformats.org/markup-compatibility/2006" xmlns:aink="http://schemas.microsoft.com/office/drawing/2016/ink" xmlns:am3d="http://schemas.microsoft.com/office/drawing/2017/model3d" xmlns:o="urn:schemas-microsoft-com:office:office" xmlns:r="http://schemas.openxmlformats.org/officeDocument/2006/relationships" xmlns:m="http://schemas.openxmlformats.org/officeDocument/2006/math" xmlns:v="urn:schemas-microsoft-com:vml" xmlns:wp14="http://schemas.microsoft.com/office/word/2010/wordprocessingDrawing" xmlns:wp="http://schemas.openxmlformats.org/drawingml/2006/wordprocessingDrawing" xmlns:w10="urn:schemas-microsoft-com:office:word" xmlns:w="http://schemas.openxmlformats.org/wordprocessingml/2006/main" xmlns:w14="http://schemas.microsoft.com/office/word/2010/wordml" xmlns:w15="http://schemas.microsoft.com/office/word/2012/wordml" xmlns:w16cex="http://schemas.microsoft.com/office/word/2018/wordml/cex" xmlns:w16cid="http://schemas.microsoft.com/office/word/2016/wordml/cid" xmlns:w16="http://schemas.microsoft.com/office/word/2018/wordml" xmlns:w16se="http://schemas.microsoft.com/office/word/2015/wordml/symex" xmlns:wpg="http://schemas.microsoft.com/office/word/2010/wordprocessingGroup" xmlns:wpi="http://schemas.microsoft.com/office/word/2010/wordprocessingInk" xmlns:wne="http://schemas.microsoft.com/office/word/2006/wordml" xmlns:wps="http://schemas.microsoft.com/office/word/2010/wordprocessingShape" mc:Ignorable="w14 w15 w16se w16cid w16 w16cex wp14">
+<w:ftr xmlns:wpc="http://schemas.microsoft.com/office/word/2010/wordprocessingCanvas" xmlns:cx="http://schemas.microsoft.com/office/drawing/2014/chartex" xmlns:cx1="http://schemas.microsoft.com/office/drawing/2015/9/8/chartex" xmlns:cx2="http://schemas.microsoft.com/office/drawing/2015/10/21/chartex" xmlns:cx3="http://schemas.microsoft.com/office/drawing/2016/5/9/chartex" xmlns:cx4="http://schemas.microsoft.com/office/drawing/2016/5/10/chartex" xmlns:cx5="http://schemas.microsoft.com/office/drawing/2016/5/11/chartex" xmlns:cx6="http://schemas.microsoft.com/office/drawing/2016/5/12/chartex" xmlns:cx7="http://schemas.microsoft.com/office/drawing/2016/5/13/chartex" xmlns:cx8="http://schemas.microsoft.com/office/drawing/2016/5/14/chartex" xmlns:mc="http://schemas.openxmlformats.org/markup-compatibility/2006" xmlns:aink="http://schemas.microsoft.com/office/drawing/2016/ink" xmlns:am3d="http://schemas.microsoft.com/office/drawing/2017/model3d" xmlns:o="urn:schemas-microsoft-com:office:office" xmlns:r="http://schemas.openxmlformats.org/officeDocument/2006/relationships" xmlns:m="http://schemas.openxmlformats.org/officeDocument/2006/math" xmlns:v="urn:schemas-microsoft-com:vml" xmlns:wp14="http://schemas.microsoft.com/office/word/2010/wordprocessingDrawing" xmlns:wp="http://schemas.openxmlformats.org/drawingml/2006/wordprocessingDrawing" xmlns:w10="urn:schemas-microsoft-com:office:word" xmlns:w="http://schemas.openxmlformats.org/wordprocessingml/2006/main" xmlns:w14="http://schemas.microsoft.com/office/word/2010/wordml" xmlns:w15="http://schemas.microsoft.com/office/word/2012/wordml" xmlns:w16cex="http://schemas.microsoft.com/office/word/2018/wordml/cex" xmlns:w16cid="http://schemas.microsoft.com/office/word/2016/wordml/cid" xmlns:w16="http://schemas.microsoft.com/office/word/2018/wordml" xmlns:w16sdtdh="http://schemas.microsoft.com/office/word/2020/wordml/sdtdatahash" xmlns:w16se="http://schemas.microsoft.com/office/word/2015/wordml/symex" xmlns:wpg="http://schemas.microsoft.com/office/word/2010/wordprocessingGroup" xmlns:wpi="http://schemas.microsoft.com/office/word/2010/wordprocessingInk" xmlns:wne="http://schemas.microsoft.com/office/word/2006/wordml" xmlns:wps="http://schemas.microsoft.com/office/word/2010/wordprocessingShape" mc:Ignorable="w14 w15 w16se w16cid w16 w16cex w16sdtdh wp14">
   <w:tbl>
     <w:tblPr>
       <w:tblW w:w="9360" w:type="dxa"/>
@@ -7979,7 +8453,7 @@
               <w:rStyle w:val="FooterTxt"/>
               <w:noProof/>
             </w:rPr>
-            <w:t>10-9-19</w:t>
+            <w:t>6-21-21</w:t>
           </w:r>
           <w:r>
             <w:rPr>
@@ -8115,7 +8589,7 @@
 </file>
 
 <file path=word/footer6.xml><?xml version="1.0" encoding="utf-8"?>
-<w:ftr xmlns:wpc="http://schemas.microsoft.com/office/word/2010/wordprocessingCanvas" xmlns:cx="http://schemas.microsoft.com/office/drawing/2014/chartex" xmlns:cx1="http://schemas.microsoft.com/office/drawing/2015/9/8/chartex" xmlns:cx2="http://schemas.microsoft.com/office/drawing/2015/10/21/chartex" xmlns:cx3="http://schemas.microsoft.com/office/drawing/2016/5/9/chartex" xmlns:cx4="http://schemas.microsoft.com/office/drawing/2016/5/10/chartex" xmlns:cx5="http://schemas.microsoft.com/office/drawing/2016/5/11/chartex" xmlns:cx6="http://schemas.microsoft.com/office/drawing/2016/5/12/chartex" xmlns:cx7="http://schemas.microsoft.com/office/drawing/2016/5/13/chartex" xmlns:cx8="http://schemas.microsoft.com/office/drawing/2016/5/14/chartex" xmlns:mc="http://schemas.openxmlformats.org/markup-compatibility/2006" xmlns:aink="http://schemas.microsoft.com/office/drawing/2016/ink" xmlns:am3d="http://schemas.microsoft.com/office/drawing/2017/model3d" xmlns:o="urn:schemas-microsoft-com:office:office" xmlns:r="http://schemas.openxmlformats.org/officeDocument/2006/relationships" xmlns:m="http://schemas.openxmlformats.org/officeDocument/2006/math" xmlns:v="urn:schemas-microsoft-com:vml" xmlns:wp14="http://schemas.microsoft.com/office/word/2010/wordprocessingDrawing" xmlns:wp="http://schemas.openxmlformats.org/drawingml/2006/wordprocessingDrawing" xmlns:w10="urn:schemas-microsoft-com:office:word" xmlns:w="http://schemas.openxmlformats.org/wordprocessingml/2006/main" xmlns:w14="http://schemas.microsoft.com/office/word/2010/wordml" xmlns:w15="http://schemas.microsoft.com/office/word/2012/wordml" xmlns:w16cex="http://schemas.microsoft.com/office/word/2018/wordml/cex" xmlns:w16cid="http://schemas.microsoft.com/office/word/2016/wordml/cid" xmlns:w16="http://schemas.microsoft.com/office/word/2018/wordml" xmlns:w16se="http://schemas.microsoft.com/office/word/2015/wordml/symex" xmlns:wpg="http://schemas.microsoft.com/office/word/2010/wordprocessingGroup" xmlns:wpi="http://schemas.microsoft.com/office/word/2010/wordprocessingInk" xmlns:wne="http://schemas.microsoft.com/office/word/2006/wordml" xmlns:wps="http://schemas.microsoft.com/office/word/2010/wordprocessingShape" mc:Ignorable="w14 w15 w16se w16cid w16 w16cex wp14">
+<w:ftr xmlns:wpc="http://schemas.microsoft.com/office/word/2010/wordprocessingCanvas" xmlns:cx="http://schemas.microsoft.com/office/drawing/2014/chartex" xmlns:cx1="http://schemas.microsoft.com/office/drawing/2015/9/8/chartex" xmlns:cx2="http://schemas.microsoft.com/office/drawing/2015/10/21/chartex" xmlns:cx3="http://schemas.microsoft.com/office/drawing/2016/5/9/chartex" xmlns:cx4="http://schemas.microsoft.com/office/drawing/2016/5/10/chartex" xmlns:cx5="http://schemas.microsoft.com/office/drawing/2016/5/11/chartex" xmlns:cx6="http://schemas.microsoft.com/office/drawing/2016/5/12/chartex" xmlns:cx7="http://schemas.microsoft.com/office/drawing/2016/5/13/chartex" xmlns:cx8="http://schemas.microsoft.com/office/drawing/2016/5/14/chartex" xmlns:mc="http://schemas.openxmlformats.org/markup-compatibility/2006" xmlns:aink="http://schemas.microsoft.com/office/drawing/2016/ink" xmlns:am3d="http://schemas.microsoft.com/office/drawing/2017/model3d" xmlns:o="urn:schemas-microsoft-com:office:office" xmlns:r="http://schemas.openxmlformats.org/officeDocument/2006/relationships" xmlns:m="http://schemas.openxmlformats.org/officeDocument/2006/math" xmlns:v="urn:schemas-microsoft-com:vml" xmlns:wp14="http://schemas.microsoft.com/office/word/2010/wordprocessingDrawing" xmlns:wp="http://schemas.openxmlformats.org/drawingml/2006/wordprocessingDrawing" xmlns:w10="urn:schemas-microsoft-com:office:word" xmlns:w="http://schemas.openxmlformats.org/wordprocessingml/2006/main" xmlns:w14="http://schemas.microsoft.com/office/word/2010/wordml" xmlns:w15="http://schemas.microsoft.com/office/word/2012/wordml" xmlns:w16cex="http://schemas.microsoft.com/office/word/2018/wordml/cex" xmlns:w16cid="http://schemas.microsoft.com/office/word/2016/wordml/cid" xmlns:w16="http://schemas.microsoft.com/office/word/2018/wordml" xmlns:w16sdtdh="http://schemas.microsoft.com/office/word/2020/wordml/sdtdatahash" xmlns:w16se="http://schemas.microsoft.com/office/word/2015/wordml/symex" xmlns:wpg="http://schemas.microsoft.com/office/word/2010/wordprocessingGroup" xmlns:wpi="http://schemas.microsoft.com/office/word/2010/wordprocessingInk" xmlns:wne="http://schemas.microsoft.com/office/word/2006/wordml" xmlns:wps="http://schemas.microsoft.com/office/word/2010/wordprocessingShape" mc:Ignorable="w14 w15 w16se w16cid w16 w16cex w16sdtdh wp14">
   <w:tbl>
     <w:tblPr>
       <w:tblW w:w="9360" w:type="dxa"/>
@@ -8384,7 +8858,7 @@
               <w:rStyle w:val="FooterTxt"/>
               <w:noProof/>
             </w:rPr>
-            <w:t>10-9-19</w:t>
+            <w:t>6-21-21</w:t>
           </w:r>
           <w:r>
             <w:rPr>
@@ -8569,7 +9043,7 @@
 </file>
 
 <file path=word/footer7.xml><?xml version="1.0" encoding="utf-8"?>
-<w:ftr xmlns:wpc="http://schemas.microsoft.com/office/word/2010/wordprocessingCanvas" xmlns:cx="http://schemas.microsoft.com/office/drawing/2014/chartex" xmlns:cx1="http://schemas.microsoft.com/office/drawing/2015/9/8/chartex" xmlns:cx2="http://schemas.microsoft.com/office/drawing/2015/10/21/chartex" xmlns:cx3="http://schemas.microsoft.com/office/drawing/2016/5/9/chartex" xmlns:cx4="http://schemas.microsoft.com/office/drawing/2016/5/10/chartex" xmlns:cx5="http://schemas.microsoft.com/office/drawing/2016/5/11/chartex" xmlns:cx6="http://schemas.microsoft.com/office/drawing/2016/5/12/chartex" xmlns:cx7="http://schemas.microsoft.com/office/drawing/2016/5/13/chartex" xmlns:cx8="http://schemas.microsoft.com/office/drawing/2016/5/14/chartex" xmlns:mc="http://schemas.openxmlformats.org/markup-compatibility/2006" xmlns:aink="http://schemas.microsoft.com/office/drawing/2016/ink" xmlns:am3d="http://schemas.microsoft.com/office/drawing/2017/model3d" xmlns:o="urn:schemas-microsoft-com:office:office" xmlns:r="http://schemas.openxmlformats.org/officeDocument/2006/relationships" xmlns:m="http://schemas.openxmlformats.org/officeDocument/2006/math" xmlns:v="urn:schemas-microsoft-com:vml" xmlns:wp14="http://schemas.microsoft.com/office/word/2010/wordprocessingDrawing" xmlns:wp="http://schemas.openxmlformats.org/drawingml/2006/wordprocessingDrawing" xmlns:w10="urn:schemas-microsoft-com:office:word" xmlns:w="http://schemas.openxmlformats.org/wordprocessingml/2006/main" xmlns:w14="http://schemas.microsoft.com/office/word/2010/wordml" xmlns:w15="http://schemas.microsoft.com/office/word/2012/wordml" xmlns:w16cex="http://schemas.microsoft.com/office/word/2018/wordml/cex" xmlns:w16cid="http://schemas.microsoft.com/office/word/2016/wordml/cid" xmlns:w16="http://schemas.microsoft.com/office/word/2018/wordml" xmlns:w16se="http://schemas.microsoft.com/office/word/2015/wordml/symex" xmlns:wpg="http://schemas.microsoft.com/office/word/2010/wordprocessingGroup" xmlns:wpi="http://schemas.microsoft.com/office/word/2010/wordprocessingInk" xmlns:wne="http://schemas.microsoft.com/office/word/2006/wordml" xmlns:wps="http://schemas.microsoft.com/office/word/2010/wordprocessingShape" mc:Ignorable="w14 w15 w16se w16cid w16 w16cex wp14">
+<w:ftr xmlns:wpc="http://schemas.microsoft.com/office/word/2010/wordprocessingCanvas" xmlns:cx="http://schemas.microsoft.com/office/drawing/2014/chartex" xmlns:cx1="http://schemas.microsoft.com/office/drawing/2015/9/8/chartex" xmlns:cx2="http://schemas.microsoft.com/office/drawing/2015/10/21/chartex" xmlns:cx3="http://schemas.microsoft.com/office/drawing/2016/5/9/chartex" xmlns:cx4="http://schemas.microsoft.com/office/drawing/2016/5/10/chartex" xmlns:cx5="http://schemas.microsoft.com/office/drawing/2016/5/11/chartex" xmlns:cx6="http://schemas.microsoft.com/office/drawing/2016/5/12/chartex" xmlns:cx7="http://schemas.microsoft.com/office/drawing/2016/5/13/chartex" xmlns:cx8="http://schemas.microsoft.com/office/drawing/2016/5/14/chartex" xmlns:mc="http://schemas.openxmlformats.org/markup-compatibility/2006" xmlns:aink="http://schemas.microsoft.com/office/drawing/2016/ink" xmlns:am3d="http://schemas.microsoft.com/office/drawing/2017/model3d" xmlns:o="urn:schemas-microsoft-com:office:office" xmlns:r="http://schemas.openxmlformats.org/officeDocument/2006/relationships" xmlns:m="http://schemas.openxmlformats.org/officeDocument/2006/math" xmlns:v="urn:schemas-microsoft-com:vml" xmlns:wp14="http://schemas.microsoft.com/office/word/2010/wordprocessingDrawing" xmlns:wp="http://schemas.openxmlformats.org/drawingml/2006/wordprocessingDrawing" xmlns:w10="urn:schemas-microsoft-com:office:word" xmlns:w="http://schemas.openxmlformats.org/wordprocessingml/2006/main" xmlns:w14="http://schemas.microsoft.com/office/word/2010/wordml" xmlns:w15="http://schemas.microsoft.com/office/word/2012/wordml" xmlns:w16cex="http://schemas.microsoft.com/office/word/2018/wordml/cex" xmlns:w16cid="http://schemas.microsoft.com/office/word/2016/wordml/cid" xmlns:w16="http://schemas.microsoft.com/office/word/2018/wordml" xmlns:w16sdtdh="http://schemas.microsoft.com/office/word/2020/wordml/sdtdatahash" xmlns:w16se="http://schemas.microsoft.com/office/word/2015/wordml/symex" xmlns:wpg="http://schemas.microsoft.com/office/word/2010/wordprocessingGroup" xmlns:wpi="http://schemas.microsoft.com/office/word/2010/wordprocessingInk" xmlns:wne="http://schemas.microsoft.com/office/word/2006/wordml" xmlns:wps="http://schemas.microsoft.com/office/word/2010/wordprocessingShape" mc:Ignorable="w14 w15 w16se w16cid w16 w16cex w16sdtdh wp14">
   <w:tbl>
     <w:tblPr>
       <w:tblW w:w="9360" w:type="dxa"/>
@@ -8838,7 +9312,7 @@
               <w:rStyle w:val="FooterTxt"/>
               <w:noProof/>
             </w:rPr>
-            <w:t>10-9-19</w:t>
+            <w:t>6-21-21</w:t>
           </w:r>
           <w:r>
             <w:rPr>
@@ -8974,7 +9448,7 @@
 </file>
 
 <file path=word/footer8.xml><?xml version="1.0" encoding="utf-8"?>
-<w:ftr xmlns:wpc="http://schemas.microsoft.com/office/word/2010/wordprocessingCanvas" xmlns:cx="http://schemas.microsoft.com/office/drawing/2014/chartex" xmlns:cx1="http://schemas.microsoft.com/office/drawing/2015/9/8/chartex" xmlns:cx2="http://schemas.microsoft.com/office/drawing/2015/10/21/chartex" xmlns:cx3="http://schemas.microsoft.com/office/drawing/2016/5/9/chartex" xmlns:cx4="http://schemas.microsoft.com/office/drawing/2016/5/10/chartex" xmlns:cx5="http://schemas.microsoft.com/office/drawing/2016/5/11/chartex" xmlns:cx6="http://schemas.microsoft.com/office/drawing/2016/5/12/chartex" xmlns:cx7="http://schemas.microsoft.com/office/drawing/2016/5/13/chartex" xmlns:cx8="http://schemas.microsoft.com/office/drawing/2016/5/14/chartex" xmlns:mc="http://schemas.openxmlformats.org/markup-compatibility/2006" xmlns:aink="http://schemas.microsoft.com/office/drawing/2016/ink" xmlns:am3d="http://schemas.microsoft.com/office/drawing/2017/model3d" xmlns:o="urn:schemas-microsoft-com:office:office" xmlns:r="http://schemas.openxmlformats.org/officeDocument/2006/relationships" xmlns:m="http://schemas.openxmlformats.org/officeDocument/2006/math" xmlns:v="urn:schemas-microsoft-com:vml" xmlns:wp14="http://schemas.microsoft.com/office/word/2010/wordprocessingDrawing" xmlns:wp="http://schemas.openxmlformats.org/drawingml/2006/wordprocessingDrawing" xmlns:w10="urn:schemas-microsoft-com:office:word" xmlns:w="http://schemas.openxmlformats.org/wordprocessingml/2006/main" xmlns:w14="http://schemas.microsoft.com/office/word/2010/wordml" xmlns:w15="http://schemas.microsoft.com/office/word/2012/wordml" xmlns:w16cex="http://schemas.microsoft.com/office/word/2018/wordml/cex" xmlns:w16cid="http://schemas.microsoft.com/office/word/2016/wordml/cid" xmlns:w16="http://schemas.microsoft.com/office/word/2018/wordml" xmlns:w16se="http://schemas.microsoft.com/office/word/2015/wordml/symex" xmlns:wpg="http://schemas.microsoft.com/office/word/2010/wordprocessingGroup" xmlns:wpi="http://schemas.microsoft.com/office/word/2010/wordprocessingInk" xmlns:wne="http://schemas.microsoft.com/office/word/2006/wordml" xmlns:wps="http://schemas.microsoft.com/office/word/2010/wordprocessingShape" mc:Ignorable="w14 w15 w16se w16cid w16 w16cex wp14">
+<w:ftr xmlns:wpc="http://schemas.microsoft.com/office/word/2010/wordprocessingCanvas" xmlns:cx="http://schemas.microsoft.com/office/drawing/2014/chartex" xmlns:cx1="http://schemas.microsoft.com/office/drawing/2015/9/8/chartex" xmlns:cx2="http://schemas.microsoft.com/office/drawing/2015/10/21/chartex" xmlns:cx3="http://schemas.microsoft.com/office/drawing/2016/5/9/chartex" xmlns:cx4="http://schemas.microsoft.com/office/drawing/2016/5/10/chartex" xmlns:cx5="http://schemas.microsoft.com/office/drawing/2016/5/11/chartex" xmlns:cx6="http://schemas.microsoft.com/office/drawing/2016/5/12/chartex" xmlns:cx7="http://schemas.microsoft.com/office/drawing/2016/5/13/chartex" xmlns:cx8="http://schemas.microsoft.com/office/drawing/2016/5/14/chartex" xmlns:mc="http://schemas.openxmlformats.org/markup-compatibility/2006" xmlns:aink="http://schemas.microsoft.com/office/drawing/2016/ink" xmlns:am3d="http://schemas.microsoft.com/office/drawing/2017/model3d" xmlns:o="urn:schemas-microsoft-com:office:office" xmlns:r="http://schemas.openxmlformats.org/officeDocument/2006/relationships" xmlns:m="http://schemas.openxmlformats.org/officeDocument/2006/math" xmlns:v="urn:schemas-microsoft-com:vml" xmlns:wp14="http://schemas.microsoft.com/office/word/2010/wordprocessingDrawing" xmlns:wp="http://schemas.openxmlformats.org/drawingml/2006/wordprocessingDrawing" xmlns:w10="urn:schemas-microsoft-com:office:word" xmlns:w="http://schemas.openxmlformats.org/wordprocessingml/2006/main" xmlns:w14="http://schemas.microsoft.com/office/word/2010/wordml" xmlns:w15="http://schemas.microsoft.com/office/word/2012/wordml" xmlns:w16cex="http://schemas.microsoft.com/office/word/2018/wordml/cex" xmlns:w16cid="http://schemas.microsoft.com/office/word/2016/wordml/cid" xmlns:w16="http://schemas.microsoft.com/office/word/2018/wordml" xmlns:w16sdtdh="http://schemas.microsoft.com/office/word/2020/wordml/sdtdatahash" xmlns:w16se="http://schemas.microsoft.com/office/word/2015/wordml/symex" xmlns:wpg="http://schemas.microsoft.com/office/word/2010/wordprocessingGroup" xmlns:wpi="http://schemas.microsoft.com/office/word/2010/wordprocessingInk" xmlns:wne="http://schemas.microsoft.com/office/word/2006/wordml" xmlns:wps="http://schemas.microsoft.com/office/word/2010/wordprocessingShape" mc:Ignorable="w14 w15 w16se w16cid w16 w16cex w16sdtdh wp14">
   <w:tbl>
     <w:tblPr>
       <w:tblW w:w="9360" w:type="dxa"/>
@@ -9243,7 +9717,7 @@
               <w:rStyle w:val="FooterTxt"/>
               <w:noProof/>
             </w:rPr>
-            <w:t>10-9-19</w:t>
+            <w:t>6-21-21</w:t>
           </w:r>
           <w:r>
             <w:rPr>
@@ -9473,7 +9947,7 @@
 </file>
 
 <file path=word/footer9.xml><?xml version="1.0" encoding="utf-8"?>
-<w:ftr xmlns:wpc="http://schemas.microsoft.com/office/word/2010/wordprocessingCanvas" xmlns:cx="http://schemas.microsoft.com/office/drawing/2014/chartex" xmlns:cx1="http://schemas.microsoft.com/office/drawing/2015/9/8/chartex" xmlns:cx2="http://schemas.microsoft.com/office/drawing/2015/10/21/chartex" xmlns:cx3="http://schemas.microsoft.com/office/drawing/2016/5/9/chartex" xmlns:cx4="http://schemas.microsoft.com/office/drawing/2016/5/10/chartex" xmlns:cx5="http://schemas.microsoft.com/office/drawing/2016/5/11/chartex" xmlns:cx6="http://schemas.microsoft.com/office/drawing/2016/5/12/chartex" xmlns:cx7="http://schemas.microsoft.com/office/drawing/2016/5/13/chartex" xmlns:cx8="http://schemas.microsoft.com/office/drawing/2016/5/14/chartex" xmlns:mc="http://schemas.openxmlformats.org/markup-compatibility/2006" xmlns:aink="http://schemas.microsoft.com/office/drawing/2016/ink" xmlns:am3d="http://schemas.microsoft.com/office/drawing/2017/model3d" xmlns:o="urn:schemas-microsoft-com:office:office" xmlns:r="http://schemas.openxmlformats.org/officeDocument/2006/relationships" xmlns:m="http://schemas.openxmlformats.org/officeDocument/2006/math" xmlns:v="urn:schemas-microsoft-com:vml" xmlns:wp14="http://schemas.microsoft.com/office/word/2010/wordprocessingDrawing" xmlns:wp="http://schemas.openxmlformats.org/drawingml/2006/wordprocessingDrawing" xmlns:w10="urn:schemas-microsoft-com:office:word" xmlns:w="http://schemas.openxmlformats.org/wordprocessingml/2006/main" xmlns:w14="http://schemas.microsoft.com/office/word/2010/wordml" xmlns:w15="http://schemas.microsoft.com/office/word/2012/wordml" xmlns:w16cex="http://schemas.microsoft.com/office/word/2018/wordml/cex" xmlns:w16cid="http://schemas.microsoft.com/office/word/2016/wordml/cid" xmlns:w16="http://schemas.microsoft.com/office/word/2018/wordml" xmlns:w16se="http://schemas.microsoft.com/office/word/2015/wordml/symex" xmlns:wpg="http://schemas.microsoft.com/office/word/2010/wordprocessingGroup" xmlns:wpi="http://schemas.microsoft.com/office/word/2010/wordprocessingInk" xmlns:wne="http://schemas.microsoft.com/office/word/2006/wordml" xmlns:wps="http://schemas.microsoft.com/office/word/2010/wordprocessingShape" mc:Ignorable="w14 w15 w16se w16cid w16 w16cex wp14">
+<w:ftr xmlns:wpc="http://schemas.microsoft.com/office/word/2010/wordprocessingCanvas" xmlns:cx="http://schemas.microsoft.com/office/drawing/2014/chartex" xmlns:cx1="http://schemas.microsoft.com/office/drawing/2015/9/8/chartex" xmlns:cx2="http://schemas.microsoft.com/office/drawing/2015/10/21/chartex" xmlns:cx3="http://schemas.microsoft.com/office/drawing/2016/5/9/chartex" xmlns:cx4="http://schemas.microsoft.com/office/drawing/2016/5/10/chartex" xmlns:cx5="http://schemas.microsoft.com/office/drawing/2016/5/11/chartex" xmlns:cx6="http://schemas.microsoft.com/office/drawing/2016/5/12/chartex" xmlns:cx7="http://schemas.microsoft.com/office/drawing/2016/5/13/chartex" xmlns:cx8="http://schemas.microsoft.com/office/drawing/2016/5/14/chartex" xmlns:mc="http://schemas.openxmlformats.org/markup-compatibility/2006" xmlns:aink="http://schemas.microsoft.com/office/drawing/2016/ink" xmlns:am3d="http://schemas.microsoft.com/office/drawing/2017/model3d" xmlns:o="urn:schemas-microsoft-com:office:office" xmlns:r="http://schemas.openxmlformats.org/officeDocument/2006/relationships" xmlns:m="http://schemas.openxmlformats.org/officeDocument/2006/math" xmlns:v="urn:schemas-microsoft-com:vml" xmlns:wp14="http://schemas.microsoft.com/office/word/2010/wordprocessingDrawing" xmlns:wp="http://schemas.openxmlformats.org/drawingml/2006/wordprocessingDrawing" xmlns:w10="urn:schemas-microsoft-com:office:word" xmlns:w="http://schemas.openxmlformats.org/wordprocessingml/2006/main" xmlns:w14="http://schemas.microsoft.com/office/word/2010/wordml" xmlns:w15="http://schemas.microsoft.com/office/word/2012/wordml" xmlns:w16cex="http://schemas.microsoft.com/office/word/2018/wordml/cex" xmlns:w16cid="http://schemas.microsoft.com/office/word/2016/wordml/cid" xmlns:w16="http://schemas.microsoft.com/office/word/2018/wordml" xmlns:w16sdtdh="http://schemas.microsoft.com/office/word/2020/wordml/sdtdatahash" xmlns:w16se="http://schemas.microsoft.com/office/word/2015/wordml/symex" xmlns:wpg="http://schemas.microsoft.com/office/word/2010/wordprocessingGroup" xmlns:wpi="http://schemas.microsoft.com/office/word/2010/wordprocessingInk" xmlns:wne="http://schemas.microsoft.com/office/word/2006/wordml" xmlns:wps="http://schemas.microsoft.com/office/word/2010/wordprocessingShape" mc:Ignorable="w14 w15 w16se w16cid w16 w16cex w16sdtdh wp14">
   <w:tbl>
     <w:tblPr>
       <w:tblW w:w="9360" w:type="dxa"/>
@@ -9742,7 +10216,7 @@
               <w:rStyle w:val="FooterTxt"/>
               <w:noProof/>
             </w:rPr>
-            <w:t>10-9-19</w:t>
+            <w:t>6-21-21</w:t>
           </w:r>
           <w:r>
             <w:rPr>
@@ -9878,7 +10352,7 @@
 </file>
 
 <file path=word/footnotes.xml><?xml version="1.0" encoding="utf-8"?>
-<w:footnotes xmlns:wpc="http://schemas.microsoft.com/office/word/2010/wordprocessingCanvas" xmlns:cx="http://schemas.microsoft.com/office/drawing/2014/chartex" xmlns:cx1="http://schemas.microsoft.com/office/drawing/2015/9/8/chartex" xmlns:cx2="http://schemas.microsoft.com/office/drawing/2015/10/21/chartex" xmlns:cx3="http://schemas.microsoft.com/office/drawing/2016/5/9/chartex" xmlns:cx4="http://schemas.microsoft.com/office/drawing/2016/5/10/chartex" xmlns:cx5="http://schemas.microsoft.com/office/drawing/2016/5/11/chartex" xmlns:cx6="http://schemas.microsoft.com/office/drawing/2016/5/12/chartex" xmlns:cx7="http://schemas.microsoft.com/office/drawing/2016/5/13/chartex" xmlns:cx8="http://schemas.microsoft.com/office/drawing/2016/5/14/chartex" xmlns:mc="http://schemas.openxmlformats.org/markup-compatibility/2006" xmlns:aink="http://schemas.microsoft.com/office/drawing/2016/ink" xmlns:am3d="http://schemas.microsoft.com/office/drawing/2017/model3d" xmlns:o="urn:schemas-microsoft-com:office:office" xmlns:r="http://schemas.openxmlformats.org/officeDocument/2006/relationships" xmlns:m="http://schemas.openxmlformats.org/officeDocument/2006/math" xmlns:v="urn:schemas-microsoft-com:vml" xmlns:wp14="http://schemas.microsoft.com/office/word/2010/wordprocessingDrawing" xmlns:wp="http://schemas.openxmlformats.org/drawingml/2006/wordprocessingDrawing" xmlns:w10="urn:schemas-microsoft-com:office:word" xmlns:w="http://schemas.openxmlformats.org/wordprocessingml/2006/main" xmlns:w14="http://schemas.microsoft.com/office/word/2010/wordml" xmlns:w15="http://schemas.microsoft.com/office/word/2012/wordml" xmlns:w16cex="http://schemas.microsoft.com/office/word/2018/wordml/cex" xmlns:w16cid="http://schemas.microsoft.com/office/word/2016/wordml/cid" xmlns:w16="http://schemas.microsoft.com/office/word/2018/wordml" xmlns:w16se="http://schemas.microsoft.com/office/word/2015/wordml/symex" xmlns:wpg="http://schemas.microsoft.com/office/word/2010/wordprocessingGroup" xmlns:wpi="http://schemas.microsoft.com/office/word/2010/wordprocessingInk" xmlns:wne="http://schemas.microsoft.com/office/word/2006/wordml" xmlns:wps="http://schemas.microsoft.com/office/word/2010/wordprocessingShape" mc:Ignorable="w14 w15 w16se w16cid w16 w16cex wp14">
+<w:footnotes xmlns:wpc="http://schemas.microsoft.com/office/word/2010/wordprocessingCanvas" xmlns:cx="http://schemas.microsoft.com/office/drawing/2014/chartex" xmlns:cx1="http://schemas.microsoft.com/office/drawing/2015/9/8/chartex" xmlns:cx2="http://schemas.microsoft.com/office/drawing/2015/10/21/chartex" xmlns:cx3="http://schemas.microsoft.com/office/drawing/2016/5/9/chartex" xmlns:cx4="http://schemas.microsoft.com/office/drawing/2016/5/10/chartex" xmlns:cx5="http://schemas.microsoft.com/office/drawing/2016/5/11/chartex" xmlns:cx6="http://schemas.microsoft.com/office/drawing/2016/5/12/chartex" xmlns:cx7="http://schemas.microsoft.com/office/drawing/2016/5/13/chartex" xmlns:cx8="http://schemas.microsoft.com/office/drawing/2016/5/14/chartex" xmlns:mc="http://schemas.openxmlformats.org/markup-compatibility/2006" xmlns:aink="http://schemas.microsoft.com/office/drawing/2016/ink" xmlns:am3d="http://schemas.microsoft.com/office/drawing/2017/model3d" xmlns:o="urn:schemas-microsoft-com:office:office" xmlns:r="http://schemas.openxmlformats.org/officeDocument/2006/relationships" xmlns:m="http://schemas.openxmlformats.org/officeDocument/2006/math" xmlns:v="urn:schemas-microsoft-com:vml" xmlns:wp14="http://schemas.microsoft.com/office/word/2010/wordprocessingDrawing" xmlns:wp="http://schemas.openxmlformats.org/drawingml/2006/wordprocessingDrawing" xmlns:w10="urn:schemas-microsoft-com:office:word" xmlns:w="http://schemas.openxmlformats.org/wordprocessingml/2006/main" xmlns:w14="http://schemas.microsoft.com/office/word/2010/wordml" xmlns:w15="http://schemas.microsoft.com/office/word/2012/wordml" xmlns:w16cex="http://schemas.microsoft.com/office/word/2018/wordml/cex" xmlns:w16cid="http://schemas.microsoft.com/office/word/2016/wordml/cid" xmlns:w16="http://schemas.microsoft.com/office/word/2018/wordml" xmlns:w16sdtdh="http://schemas.microsoft.com/office/word/2020/wordml/sdtdatahash" xmlns:w16se="http://schemas.microsoft.com/office/word/2015/wordml/symex" xmlns:wpg="http://schemas.microsoft.com/office/word/2010/wordprocessingGroup" xmlns:wpi="http://schemas.microsoft.com/office/word/2010/wordprocessingInk" xmlns:wne="http://schemas.microsoft.com/office/word/2006/wordml" xmlns:wps="http://schemas.microsoft.com/office/word/2010/wordprocessingShape" mc:Ignorable="w14 w15 w16se w16cid w16 w16cex w16sdtdh wp14">
   <w:footnote w:type="separator" w:id="-1">
     <w:p>
       <w:r>
@@ -9900,7 +10374,7 @@
 </file>
 
 <file path=word/header1.xml><?xml version="1.0" encoding="utf-8"?>
-<w:hdr xmlns:wpc="http://schemas.microsoft.com/office/word/2010/wordprocessingCanvas" xmlns:cx="http://schemas.microsoft.com/office/drawing/2014/chartex" xmlns:cx1="http://schemas.microsoft.com/office/drawing/2015/9/8/chartex" xmlns:cx2="http://schemas.microsoft.com/office/drawing/2015/10/21/chartex" xmlns:cx3="http://schemas.microsoft.com/office/drawing/2016/5/9/chartex" xmlns:cx4="http://schemas.microsoft.com/office/drawing/2016/5/10/chartex" xmlns:cx5="http://schemas.microsoft.com/office/drawing/2016/5/11/chartex" xmlns:cx6="http://schemas.microsoft.com/office/drawing/2016/5/12/chartex" xmlns:cx7="http://schemas.microsoft.com/office/drawing/2016/5/13/chartex" xmlns:cx8="http://schemas.microsoft.com/office/drawing/2016/5/14/chartex" xmlns:mc="http://schemas.openxmlformats.org/markup-compatibility/2006" xmlns:aink="http://schemas.microsoft.com/office/drawing/2016/ink" xmlns:am3d="http://schemas.microsoft.com/office/drawing/2017/model3d" xmlns:o="urn:schemas-microsoft-com:office:office" xmlns:r="http://schemas.openxmlformats.org/officeDocument/2006/relationships" xmlns:m="http://schemas.openxmlformats.org/officeDocument/2006/math" xmlns:v="urn:schemas-microsoft-com:vml" xmlns:wp14="http://schemas.microsoft.com/office/word/2010/wordprocessingDrawing" xmlns:wp="http://schemas.openxmlformats.org/drawingml/2006/wordprocessingDrawing" xmlns:w10="urn:schemas-microsoft-com:office:word" xmlns:w="http://schemas.openxmlformats.org/wordprocessingml/2006/main" xmlns:w14="http://schemas.microsoft.com/office/word/2010/wordml" xmlns:w15="http://schemas.microsoft.com/office/word/2012/wordml" xmlns:w16cex="http://schemas.microsoft.com/office/word/2018/wordml/cex" xmlns:w16cid="http://schemas.microsoft.com/office/word/2016/wordml/cid" xmlns:w16="http://schemas.microsoft.com/office/word/2018/wordml" xmlns:w16se="http://schemas.microsoft.com/office/word/2015/wordml/symex" xmlns:wpg="http://schemas.microsoft.com/office/word/2010/wordprocessingGroup" xmlns:wpi="http://schemas.microsoft.com/office/word/2010/wordprocessingInk" xmlns:wne="http://schemas.microsoft.com/office/word/2006/wordml" xmlns:wps="http://schemas.microsoft.com/office/word/2010/wordprocessingShape" mc:Ignorable="w14 w15 w16se w16cid w16 w16cex wp14">
+<w:hdr xmlns:wpc="http://schemas.microsoft.com/office/word/2010/wordprocessingCanvas" xmlns:cx="http://schemas.microsoft.com/office/drawing/2014/chartex" xmlns:cx1="http://schemas.microsoft.com/office/drawing/2015/9/8/chartex" xmlns:cx2="http://schemas.microsoft.com/office/drawing/2015/10/21/chartex" xmlns:cx3="http://schemas.microsoft.com/office/drawing/2016/5/9/chartex" xmlns:cx4="http://schemas.microsoft.com/office/drawing/2016/5/10/chartex" xmlns:cx5="http://schemas.microsoft.com/office/drawing/2016/5/11/chartex" xmlns:cx6="http://schemas.microsoft.com/office/drawing/2016/5/12/chartex" xmlns:cx7="http://schemas.microsoft.com/office/drawing/2016/5/13/chartex" xmlns:cx8="http://schemas.microsoft.com/office/drawing/2016/5/14/chartex" xmlns:mc="http://schemas.openxmlformats.org/markup-compatibility/2006" xmlns:aink="http://schemas.microsoft.com/office/drawing/2016/ink" xmlns:am3d="http://schemas.microsoft.com/office/drawing/2017/model3d" xmlns:o="urn:schemas-microsoft-com:office:office" xmlns:r="http://schemas.openxmlformats.org/officeDocument/2006/relationships" xmlns:m="http://schemas.openxmlformats.org/officeDocument/2006/math" xmlns:v="urn:schemas-microsoft-com:vml" xmlns:wp14="http://schemas.microsoft.com/office/word/2010/wordprocessingDrawing" xmlns:wp="http://schemas.openxmlformats.org/drawingml/2006/wordprocessingDrawing" xmlns:w10="urn:schemas-microsoft-com:office:word" xmlns:w="http://schemas.openxmlformats.org/wordprocessingml/2006/main" xmlns:w14="http://schemas.microsoft.com/office/word/2010/wordml" xmlns:w15="http://schemas.microsoft.com/office/word/2012/wordml" xmlns:w16cex="http://schemas.microsoft.com/office/word/2018/wordml/cex" xmlns:w16cid="http://schemas.microsoft.com/office/word/2016/wordml/cid" xmlns:w16="http://schemas.microsoft.com/office/word/2018/wordml" xmlns:w16sdtdh="http://schemas.microsoft.com/office/word/2020/wordml/sdtdatahash" xmlns:w16se="http://schemas.microsoft.com/office/word/2015/wordml/symex" xmlns:wpg="http://schemas.microsoft.com/office/word/2010/wordprocessingGroup" xmlns:wpi="http://schemas.microsoft.com/office/word/2010/wordprocessingInk" xmlns:wne="http://schemas.microsoft.com/office/word/2006/wordml" xmlns:wps="http://schemas.microsoft.com/office/word/2010/wordprocessingShape" mc:Ignorable="w14 w15 w16se w16cid w16 w16cex w16sdtdh wp14">
   <w:p>
     <w:pPr>
       <w:pStyle w:val="Header"/>
@@ -9910,7 +10384,7 @@
 </file>
 
 <file path=word/header10.xml><?xml version="1.0" encoding="utf-8"?>
-<w:hdr xmlns:wpc="http://schemas.microsoft.com/office/word/2010/wordprocessingCanvas" xmlns:cx="http://schemas.microsoft.com/office/drawing/2014/chartex" xmlns:cx1="http://schemas.microsoft.com/office/drawing/2015/9/8/chartex" xmlns:cx2="http://schemas.microsoft.com/office/drawing/2015/10/21/chartex" xmlns:cx3="http://schemas.microsoft.com/office/drawing/2016/5/9/chartex" xmlns:cx4="http://schemas.microsoft.com/office/drawing/2016/5/10/chartex" xmlns:cx5="http://schemas.microsoft.com/office/drawing/2016/5/11/chartex" xmlns:cx6="http://schemas.microsoft.com/office/drawing/2016/5/12/chartex" xmlns:cx7="http://schemas.microsoft.com/office/drawing/2016/5/13/chartex" xmlns:cx8="http://schemas.microsoft.com/office/drawing/2016/5/14/chartex" xmlns:mc="http://schemas.openxmlformats.org/markup-compatibility/2006" xmlns:aink="http://schemas.microsoft.com/office/drawing/2016/ink" xmlns:am3d="http://schemas.microsoft.com/office/drawing/2017/model3d" xmlns:o="urn:schemas-microsoft-com:office:office" xmlns:r="http://schemas.openxmlformats.org/officeDocument/2006/relationships" xmlns:m="http://schemas.openxmlformats.org/officeDocument/2006/math" xmlns:v="urn:schemas-microsoft-com:vml" xmlns:wp14="http://schemas.microsoft.com/office/word/2010/wordprocessingDrawing" xmlns:wp="http://schemas.openxmlformats.org/drawingml/2006/wordprocessingDrawing" xmlns:w10="urn:schemas-microsoft-com:office:word" xmlns:w="http://schemas.openxmlformats.org/wordprocessingml/2006/main" xmlns:w14="http://schemas.microsoft.com/office/word/2010/wordml" xmlns:w15="http://schemas.microsoft.com/office/word/2012/wordml" xmlns:w16cex="http://schemas.microsoft.com/office/word/2018/wordml/cex" xmlns:w16cid="http://schemas.microsoft.com/office/word/2016/wordml/cid" xmlns:w16="http://schemas.microsoft.com/office/word/2018/wordml" xmlns:w16se="http://schemas.microsoft.com/office/word/2015/wordml/symex" xmlns:wpg="http://schemas.microsoft.com/office/word/2010/wordprocessingGroup" xmlns:wpi="http://schemas.microsoft.com/office/word/2010/wordprocessingInk" xmlns:wne="http://schemas.microsoft.com/office/word/2006/wordml" xmlns:wps="http://schemas.microsoft.com/office/word/2010/wordprocessingShape" mc:Ignorable="w14 w15 w16se w16cid w16 w16cex wp14">
+<w:hdr xmlns:wpc="http://schemas.microsoft.com/office/word/2010/wordprocessingCanvas" xmlns:cx="http://schemas.microsoft.com/office/drawing/2014/chartex" xmlns:cx1="http://schemas.microsoft.com/office/drawing/2015/9/8/chartex" xmlns:cx2="http://schemas.microsoft.com/office/drawing/2015/10/21/chartex" xmlns:cx3="http://schemas.microsoft.com/office/drawing/2016/5/9/chartex" xmlns:cx4="http://schemas.microsoft.com/office/drawing/2016/5/10/chartex" xmlns:cx5="http://schemas.microsoft.com/office/drawing/2016/5/11/chartex" xmlns:cx6="http://schemas.microsoft.com/office/drawing/2016/5/12/chartex" xmlns:cx7="http://schemas.microsoft.com/office/drawing/2016/5/13/chartex" xmlns:cx8="http://schemas.microsoft.com/office/drawing/2016/5/14/chartex" xmlns:mc="http://schemas.openxmlformats.org/markup-compatibility/2006" xmlns:aink="http://schemas.microsoft.com/office/drawing/2016/ink" xmlns:am3d="http://schemas.microsoft.com/office/drawing/2017/model3d" xmlns:o="urn:schemas-microsoft-com:office:office" xmlns:r="http://schemas.openxmlformats.org/officeDocument/2006/relationships" xmlns:m="http://schemas.openxmlformats.org/officeDocument/2006/math" xmlns:v="urn:schemas-microsoft-com:vml" xmlns:wp14="http://schemas.microsoft.com/office/word/2010/wordprocessingDrawing" xmlns:wp="http://schemas.openxmlformats.org/drawingml/2006/wordprocessingDrawing" xmlns:w10="urn:schemas-microsoft-com:office:word" xmlns:w="http://schemas.openxmlformats.org/wordprocessingml/2006/main" xmlns:w14="http://schemas.microsoft.com/office/word/2010/wordml" xmlns:w15="http://schemas.microsoft.com/office/word/2012/wordml" xmlns:w16cex="http://schemas.microsoft.com/office/word/2018/wordml/cex" xmlns:w16cid="http://schemas.microsoft.com/office/word/2016/wordml/cid" xmlns:w16="http://schemas.microsoft.com/office/word/2018/wordml" xmlns:w16sdtdh="http://schemas.microsoft.com/office/word/2020/wordml/sdtdatahash" xmlns:w16se="http://schemas.microsoft.com/office/word/2015/wordml/symex" xmlns:wpg="http://schemas.microsoft.com/office/word/2010/wordprocessingGroup" xmlns:wpi="http://schemas.microsoft.com/office/word/2010/wordprocessingInk" xmlns:wne="http://schemas.microsoft.com/office/word/2006/wordml" xmlns:wps="http://schemas.microsoft.com/office/word/2010/wordprocessingShape" mc:Ignorable="w14 w15 w16se w16cid w16 w16cex w16sdtdh wp14">
   <w:p>
     <w:pPr>
       <w:pStyle w:val="Header"/>
@@ -9920,7 +10394,7 @@
 </file>
 
 <file path=word/header11.xml><?xml version="1.0" encoding="utf-8"?>
-<w:hdr xmlns:wpc="http://schemas.microsoft.com/office/word/2010/wordprocessingCanvas" xmlns:cx="http://schemas.microsoft.com/office/drawing/2014/chartex" xmlns:cx1="http://schemas.microsoft.com/office/drawing/2015/9/8/chartex" xmlns:cx2="http://schemas.microsoft.com/office/drawing/2015/10/21/chartex" xmlns:cx3="http://schemas.microsoft.com/office/drawing/2016/5/9/chartex" xmlns:cx4="http://schemas.microsoft.com/office/drawing/2016/5/10/chartex" xmlns:cx5="http://schemas.microsoft.com/office/drawing/2016/5/11/chartex" xmlns:cx6="http://schemas.microsoft.com/office/drawing/2016/5/12/chartex" xmlns:cx7="http://schemas.microsoft.com/office/drawing/2016/5/13/chartex" xmlns:cx8="http://schemas.microsoft.com/office/drawing/2016/5/14/chartex" xmlns:mc="http://schemas.openxmlformats.org/markup-compatibility/2006" xmlns:aink="http://schemas.microsoft.com/office/drawing/2016/ink" xmlns:am3d="http://schemas.microsoft.com/office/drawing/2017/model3d" xmlns:o="urn:schemas-microsoft-com:office:office" xmlns:r="http://schemas.openxmlformats.org/officeDocument/2006/relationships" xmlns:m="http://schemas.openxmlformats.org/officeDocument/2006/math" xmlns:v="urn:schemas-microsoft-com:vml" xmlns:wp14="http://schemas.microsoft.com/office/word/2010/wordprocessingDrawing" xmlns:wp="http://schemas.openxmlformats.org/drawingml/2006/wordprocessingDrawing" xmlns:w10="urn:schemas-microsoft-com:office:word" xmlns:w="http://schemas.openxmlformats.org/wordprocessingml/2006/main" xmlns:w14="http://schemas.microsoft.com/office/word/2010/wordml" xmlns:w15="http://schemas.microsoft.com/office/word/2012/wordml" xmlns:w16cex="http://schemas.microsoft.com/office/word/2018/wordml/cex" xmlns:w16cid="http://schemas.microsoft.com/office/word/2016/wordml/cid" xmlns:w16="http://schemas.microsoft.com/office/word/2018/wordml" xmlns:w16se="http://schemas.microsoft.com/office/word/2015/wordml/symex" xmlns:wpg="http://schemas.microsoft.com/office/word/2010/wordprocessingGroup" xmlns:wpi="http://schemas.microsoft.com/office/word/2010/wordprocessingInk" xmlns:wne="http://schemas.microsoft.com/office/word/2006/wordml" xmlns:wps="http://schemas.microsoft.com/office/word/2010/wordprocessingShape" mc:Ignorable="w14 w15 w16se w16cid w16 w16cex wp14">
+<w:hdr xmlns:wpc="http://schemas.microsoft.com/office/word/2010/wordprocessingCanvas" xmlns:cx="http://schemas.microsoft.com/office/drawing/2014/chartex" xmlns:cx1="http://schemas.microsoft.com/office/drawing/2015/9/8/chartex" xmlns:cx2="http://schemas.microsoft.com/office/drawing/2015/10/21/chartex" xmlns:cx3="http://schemas.microsoft.com/office/drawing/2016/5/9/chartex" xmlns:cx4="http://schemas.microsoft.com/office/drawing/2016/5/10/chartex" xmlns:cx5="http://schemas.microsoft.com/office/drawing/2016/5/11/chartex" xmlns:cx6="http://schemas.microsoft.com/office/drawing/2016/5/12/chartex" xmlns:cx7="http://schemas.microsoft.com/office/drawing/2016/5/13/chartex" xmlns:cx8="http://schemas.microsoft.com/office/drawing/2016/5/14/chartex" xmlns:mc="http://schemas.openxmlformats.org/markup-compatibility/2006" xmlns:aink="http://schemas.microsoft.com/office/drawing/2016/ink" xmlns:am3d="http://schemas.microsoft.com/office/drawing/2017/model3d" xmlns:o="urn:schemas-microsoft-com:office:office" xmlns:r="http://schemas.openxmlformats.org/officeDocument/2006/relationships" xmlns:m="http://schemas.openxmlformats.org/officeDocument/2006/math" xmlns:v="urn:schemas-microsoft-com:vml" xmlns:wp14="http://schemas.microsoft.com/office/word/2010/wordprocessingDrawing" xmlns:wp="http://schemas.openxmlformats.org/drawingml/2006/wordprocessingDrawing" xmlns:w10="urn:schemas-microsoft-com:office:word" xmlns:w="http://schemas.openxmlformats.org/wordprocessingml/2006/main" xmlns:w14="http://schemas.microsoft.com/office/word/2010/wordml" xmlns:w15="http://schemas.microsoft.com/office/word/2012/wordml" xmlns:w16cex="http://schemas.microsoft.com/office/word/2018/wordml/cex" xmlns:w16cid="http://schemas.microsoft.com/office/word/2016/wordml/cid" xmlns:w16="http://schemas.microsoft.com/office/word/2018/wordml" xmlns:w16sdtdh="http://schemas.microsoft.com/office/word/2020/wordml/sdtdatahash" xmlns:w16se="http://schemas.microsoft.com/office/word/2015/wordml/symex" xmlns:wpg="http://schemas.microsoft.com/office/word/2010/wordprocessingGroup" xmlns:wpi="http://schemas.microsoft.com/office/word/2010/wordprocessingInk" xmlns:wne="http://schemas.microsoft.com/office/word/2006/wordml" xmlns:wps="http://schemas.microsoft.com/office/word/2010/wordprocessingShape" mc:Ignorable="w14 w15 w16se w16cid w16 w16cex w16sdtdh wp14">
   <w:p>
     <w:pPr>
       <w:pStyle w:val="Header"/>
@@ -9930,7 +10404,7 @@
 </file>
 
 <file path=word/header2.xml><?xml version="1.0" encoding="utf-8"?>
-<w:hdr xmlns:wpc="http://schemas.microsoft.com/office/word/2010/wordprocessingCanvas" xmlns:cx="http://schemas.microsoft.com/office/drawing/2014/chartex" xmlns:cx1="http://schemas.microsoft.com/office/drawing/2015/9/8/chartex" xmlns:cx2="http://schemas.microsoft.com/office/drawing/2015/10/21/chartex" xmlns:cx3="http://schemas.microsoft.com/office/drawing/2016/5/9/chartex" xmlns:cx4="http://schemas.microsoft.com/office/drawing/2016/5/10/chartex" xmlns:cx5="http://schemas.microsoft.com/office/drawing/2016/5/11/chartex" xmlns:cx6="http://schemas.microsoft.com/office/drawing/2016/5/12/chartex" xmlns:cx7="http://schemas.microsoft.com/office/drawing/2016/5/13/chartex" xmlns:cx8="http://schemas.microsoft.com/office/drawing/2016/5/14/chartex" xmlns:mc="http://schemas.openxmlformats.org/markup-compatibility/2006" xmlns:aink="http://schemas.microsoft.com/office/drawing/2016/ink" xmlns:am3d="http://schemas.microsoft.com/office/drawing/2017/model3d" xmlns:o="urn:schemas-microsoft-com:office:office" xmlns:r="http://schemas.openxmlformats.org/officeDocument/2006/relationships" xmlns:m="http://schemas.openxmlformats.org/officeDocument/2006/math" xmlns:v="urn:schemas-microsoft-com:vml" xmlns:wp14="http://schemas.microsoft.com/office/word/2010/wordprocessingDrawing" xmlns:wp="http://schemas.openxmlformats.org/drawingml/2006/wordprocessingDrawing" xmlns:w10="urn:schemas-microsoft-com:office:word" xmlns:w="http://schemas.openxmlformats.org/wordprocessingml/2006/main" xmlns:w14="http://schemas.microsoft.com/office/word/2010/wordml" xmlns:w15="http://schemas.microsoft.com/office/word/2012/wordml" xmlns:w16cex="http://schemas.microsoft.com/office/word/2018/wordml/cex" xmlns:w16cid="http://schemas.microsoft.com/office/word/2016/wordml/cid" xmlns:w16="http://schemas.microsoft.com/office/word/2018/wordml" xmlns:w16se="http://schemas.microsoft.com/office/word/2015/wordml/symex" xmlns:wpg="http://schemas.microsoft.com/office/word/2010/wordprocessingGroup" xmlns:wpi="http://schemas.microsoft.com/office/word/2010/wordprocessingInk" xmlns:wne="http://schemas.microsoft.com/office/word/2006/wordml" xmlns:wps="http://schemas.microsoft.com/office/word/2010/wordprocessingShape" mc:Ignorable="w14 w15 w16se w16cid w16 w16cex wp14">
+<w:hdr xmlns:wpc="http://schemas.microsoft.com/office/word/2010/wordprocessingCanvas" xmlns:cx="http://schemas.microsoft.com/office/drawing/2014/chartex" xmlns:cx1="http://schemas.microsoft.com/office/drawing/2015/9/8/chartex" xmlns:cx2="http://schemas.microsoft.com/office/drawing/2015/10/21/chartex" xmlns:cx3="http://schemas.microsoft.com/office/drawing/2016/5/9/chartex" xmlns:cx4="http://schemas.microsoft.com/office/drawing/2016/5/10/chartex" xmlns:cx5="http://schemas.microsoft.com/office/drawing/2016/5/11/chartex" xmlns:cx6="http://schemas.microsoft.com/office/drawing/2016/5/12/chartex" xmlns:cx7="http://schemas.microsoft.com/office/drawing/2016/5/13/chartex" xmlns:cx8="http://schemas.microsoft.com/office/drawing/2016/5/14/chartex" xmlns:mc="http://schemas.openxmlformats.org/markup-compatibility/2006" xmlns:aink="http://schemas.microsoft.com/office/drawing/2016/ink" xmlns:am3d="http://schemas.microsoft.com/office/drawing/2017/model3d" xmlns:o="urn:schemas-microsoft-com:office:office" xmlns:r="http://schemas.openxmlformats.org/officeDocument/2006/relationships" xmlns:m="http://schemas.openxmlformats.org/officeDocument/2006/math" xmlns:v="urn:schemas-microsoft-com:vml" xmlns:wp14="http://schemas.microsoft.com/office/word/2010/wordprocessingDrawing" xmlns:wp="http://schemas.openxmlformats.org/drawingml/2006/wordprocessingDrawing" xmlns:w10="urn:schemas-microsoft-com:office:word" xmlns:w="http://schemas.openxmlformats.org/wordprocessingml/2006/main" xmlns:w14="http://schemas.microsoft.com/office/word/2010/wordml" xmlns:w15="http://schemas.microsoft.com/office/word/2012/wordml" xmlns:w16cex="http://schemas.microsoft.com/office/word/2018/wordml/cex" xmlns:w16cid="http://schemas.microsoft.com/office/word/2016/wordml/cid" xmlns:w16="http://schemas.microsoft.com/office/word/2018/wordml" xmlns:w16sdtdh="http://schemas.microsoft.com/office/word/2020/wordml/sdtdatahash" xmlns:w16se="http://schemas.microsoft.com/office/word/2015/wordml/symex" xmlns:wpg="http://schemas.microsoft.com/office/word/2010/wordprocessingGroup" xmlns:wpi="http://schemas.microsoft.com/office/word/2010/wordprocessingInk" xmlns:wne="http://schemas.microsoft.com/office/word/2006/wordml" xmlns:wps="http://schemas.microsoft.com/office/word/2010/wordprocessingShape" mc:Ignorable="w14 w15 w16se w16cid w16 w16cex w16sdtdh wp14">
   <w:p>
     <w:pPr>
       <w:pStyle w:val="Header"/>
@@ -9940,7 +10414,7 @@
 </file>
 
 <file path=word/header3.xml><?xml version="1.0" encoding="utf-8"?>
-<w:hdr xmlns:wpc="http://schemas.microsoft.com/office/word/2010/wordprocessingCanvas" xmlns:cx="http://schemas.microsoft.com/office/drawing/2014/chartex" xmlns:cx1="http://schemas.microsoft.com/office/drawing/2015/9/8/chartex" xmlns:cx2="http://schemas.microsoft.com/office/drawing/2015/10/21/chartex" xmlns:cx3="http://schemas.microsoft.com/office/drawing/2016/5/9/chartex" xmlns:cx4="http://schemas.microsoft.com/office/drawing/2016/5/10/chartex" xmlns:cx5="http://schemas.microsoft.com/office/drawing/2016/5/11/chartex" xmlns:cx6="http://schemas.microsoft.com/office/drawing/2016/5/12/chartex" xmlns:cx7="http://schemas.microsoft.com/office/drawing/2016/5/13/chartex" xmlns:cx8="http://schemas.microsoft.com/office/drawing/2016/5/14/chartex" xmlns:mc="http://schemas.openxmlformats.org/markup-compatibility/2006" xmlns:aink="http://schemas.microsoft.com/office/drawing/2016/ink" xmlns:am3d="http://schemas.microsoft.com/office/drawing/2017/model3d" xmlns:o="urn:schemas-microsoft-com:office:office" xmlns:r="http://schemas.openxmlformats.org/officeDocument/2006/relationships" xmlns:m="http://schemas.openxmlformats.org/officeDocument/2006/math" xmlns:v="urn:schemas-microsoft-com:vml" xmlns:wp14="http://schemas.microsoft.com/office/word/2010/wordprocessingDrawing" xmlns:wp="http://schemas.openxmlformats.org/drawingml/2006/wordprocessingDrawing" xmlns:w10="urn:schemas-microsoft-com:office:word" xmlns:w="http://schemas.openxmlformats.org/wordprocessingml/2006/main" xmlns:w14="http://schemas.microsoft.com/office/word/2010/wordml" xmlns:w15="http://schemas.microsoft.com/office/word/2012/wordml" xmlns:w16cex="http://schemas.microsoft.com/office/word/2018/wordml/cex" xmlns:w16cid="http://schemas.microsoft.com/office/word/2016/wordml/cid" xmlns:w16="http://schemas.microsoft.com/office/word/2018/wordml" xmlns:w16se="http://schemas.microsoft.com/office/word/2015/wordml/symex" xmlns:wpg="http://schemas.microsoft.com/office/word/2010/wordprocessingGroup" xmlns:wpi="http://schemas.microsoft.com/office/word/2010/wordprocessingInk" xmlns:wne="http://schemas.microsoft.com/office/word/2006/wordml" xmlns:wps="http://schemas.microsoft.com/office/word/2010/wordprocessingShape" mc:Ignorable="w14 w15 w16se w16cid w16 w16cex wp14">
+<w:hdr xmlns:wpc="http://schemas.microsoft.com/office/word/2010/wordprocessingCanvas" xmlns:cx="http://schemas.microsoft.com/office/drawing/2014/chartex" xmlns:cx1="http://schemas.microsoft.com/office/drawing/2015/9/8/chartex" xmlns:cx2="http://schemas.microsoft.com/office/drawing/2015/10/21/chartex" xmlns:cx3="http://schemas.microsoft.com/office/drawing/2016/5/9/chartex" xmlns:cx4="http://schemas.microsoft.com/office/drawing/2016/5/10/chartex" xmlns:cx5="http://schemas.microsoft.com/office/drawing/2016/5/11/chartex" xmlns:cx6="http://schemas.microsoft.com/office/drawing/2016/5/12/chartex" xmlns:cx7="http://schemas.microsoft.com/office/drawing/2016/5/13/chartex" xmlns:cx8="http://schemas.microsoft.com/office/drawing/2016/5/14/chartex" xmlns:mc="http://schemas.openxmlformats.org/markup-compatibility/2006" xmlns:aink="http://schemas.microsoft.com/office/drawing/2016/ink" xmlns:am3d="http://schemas.microsoft.com/office/drawing/2017/model3d" xmlns:o="urn:schemas-microsoft-com:office:office" xmlns:r="http://schemas.openxmlformats.org/officeDocument/2006/relationships" xmlns:m="http://schemas.openxmlformats.org/officeDocument/2006/math" xmlns:v="urn:schemas-microsoft-com:vml" xmlns:wp14="http://schemas.microsoft.com/office/word/2010/wordprocessingDrawing" xmlns:wp="http://schemas.openxmlformats.org/drawingml/2006/wordprocessingDrawing" xmlns:w10="urn:schemas-microsoft-com:office:word" xmlns:w="http://schemas.openxmlformats.org/wordprocessingml/2006/main" xmlns:w14="http://schemas.microsoft.com/office/word/2010/wordml" xmlns:w15="http://schemas.microsoft.com/office/word/2012/wordml" xmlns:w16cex="http://schemas.microsoft.com/office/word/2018/wordml/cex" xmlns:w16cid="http://schemas.microsoft.com/office/word/2016/wordml/cid" xmlns:w16="http://schemas.microsoft.com/office/word/2018/wordml" xmlns:w16sdtdh="http://schemas.microsoft.com/office/word/2020/wordml/sdtdatahash" xmlns:w16se="http://schemas.microsoft.com/office/word/2015/wordml/symex" xmlns:wpg="http://schemas.microsoft.com/office/word/2010/wordprocessingGroup" xmlns:wpi="http://schemas.microsoft.com/office/word/2010/wordprocessingInk" xmlns:wne="http://schemas.microsoft.com/office/word/2006/wordml" xmlns:wps="http://schemas.microsoft.com/office/word/2010/wordprocessingShape" mc:Ignorable="w14 w15 w16se w16cid w16 w16cex w16sdtdh wp14">
   <w:p>
     <w:pPr>
       <w:pStyle w:val="Header"/>
@@ -9950,7 +10424,7 @@
 </file>
 
 <file path=word/header4.xml><?xml version="1.0" encoding="utf-8"?>
-<w:hdr xmlns:wpc="http://schemas.microsoft.com/office/word/2010/wordprocessingCanvas" xmlns:cx="http://schemas.microsoft.com/office/drawing/2014/chartex" xmlns:cx1="http://schemas.microsoft.com/office/drawing/2015/9/8/chartex" xmlns:cx2="http://schemas.microsoft.com/office/drawing/2015/10/21/chartex" xmlns:cx3="http://schemas.microsoft.com/office/drawing/2016/5/9/chartex" xmlns:cx4="http://schemas.microsoft.com/office/drawing/2016/5/10/chartex" xmlns:cx5="http://schemas.microsoft.com/office/drawing/2016/5/11/chartex" xmlns:cx6="http://schemas.microsoft.com/office/drawing/2016/5/12/chartex" xmlns:cx7="http://schemas.microsoft.com/office/drawing/2016/5/13/chartex" xmlns:cx8="http://schemas.microsoft.com/office/drawing/2016/5/14/chartex" xmlns:mc="http://schemas.openxmlformats.org/markup-compatibility/2006" xmlns:aink="http://schemas.microsoft.com/office/drawing/2016/ink" xmlns:am3d="http://schemas.microsoft.com/office/drawing/2017/model3d" xmlns:o="urn:schemas-microsoft-com:office:office" xmlns:r="http://schemas.openxmlformats.org/officeDocument/2006/relationships" xmlns:m="http://schemas.openxmlformats.org/officeDocument/2006/math" xmlns:v="urn:schemas-microsoft-com:vml" xmlns:wp14="http://schemas.microsoft.com/office/word/2010/wordprocessingDrawing" xmlns:wp="http://schemas.openxmlformats.org/drawingml/2006/wordprocessingDrawing" xmlns:w10="urn:schemas-microsoft-com:office:word" xmlns:w="http://schemas.openxmlformats.org/wordprocessingml/2006/main" xmlns:w14="http://schemas.microsoft.com/office/word/2010/wordml" xmlns:w15="http://schemas.microsoft.com/office/word/2012/wordml" xmlns:w16cex="http://schemas.microsoft.com/office/word/2018/wordml/cex" xmlns:w16cid="http://schemas.microsoft.com/office/word/2016/wordml/cid" xmlns:w16="http://schemas.microsoft.com/office/word/2018/wordml" xmlns:w16se="http://schemas.microsoft.com/office/word/2015/wordml/symex" xmlns:wpg="http://schemas.microsoft.com/office/word/2010/wordprocessingGroup" xmlns:wpi="http://schemas.microsoft.com/office/word/2010/wordprocessingInk" xmlns:wne="http://schemas.microsoft.com/office/word/2006/wordml" xmlns:wps="http://schemas.microsoft.com/office/word/2010/wordprocessingShape" mc:Ignorable="w14 w15 w16se w16cid w16 w16cex wp14">
+<w:hdr xmlns:wpc="http://schemas.microsoft.com/office/word/2010/wordprocessingCanvas" xmlns:cx="http://schemas.microsoft.com/office/drawing/2014/chartex" xmlns:cx1="http://schemas.microsoft.com/office/drawing/2015/9/8/chartex" xmlns:cx2="http://schemas.microsoft.com/office/drawing/2015/10/21/chartex" xmlns:cx3="http://schemas.microsoft.com/office/drawing/2016/5/9/chartex" xmlns:cx4="http://schemas.microsoft.com/office/drawing/2016/5/10/chartex" xmlns:cx5="http://schemas.microsoft.com/office/drawing/2016/5/11/chartex" xmlns:cx6="http://schemas.microsoft.com/office/drawing/2016/5/12/chartex" xmlns:cx7="http://schemas.microsoft.com/office/drawing/2016/5/13/chartex" xmlns:cx8="http://schemas.microsoft.com/office/drawing/2016/5/14/chartex" xmlns:mc="http://schemas.openxmlformats.org/markup-compatibility/2006" xmlns:aink="http://schemas.microsoft.com/office/drawing/2016/ink" xmlns:am3d="http://schemas.microsoft.com/office/drawing/2017/model3d" xmlns:o="urn:schemas-microsoft-com:office:office" xmlns:r="http://schemas.openxmlformats.org/officeDocument/2006/relationships" xmlns:m="http://schemas.openxmlformats.org/officeDocument/2006/math" xmlns:v="urn:schemas-microsoft-com:vml" xmlns:wp14="http://schemas.microsoft.com/office/word/2010/wordprocessingDrawing" xmlns:wp="http://schemas.openxmlformats.org/drawingml/2006/wordprocessingDrawing" xmlns:w10="urn:schemas-microsoft-com:office:word" xmlns:w="http://schemas.openxmlformats.org/wordprocessingml/2006/main" xmlns:w14="http://schemas.microsoft.com/office/word/2010/wordml" xmlns:w15="http://schemas.microsoft.com/office/word/2012/wordml" xmlns:w16cex="http://schemas.microsoft.com/office/word/2018/wordml/cex" xmlns:w16cid="http://schemas.microsoft.com/office/word/2016/wordml/cid" xmlns:w16="http://schemas.microsoft.com/office/word/2018/wordml" xmlns:w16sdtdh="http://schemas.microsoft.com/office/word/2020/wordml/sdtdatahash" xmlns:w16se="http://schemas.microsoft.com/office/word/2015/wordml/symex" xmlns:wpg="http://schemas.microsoft.com/office/word/2010/wordprocessingGroup" xmlns:wpi="http://schemas.microsoft.com/office/word/2010/wordprocessingInk" xmlns:wne="http://schemas.microsoft.com/office/word/2006/wordml" xmlns:wps="http://schemas.microsoft.com/office/word/2010/wordprocessingShape" mc:Ignorable="w14 w15 w16se w16cid w16 w16cex w16sdtdh wp14">
   <w:p>
     <w:pPr>
       <w:pStyle w:val="Header"/>
@@ -9960,7 +10434,7 @@
 </file>
 
 <file path=word/header5.xml><?xml version="1.0" encoding="utf-8"?>
-<w:hdr xmlns:wpc="http://schemas.microsoft.com/office/word/2010/wordprocessingCanvas" xmlns:cx="http://schemas.microsoft.com/office/drawing/2014/chartex" xmlns:cx1="http://schemas.microsoft.com/office/drawing/2015/9/8/chartex" xmlns:cx2="http://schemas.microsoft.com/office/drawing/2015/10/21/chartex" xmlns:cx3="http://schemas.microsoft.com/office/drawing/2016/5/9/chartex" xmlns:cx4="http://schemas.microsoft.com/office/drawing/2016/5/10/chartex" xmlns:cx5="http://schemas.microsoft.com/office/drawing/2016/5/11/chartex" xmlns:cx6="http://schemas.microsoft.com/office/drawing/2016/5/12/chartex" xmlns:cx7="http://schemas.microsoft.com/office/drawing/2016/5/13/chartex" xmlns:cx8="http://schemas.microsoft.com/office/drawing/2016/5/14/chartex" xmlns:mc="http://schemas.openxmlformats.org/markup-compatibility/2006" xmlns:aink="http://schemas.microsoft.com/office/drawing/2016/ink" xmlns:am3d="http://schemas.microsoft.com/office/drawing/2017/model3d" xmlns:o="urn:schemas-microsoft-com:office:office" xmlns:r="http://schemas.openxmlformats.org/officeDocument/2006/relationships" xmlns:m="http://schemas.openxmlformats.org/officeDocument/2006/math" xmlns:v="urn:schemas-microsoft-com:vml" xmlns:wp14="http://schemas.microsoft.com/office/word/2010/wordprocessingDrawing" xmlns:wp="http://schemas.openxmlformats.org/drawingml/2006/wordprocessingDrawing" xmlns:w10="urn:schemas-microsoft-com:office:word" xmlns:w="http://schemas.openxmlformats.org/wordprocessingml/2006/main" xmlns:w14="http://schemas.microsoft.com/office/word/2010/wordml" xmlns:w15="http://schemas.microsoft.com/office/word/2012/wordml" xmlns:w16cex="http://schemas.microsoft.com/office/word/2018/wordml/cex" xmlns:w16cid="http://schemas.microsoft.com/office/word/2016/wordml/cid" xmlns:w16="http://schemas.microsoft.com/office/word/2018/wordml" xmlns:w16se="http://schemas.microsoft.com/office/word/2015/wordml/symex" xmlns:wpg="http://schemas.microsoft.com/office/word/2010/wordprocessingGroup" xmlns:wpi="http://schemas.microsoft.com/office/word/2010/wordprocessingInk" xmlns:wne="http://schemas.microsoft.com/office/word/2006/wordml" xmlns:wps="http://schemas.microsoft.com/office/word/2010/wordprocessingShape" mc:Ignorable="w14 w15 w16se w16cid w16 w16cex wp14">
+<w:hdr xmlns:wpc="http://schemas.microsoft.com/office/word/2010/wordprocessingCanvas" xmlns:cx="http://schemas.microsoft.com/office/drawing/2014/chartex" xmlns:cx1="http://schemas.microsoft.com/office/drawing/2015/9/8/chartex" xmlns:cx2="http://schemas.microsoft.com/office/drawing/2015/10/21/chartex" xmlns:cx3="http://schemas.microsoft.com/office/drawing/2016/5/9/chartex" xmlns:cx4="http://schemas.microsoft.com/office/drawing/2016/5/10/chartex" xmlns:cx5="http://schemas.microsoft.com/office/drawing/2016/5/11/chartex" xmlns:cx6="http://schemas.microsoft.com/office/drawing/2016/5/12/chartex" xmlns:cx7="http://schemas.microsoft.com/office/drawing/2016/5/13/chartex" xmlns:cx8="http://schemas.microsoft.com/office/drawing/2016/5/14/chartex" xmlns:mc="http://schemas.openxmlformats.org/markup-compatibility/2006" xmlns:aink="http://schemas.microsoft.com/office/drawing/2016/ink" xmlns:am3d="http://schemas.microsoft.com/office/drawing/2017/model3d" xmlns:o="urn:schemas-microsoft-com:office:office" xmlns:r="http://schemas.openxmlformats.org/officeDocument/2006/relationships" xmlns:m="http://schemas.openxmlformats.org/officeDocument/2006/math" xmlns:v="urn:schemas-microsoft-com:vml" xmlns:wp14="http://schemas.microsoft.com/office/word/2010/wordprocessingDrawing" xmlns:wp="http://schemas.openxmlformats.org/drawingml/2006/wordprocessingDrawing" xmlns:w10="urn:schemas-microsoft-com:office:word" xmlns:w="http://schemas.openxmlformats.org/wordprocessingml/2006/main" xmlns:w14="http://schemas.microsoft.com/office/word/2010/wordml" xmlns:w15="http://schemas.microsoft.com/office/word/2012/wordml" xmlns:w16cex="http://schemas.microsoft.com/office/word/2018/wordml/cex" xmlns:w16cid="http://schemas.microsoft.com/office/word/2016/wordml/cid" xmlns:w16="http://schemas.microsoft.com/office/word/2018/wordml" xmlns:w16sdtdh="http://schemas.microsoft.com/office/word/2020/wordml/sdtdatahash" xmlns:w16se="http://schemas.microsoft.com/office/word/2015/wordml/symex" xmlns:wpg="http://schemas.microsoft.com/office/word/2010/wordprocessingGroup" xmlns:wpi="http://schemas.microsoft.com/office/word/2010/wordprocessingInk" xmlns:wne="http://schemas.microsoft.com/office/word/2006/wordml" xmlns:wps="http://schemas.microsoft.com/office/word/2010/wordprocessingShape" mc:Ignorable="w14 w15 w16se w16cid w16 w16cex w16sdtdh wp14">
   <w:p>
     <w:pPr>
       <w:pStyle w:val="Header"/>
@@ -9970,7 +10444,7 @@
 </file>
 
 <file path=word/header6.xml><?xml version="1.0" encoding="utf-8"?>
-<w:hdr xmlns:wpc="http://schemas.microsoft.com/office/word/2010/wordprocessingCanvas" xmlns:cx="http://schemas.microsoft.com/office/drawing/2014/chartex" xmlns:cx1="http://schemas.microsoft.com/office/drawing/2015/9/8/chartex" xmlns:cx2="http://schemas.microsoft.com/office/drawing/2015/10/21/chartex" xmlns:cx3="http://schemas.microsoft.com/office/drawing/2016/5/9/chartex" xmlns:cx4="http://schemas.microsoft.com/office/drawing/2016/5/10/chartex" xmlns:cx5="http://schemas.microsoft.com/office/drawing/2016/5/11/chartex" xmlns:cx6="http://schemas.microsoft.com/office/drawing/2016/5/12/chartex" xmlns:cx7="http://schemas.microsoft.com/office/drawing/2016/5/13/chartex" xmlns:cx8="http://schemas.microsoft.com/office/drawing/2016/5/14/chartex" xmlns:mc="http://schemas.openxmlformats.org/markup-compatibility/2006" xmlns:aink="http://schemas.microsoft.com/office/drawing/2016/ink" xmlns:am3d="http://schemas.microsoft.com/office/drawing/2017/model3d" xmlns:o="urn:schemas-microsoft-com:office:office" xmlns:r="http://schemas.openxmlformats.org/officeDocument/2006/relationships" xmlns:m="http://schemas.openxmlformats.org/officeDocument/2006/math" xmlns:v="urn:schemas-microsoft-com:vml" xmlns:wp14="http://schemas.microsoft.com/office/word/2010/wordprocessingDrawing" xmlns:wp="http://schemas.openxmlformats.org/drawingml/2006/wordprocessingDrawing" xmlns:w10="urn:schemas-microsoft-com:office:word" xmlns:w="http://schemas.openxmlformats.org/wordprocessingml/2006/main" xmlns:w14="http://schemas.microsoft.com/office/word/2010/wordml" xmlns:w15="http://schemas.microsoft.com/office/word/2012/wordml" xmlns:w16cex="http://schemas.microsoft.com/office/word/2018/wordml/cex" xmlns:w16cid="http://schemas.microsoft.com/office/word/2016/wordml/cid" xmlns:w16="http://schemas.microsoft.com/office/word/2018/wordml" xmlns:w16se="http://schemas.microsoft.com/office/word/2015/wordml/symex" xmlns:wpg="http://schemas.microsoft.com/office/word/2010/wordprocessingGroup" xmlns:wpi="http://schemas.microsoft.com/office/word/2010/wordprocessingInk" xmlns:wne="http://schemas.microsoft.com/office/word/2006/wordml" xmlns:wps="http://schemas.microsoft.com/office/word/2010/wordprocessingShape" mc:Ignorable="w14 w15 w16se w16cid w16 w16cex wp14">
+<w:hdr xmlns:wpc="http://schemas.microsoft.com/office/word/2010/wordprocessingCanvas" xmlns:cx="http://schemas.microsoft.com/office/drawing/2014/chartex" xmlns:cx1="http://schemas.microsoft.com/office/drawing/2015/9/8/chartex" xmlns:cx2="http://schemas.microsoft.com/office/drawing/2015/10/21/chartex" xmlns:cx3="http://schemas.microsoft.com/office/drawing/2016/5/9/chartex" xmlns:cx4="http://schemas.microsoft.com/office/drawing/2016/5/10/chartex" xmlns:cx5="http://schemas.microsoft.com/office/drawing/2016/5/11/chartex" xmlns:cx6="http://schemas.microsoft.com/office/drawing/2016/5/12/chartex" xmlns:cx7="http://schemas.microsoft.com/office/drawing/2016/5/13/chartex" xmlns:cx8="http://schemas.microsoft.com/office/drawing/2016/5/14/chartex" xmlns:mc="http://schemas.openxmlformats.org/markup-compatibility/2006" xmlns:aink="http://schemas.microsoft.com/office/drawing/2016/ink" xmlns:am3d="http://schemas.microsoft.com/office/drawing/2017/model3d" xmlns:o="urn:schemas-microsoft-com:office:office" xmlns:r="http://schemas.openxmlformats.org/officeDocument/2006/relationships" xmlns:m="http://schemas.openxmlformats.org/officeDocument/2006/math" xmlns:v="urn:schemas-microsoft-com:vml" xmlns:wp14="http://schemas.microsoft.com/office/word/2010/wordprocessingDrawing" xmlns:wp="http://schemas.openxmlformats.org/drawingml/2006/wordprocessingDrawing" xmlns:w10="urn:schemas-microsoft-com:office:word" xmlns:w="http://schemas.openxmlformats.org/wordprocessingml/2006/main" xmlns:w14="http://schemas.microsoft.com/office/word/2010/wordml" xmlns:w15="http://schemas.microsoft.com/office/word/2012/wordml" xmlns:w16cex="http://schemas.microsoft.com/office/word/2018/wordml/cex" xmlns:w16cid="http://schemas.microsoft.com/office/word/2016/wordml/cid" xmlns:w16="http://schemas.microsoft.com/office/word/2018/wordml" xmlns:w16sdtdh="http://schemas.microsoft.com/office/word/2020/wordml/sdtdatahash" xmlns:w16se="http://schemas.microsoft.com/office/word/2015/wordml/symex" xmlns:wpg="http://schemas.microsoft.com/office/word/2010/wordprocessingGroup" xmlns:wpi="http://schemas.microsoft.com/office/word/2010/wordprocessingInk" xmlns:wne="http://schemas.microsoft.com/office/word/2006/wordml" xmlns:wps="http://schemas.microsoft.com/office/word/2010/wordprocessingShape" mc:Ignorable="w14 w15 w16se w16cid w16 w16cex w16sdtdh wp14">
   <w:p>
     <w:pPr>
       <w:pStyle w:val="Header"/>
@@ -9980,7 +10454,7 @@
 </file>
 
 <file path=word/header7.xml><?xml version="1.0" encoding="utf-8"?>
-<w:hdr xmlns:wpc="http://schemas.microsoft.com/office/word/2010/wordprocessingCanvas" xmlns:cx="http://schemas.microsoft.com/office/drawing/2014/chartex" xmlns:cx1="http://schemas.microsoft.com/office/drawing/2015/9/8/chartex" xmlns:cx2="http://schemas.microsoft.com/office/drawing/2015/10/21/chartex" xmlns:cx3="http://schemas.microsoft.com/office/drawing/2016/5/9/chartex" xmlns:cx4="http://schemas.microsoft.com/office/drawing/2016/5/10/chartex" xmlns:cx5="http://schemas.microsoft.com/office/drawing/2016/5/11/chartex" xmlns:cx6="http://schemas.microsoft.com/office/drawing/2016/5/12/chartex" xmlns:cx7="http://schemas.microsoft.com/office/drawing/2016/5/13/chartex" xmlns:cx8="http://schemas.microsoft.com/office/drawing/2016/5/14/chartex" xmlns:mc="http://schemas.openxmlformats.org/markup-compatibility/2006" xmlns:aink="http://schemas.microsoft.com/office/drawing/2016/ink" xmlns:am3d="http://schemas.microsoft.com/office/drawing/2017/model3d" xmlns:o="urn:schemas-microsoft-com:office:office" xmlns:r="http://schemas.openxmlformats.org/officeDocument/2006/relationships" xmlns:m="http://schemas.openxmlformats.org/officeDocument/2006/math" xmlns:v="urn:schemas-microsoft-com:vml" xmlns:wp14="http://schemas.microsoft.com/office/word/2010/wordprocessingDrawing" xmlns:wp="http://schemas.openxmlformats.org/drawingml/2006/wordprocessingDrawing" xmlns:w10="urn:schemas-microsoft-com:office:word" xmlns:w="http://schemas.openxmlformats.org/wordprocessingml/2006/main" xmlns:w14="http://schemas.microsoft.com/office/word/2010/wordml" xmlns:w15="http://schemas.microsoft.com/office/word/2012/wordml" xmlns:w16cex="http://schemas.microsoft.com/office/word/2018/wordml/cex" xmlns:w16cid="http://schemas.microsoft.com/office/word/2016/wordml/cid" xmlns:w16="http://schemas.microsoft.com/office/word/2018/wordml" xmlns:w16se="http://schemas.microsoft.com/office/word/2015/wordml/symex" xmlns:wpg="http://schemas.microsoft.com/office/word/2010/wordprocessingGroup" xmlns:wpi="http://schemas.microsoft.com/office/word/2010/wordprocessingInk" xmlns:wne="http://schemas.microsoft.com/office/word/2006/wordml" xmlns:wps="http://schemas.microsoft.com/office/word/2010/wordprocessingShape" mc:Ignorable="w14 w15 w16se w16cid w16 w16cex wp14">
+<w:hdr xmlns:wpc="http://schemas.microsoft.com/office/word/2010/wordprocessingCanvas" xmlns:cx="http://schemas.microsoft.com/office/drawing/2014/chartex" xmlns:cx1="http://schemas.microsoft.com/office/drawing/2015/9/8/chartex" xmlns:cx2="http://schemas.microsoft.com/office/drawing/2015/10/21/chartex" xmlns:cx3="http://schemas.microsoft.com/office/drawing/2016/5/9/chartex" xmlns:cx4="http://schemas.microsoft.com/office/drawing/2016/5/10/chartex" xmlns:cx5="http://schemas.microsoft.com/office/drawing/2016/5/11/chartex" xmlns:cx6="http://schemas.microsoft.com/office/drawing/2016/5/12/chartex" xmlns:cx7="http://schemas.microsoft.com/office/drawing/2016/5/13/chartex" xmlns:cx8="http://schemas.microsoft.com/office/drawing/2016/5/14/chartex" xmlns:mc="http://schemas.openxmlformats.org/markup-compatibility/2006" xmlns:aink="http://schemas.microsoft.com/office/drawing/2016/ink" xmlns:am3d="http://schemas.microsoft.com/office/drawing/2017/model3d" xmlns:o="urn:schemas-microsoft-com:office:office" xmlns:r="http://schemas.openxmlformats.org/officeDocument/2006/relationships" xmlns:m="http://schemas.openxmlformats.org/officeDocument/2006/math" xmlns:v="urn:schemas-microsoft-com:vml" xmlns:wp14="http://schemas.microsoft.com/office/word/2010/wordprocessingDrawing" xmlns:wp="http://schemas.openxmlformats.org/drawingml/2006/wordprocessingDrawing" xmlns:w10="urn:schemas-microsoft-com:office:word" xmlns:w="http://schemas.openxmlformats.org/wordprocessingml/2006/main" xmlns:w14="http://schemas.microsoft.com/office/word/2010/wordml" xmlns:w15="http://schemas.microsoft.com/office/word/2012/wordml" xmlns:w16cex="http://schemas.microsoft.com/office/word/2018/wordml/cex" xmlns:w16cid="http://schemas.microsoft.com/office/word/2016/wordml/cid" xmlns:w16="http://schemas.microsoft.com/office/word/2018/wordml" xmlns:w16sdtdh="http://schemas.microsoft.com/office/word/2020/wordml/sdtdatahash" xmlns:w16se="http://schemas.microsoft.com/office/word/2015/wordml/symex" xmlns:wpg="http://schemas.microsoft.com/office/word/2010/wordprocessingGroup" xmlns:wpi="http://schemas.microsoft.com/office/word/2010/wordprocessingInk" xmlns:wne="http://schemas.microsoft.com/office/word/2006/wordml" xmlns:wps="http://schemas.microsoft.com/office/word/2010/wordprocessingShape" mc:Ignorable="w14 w15 w16se w16cid w16 w16cex w16sdtdh wp14">
   <w:p>
     <w:pPr>
       <w:pStyle w:val="Header"/>
@@ -9990,7 +10464,7 @@
 </file>
 
 <file path=word/header8.xml><?xml version="1.0" encoding="utf-8"?>
-<w:hdr xmlns:wpc="http://schemas.microsoft.com/office/word/2010/wordprocessingCanvas" xmlns:cx="http://schemas.microsoft.com/office/drawing/2014/chartex" xmlns:cx1="http://schemas.microsoft.com/office/drawing/2015/9/8/chartex" xmlns:cx2="http://schemas.microsoft.com/office/drawing/2015/10/21/chartex" xmlns:cx3="http://schemas.microsoft.com/office/drawing/2016/5/9/chartex" xmlns:cx4="http://schemas.microsoft.com/office/drawing/2016/5/10/chartex" xmlns:cx5="http://schemas.microsoft.com/office/drawing/2016/5/11/chartex" xmlns:cx6="http://schemas.microsoft.com/office/drawing/2016/5/12/chartex" xmlns:cx7="http://schemas.microsoft.com/office/drawing/2016/5/13/chartex" xmlns:cx8="http://schemas.microsoft.com/office/drawing/2016/5/14/chartex" xmlns:mc="http://schemas.openxmlformats.org/markup-compatibility/2006" xmlns:aink="http://schemas.microsoft.com/office/drawing/2016/ink" xmlns:am3d="http://schemas.microsoft.com/office/drawing/2017/model3d" xmlns:o="urn:schemas-microsoft-com:office:office" xmlns:r="http://schemas.openxmlformats.org/officeDocument/2006/relationships" xmlns:m="http://schemas.openxmlformats.org/officeDocument/2006/math" xmlns:v="urn:schemas-microsoft-com:vml" xmlns:wp14="http://schemas.microsoft.com/office/word/2010/wordprocessingDrawing" xmlns:wp="http://schemas.openxmlformats.org/drawingml/2006/wordprocessingDrawing" xmlns:w10="urn:schemas-microsoft-com:office:word" xmlns:w="http://schemas.openxmlformats.org/wordprocessingml/2006/main" xmlns:w14="http://schemas.microsoft.com/office/word/2010/wordml" xmlns:w15="http://schemas.microsoft.com/office/word/2012/wordml" xmlns:w16cex="http://schemas.microsoft.com/office/word/2018/wordml/cex" xmlns:w16cid="http://schemas.microsoft.com/office/word/2016/wordml/cid" xmlns:w16="http://schemas.microsoft.com/office/word/2018/wordml" xmlns:w16se="http://schemas.microsoft.com/office/word/2015/wordml/symex" xmlns:wpg="http://schemas.microsoft.com/office/word/2010/wordprocessingGroup" xmlns:wpi="http://schemas.microsoft.com/office/word/2010/wordprocessingInk" xmlns:wne="http://schemas.microsoft.com/office/word/2006/wordml" xmlns:wps="http://schemas.microsoft.com/office/word/2010/wordprocessingShape" mc:Ignorable="w14 w15 w16se w16cid w16 w16cex wp14">
+<w:hdr xmlns:wpc="http://schemas.microsoft.com/office/word/2010/wordprocessingCanvas" xmlns:cx="http://schemas.microsoft.com/office/drawing/2014/chartex" xmlns:cx1="http://schemas.microsoft.com/office/drawing/2015/9/8/chartex" xmlns:cx2="http://schemas.microsoft.com/office/drawing/2015/10/21/chartex" xmlns:cx3="http://schemas.microsoft.com/office/drawing/2016/5/9/chartex" xmlns:cx4="http://schemas.microsoft.com/office/drawing/2016/5/10/chartex" xmlns:cx5="http://schemas.microsoft.com/office/drawing/2016/5/11/chartex" xmlns:cx6="http://schemas.microsoft.com/office/drawing/2016/5/12/chartex" xmlns:cx7="http://schemas.microsoft.com/office/drawing/2016/5/13/chartex" xmlns:cx8="http://schemas.microsoft.com/office/drawing/2016/5/14/chartex" xmlns:mc="http://schemas.openxmlformats.org/markup-compatibility/2006" xmlns:aink="http://schemas.microsoft.com/office/drawing/2016/ink" xmlns:am3d="http://schemas.microsoft.com/office/drawing/2017/model3d" xmlns:o="urn:schemas-microsoft-com:office:office" xmlns:r="http://schemas.openxmlformats.org/officeDocument/2006/relationships" xmlns:m="http://schemas.openxmlformats.org/officeDocument/2006/math" xmlns:v="urn:schemas-microsoft-com:vml" xmlns:wp14="http://schemas.microsoft.com/office/word/2010/wordprocessingDrawing" xmlns:wp="http://schemas.openxmlformats.org/drawingml/2006/wordprocessingDrawing" xmlns:w10="urn:schemas-microsoft-com:office:word" xmlns:w="http://schemas.openxmlformats.org/wordprocessingml/2006/main" xmlns:w14="http://schemas.microsoft.com/office/word/2010/wordml" xmlns:w15="http://schemas.microsoft.com/office/word/2012/wordml" xmlns:w16cex="http://schemas.microsoft.com/office/word/2018/wordml/cex" xmlns:w16cid="http://schemas.microsoft.com/office/word/2016/wordml/cid" xmlns:w16="http://schemas.microsoft.com/office/word/2018/wordml" xmlns:w16sdtdh="http://schemas.microsoft.com/office/word/2020/wordml/sdtdatahash" xmlns:w16se="http://schemas.microsoft.com/office/word/2015/wordml/symex" xmlns:wpg="http://schemas.microsoft.com/office/word/2010/wordprocessingGroup" xmlns:wpi="http://schemas.microsoft.com/office/word/2010/wordprocessingInk" xmlns:wne="http://schemas.microsoft.com/office/word/2006/wordml" xmlns:wps="http://schemas.microsoft.com/office/word/2010/wordprocessingShape" mc:Ignorable="w14 w15 w16se w16cid w16 w16cex w16sdtdh wp14">
   <w:p>
     <w:pPr>
       <w:pStyle w:val="Header"/>
@@ -10000,7 +10474,7 @@
 </file>
 
 <file path=word/header9.xml><?xml version="1.0" encoding="utf-8"?>
-<w:hdr xmlns:wpc="http://schemas.microsoft.com/office/word/2010/wordprocessingCanvas" xmlns:cx="http://schemas.microsoft.com/office/drawing/2014/chartex" xmlns:cx1="http://schemas.microsoft.com/office/drawing/2015/9/8/chartex" xmlns:cx2="http://schemas.microsoft.com/office/drawing/2015/10/21/chartex" xmlns:cx3="http://schemas.microsoft.com/office/drawing/2016/5/9/chartex" xmlns:cx4="http://schemas.microsoft.com/office/drawing/2016/5/10/chartex" xmlns:cx5="http://schemas.microsoft.com/office/drawing/2016/5/11/chartex" xmlns:cx6="http://schemas.microsoft.com/office/drawing/2016/5/12/chartex" xmlns:cx7="http://schemas.microsoft.com/office/drawing/2016/5/13/chartex" xmlns:cx8="http://schemas.microsoft.com/office/drawing/2016/5/14/chartex" xmlns:mc="http://schemas.openxmlformats.org/markup-compatibility/2006" xmlns:aink="http://schemas.microsoft.com/office/drawing/2016/ink" xmlns:am3d="http://schemas.microsoft.com/office/drawing/2017/model3d" xmlns:o="urn:schemas-microsoft-com:office:office" xmlns:r="http://schemas.openxmlformats.org/officeDocument/2006/relationships" xmlns:m="http://schemas.openxmlformats.org/officeDocument/2006/math" xmlns:v="urn:schemas-microsoft-com:vml" xmlns:wp14="http://schemas.microsoft.com/office/word/2010/wordprocessingDrawing" xmlns:wp="http://schemas.openxmlformats.org/drawingml/2006/wordprocessingDrawing" xmlns:w10="urn:schemas-microsoft-com:office:word" xmlns:w="http://schemas.openxmlformats.org/wordprocessingml/2006/main" xmlns:w14="http://schemas.microsoft.com/office/word/2010/wordml" xmlns:w15="http://schemas.microsoft.com/office/word/2012/wordml" xmlns:w16cex="http://schemas.microsoft.com/office/word/2018/wordml/cex" xmlns:w16cid="http://schemas.microsoft.com/office/word/2016/wordml/cid" xmlns:w16="http://schemas.microsoft.com/office/word/2018/wordml" xmlns:w16se="http://schemas.microsoft.com/office/word/2015/wordml/symex" xmlns:wpg="http://schemas.microsoft.com/office/word/2010/wordprocessingGroup" xmlns:wpi="http://schemas.microsoft.com/office/word/2010/wordprocessingInk" xmlns:wne="http://schemas.microsoft.com/office/word/2006/wordml" xmlns:wps="http://schemas.microsoft.com/office/word/2010/wordprocessingShape" mc:Ignorable="w14 w15 w16se w16cid w16 w16cex wp14">
+<w:hdr xmlns:wpc="http://schemas.microsoft.com/office/word/2010/wordprocessingCanvas" xmlns:cx="http://schemas.microsoft.com/office/drawing/2014/chartex" xmlns:cx1="http://schemas.microsoft.com/office/drawing/2015/9/8/chartex" xmlns:cx2="http://schemas.microsoft.com/office/drawing/2015/10/21/chartex" xmlns:cx3="http://schemas.microsoft.com/office/drawing/2016/5/9/chartex" xmlns:cx4="http://schemas.microsoft.com/office/drawing/2016/5/10/chartex" xmlns:cx5="http://schemas.microsoft.com/office/drawing/2016/5/11/chartex" xmlns:cx6="http://schemas.microsoft.com/office/drawing/2016/5/12/chartex" xmlns:cx7="http://schemas.microsoft.com/office/drawing/2016/5/13/chartex" xmlns:cx8="http://schemas.microsoft.com/office/drawing/2016/5/14/chartex" xmlns:mc="http://schemas.openxmlformats.org/markup-compatibility/2006" xmlns:aink="http://schemas.microsoft.com/office/drawing/2016/ink" xmlns:am3d="http://schemas.microsoft.com/office/drawing/2017/model3d" xmlns:o="urn:schemas-microsoft-com:office:office" xmlns:r="http://schemas.openxmlformats.org/officeDocument/2006/relationships" xmlns:m="http://schemas.openxmlformats.org/officeDocument/2006/math" xmlns:v="urn:schemas-microsoft-com:vml" xmlns:wp14="http://schemas.microsoft.com/office/word/2010/wordprocessingDrawing" xmlns:wp="http://schemas.openxmlformats.org/drawingml/2006/wordprocessingDrawing" xmlns:w10="urn:schemas-microsoft-com:office:word" xmlns:w="http://schemas.openxmlformats.org/wordprocessingml/2006/main" xmlns:w14="http://schemas.microsoft.com/office/word/2010/wordml" xmlns:w15="http://schemas.microsoft.com/office/word/2012/wordml" xmlns:w16cex="http://schemas.microsoft.com/office/word/2018/wordml/cex" xmlns:w16cid="http://schemas.microsoft.com/office/word/2016/wordml/cid" xmlns:w16="http://schemas.microsoft.com/office/word/2018/wordml" xmlns:w16sdtdh="http://schemas.microsoft.com/office/word/2020/wordml/sdtdatahash" xmlns:w16se="http://schemas.microsoft.com/office/word/2015/wordml/symex" xmlns:wpg="http://schemas.microsoft.com/office/word/2010/wordprocessingGroup" xmlns:wpi="http://schemas.microsoft.com/office/word/2010/wordprocessingInk" xmlns:wne="http://schemas.microsoft.com/office/word/2006/wordml" xmlns:wps="http://schemas.microsoft.com/office/word/2010/wordprocessingShape" mc:Ignorable="w14 w15 w16se w16cid w16 w16cex w16sdtdh wp14">
   <w:p>
     <w:pPr>
       <w:pStyle w:val="Header"/>
@@ -10010,7 +10484,7 @@
 </file>
 
 <file path=word/numbering.xml><?xml version="1.0" encoding="utf-8"?>
-<w:numbering xmlns:wpc="http://schemas.microsoft.com/office/word/2010/wordprocessingCanvas" xmlns:cx="http://schemas.microsoft.com/office/drawing/2014/chartex" xmlns:cx1="http://schemas.microsoft.com/office/drawing/2015/9/8/chartex" xmlns:cx2="http://schemas.microsoft.com/office/drawing/2015/10/21/chartex" xmlns:cx3="http://schemas.microsoft.com/office/drawing/2016/5/9/chartex" xmlns:cx4="http://schemas.microsoft.com/office/drawing/2016/5/10/chartex" xmlns:cx5="http://schemas.microsoft.com/office/drawing/2016/5/11/chartex" xmlns:cx6="http://schemas.microsoft.com/office/drawing/2016/5/12/chartex" xmlns:cx7="http://schemas.microsoft.com/office/drawing/2016/5/13/chartex" xmlns:cx8="http://schemas.microsoft.com/office/drawing/2016/5/14/chartex" xmlns:mc="http://schemas.openxmlformats.org/markup-compatibility/2006" xmlns:aink="http://schemas.microsoft.com/office/drawing/2016/ink" xmlns:am3d="http://schemas.microsoft.com/office/drawing/2017/model3d" xmlns:o="urn:schemas-microsoft-com:office:office" xmlns:r="http://schemas.openxmlformats.org/officeDocument/2006/relationships" xmlns:m="http://schemas.openxmlformats.org/officeDocument/2006/math" xmlns:v="urn:schemas-microsoft-com:vml" xmlns:wp14="http://schemas.microsoft.com/office/word/2010/wordprocessingDrawing" xmlns:wp="http://schemas.openxmlformats.org/drawingml/2006/wordprocessingDrawing" xmlns:w10="urn:schemas-microsoft-com:office:word" xmlns:w="http://schemas.openxmlformats.org/wordprocessingml/2006/main" xmlns:w14="http://schemas.microsoft.com/office/word/2010/wordml" xmlns:w15="http://schemas.microsoft.com/office/word/2012/wordml" xmlns:w16cex="http://schemas.microsoft.com/office/word/2018/wordml/cex" xmlns:w16cid="http://schemas.microsoft.com/office/word/2016/wordml/cid" xmlns:w16="http://schemas.microsoft.com/office/word/2018/wordml" xmlns:w16se="http://schemas.microsoft.com/office/word/2015/wordml/symex" xmlns:wpg="http://schemas.microsoft.com/office/word/2010/wordprocessingGroup" xmlns:wpi="http://schemas.microsoft.com/office/word/2010/wordprocessingInk" xmlns:wne="http://schemas.microsoft.com/office/word/2006/wordml" xmlns:wps="http://schemas.microsoft.com/office/word/2010/wordprocessingShape" mc:Ignorable="w14 w15 w16se w16cid w16 w16cex wp14">
+<w:numbering xmlns:wpc="http://schemas.microsoft.com/office/word/2010/wordprocessingCanvas" xmlns:cx="http://schemas.microsoft.com/office/drawing/2014/chartex" xmlns:cx1="http://schemas.microsoft.com/office/drawing/2015/9/8/chartex" xmlns:cx2="http://schemas.microsoft.com/office/drawing/2015/10/21/chartex" xmlns:cx3="http://schemas.microsoft.com/office/drawing/2016/5/9/chartex" xmlns:cx4="http://schemas.microsoft.com/office/drawing/2016/5/10/chartex" xmlns:cx5="http://schemas.microsoft.com/office/drawing/2016/5/11/chartex" xmlns:cx6="http://schemas.microsoft.com/office/drawing/2016/5/12/chartex" xmlns:cx7="http://schemas.microsoft.com/office/drawing/2016/5/13/chartex" xmlns:cx8="http://schemas.microsoft.com/office/drawing/2016/5/14/chartex" xmlns:mc="http://schemas.openxmlformats.org/markup-compatibility/2006" xmlns:aink="http://schemas.microsoft.com/office/drawing/2016/ink" xmlns:am3d="http://schemas.microsoft.com/office/drawing/2017/model3d" xmlns:o="urn:schemas-microsoft-com:office:office" xmlns:r="http://schemas.openxmlformats.org/officeDocument/2006/relationships" xmlns:m="http://schemas.openxmlformats.org/officeDocument/2006/math" xmlns:v="urn:schemas-microsoft-com:vml" xmlns:wp14="http://schemas.microsoft.com/office/word/2010/wordprocessingDrawing" xmlns:wp="http://schemas.openxmlformats.org/drawingml/2006/wordprocessingDrawing" xmlns:w10="urn:schemas-microsoft-com:office:word" xmlns:w="http://schemas.openxmlformats.org/wordprocessingml/2006/main" xmlns:w14="http://schemas.microsoft.com/office/word/2010/wordml" xmlns:w15="http://schemas.microsoft.com/office/word/2012/wordml" xmlns:w16cex="http://schemas.microsoft.com/office/word/2018/wordml/cex" xmlns:w16cid="http://schemas.microsoft.com/office/word/2016/wordml/cid" xmlns:w16="http://schemas.microsoft.com/office/word/2018/wordml" xmlns:w16sdtdh="http://schemas.microsoft.com/office/word/2020/wordml/sdtdatahash" xmlns:w16se="http://schemas.microsoft.com/office/word/2015/wordml/symex" xmlns:wpg="http://schemas.microsoft.com/office/word/2010/wordprocessingGroup" xmlns:wpi="http://schemas.microsoft.com/office/word/2010/wordprocessingInk" xmlns:wne="http://schemas.microsoft.com/office/word/2006/wordml" xmlns:wps="http://schemas.microsoft.com/office/word/2010/wordprocessingShape" mc:Ignorable="w14 w15 w16se w16cid w16 w16cex w16sdtdh wp14">
   <w:abstractNum w:abstractNumId="0" w15:restartNumberingAfterBreak="0">
     <w:nsid w:val="44510C41"/>
     <w:multiLevelType w:val="multilevel"/>
@@ -10641,7 +11115,7 @@
 </file>
 
 <file path=word/styles.xml><?xml version="1.0" encoding="utf-8"?>
-<w:styles xmlns:mc="http://schemas.openxmlformats.org/markup-compatibility/2006" xmlns:r="http://schemas.openxmlformats.org/officeDocument/2006/relationships" xmlns:w="http://schemas.openxmlformats.org/wordprocessingml/2006/main" xmlns:w14="http://schemas.microsoft.com/office/word/2010/wordml" xmlns:w15="http://schemas.microsoft.com/office/word/2012/wordml" xmlns:w16cex="http://schemas.microsoft.com/office/word/2018/wordml/cex" xmlns:w16cid="http://schemas.microsoft.com/office/word/2016/wordml/cid" xmlns:w16="http://schemas.microsoft.com/office/word/2018/wordml" xmlns:w16se="http://schemas.microsoft.com/office/word/2015/wordml/symex" mc:Ignorable="w14 w15 w16se w16cid w16 w16cex">
+<w:styles xmlns:mc="http://schemas.openxmlformats.org/markup-compatibility/2006" xmlns:r="http://schemas.openxmlformats.org/officeDocument/2006/relationships" xmlns:w="http://schemas.openxmlformats.org/wordprocessingml/2006/main" xmlns:w14="http://schemas.microsoft.com/office/word/2010/wordml" xmlns:w15="http://schemas.microsoft.com/office/word/2012/wordml" xmlns:w16cex="http://schemas.microsoft.com/office/word/2018/wordml/cex" xmlns:w16cid="http://schemas.microsoft.com/office/word/2016/wordml/cid" xmlns:w16="http://schemas.microsoft.com/office/word/2018/wordml" xmlns:w16sdtdh="http://schemas.microsoft.com/office/word/2020/wordml/sdtdatahash" xmlns:w16se="http://schemas.microsoft.com/office/word/2015/wordml/symex" mc:Ignorable="w14 w15 w16se w16cid w16 w16cex w16sdtdh">
   <w:docDefaults>
     <w:rPrDefault>
       <w:rPr>
@@ -10755,6 +11229,7 @@
     <w:lsdException w:name="HTML Sample" w:semiHidden="1" w:unhideWhenUsed="1"/>
     <w:lsdException w:name="HTML Typewriter" w:semiHidden="1" w:unhideWhenUsed="1"/>
     <w:lsdException w:name="HTML Variable" w:semiHidden="1" w:unhideWhenUsed="1"/>
+    <w:lsdException w:name="Normal Table" w:semiHidden="1" w:unhideWhenUsed="1"/>
     <w:lsdException w:name="annotation subject" w:semiHidden="1" w:unhideWhenUsed="1"/>
     <w:lsdException w:name="No List" w:semiHidden="1" w:unhideWhenUsed="1"/>
     <w:lsdException w:name="Outline List 1" w:semiHidden="1" w:unhideWhenUsed="1"/>
@@ -10801,8 +11276,10 @@
     <w:lsdException w:name="Table Subtle 2" w:semiHidden="1" w:unhideWhenUsed="1"/>
     <w:lsdException w:name="Table Web 1" w:semiHidden="1" w:unhideWhenUsed="1"/>
     <w:lsdException w:name="Table Web 2" w:semiHidden="1" w:unhideWhenUsed="1"/>
+    <w:lsdException w:name="Table Web 3" w:semiHidden="1" w:unhideWhenUsed="1"/>
     <w:lsdException w:name="Balloon Text" w:semiHidden="1" w:unhideWhenUsed="1"/>
-    <w:lsdException w:name="Table Grid" w:uiPriority="59"/>
+    <w:lsdException w:name="Table Grid" w:uiPriority="39"/>
+    <w:lsdException w:name="Table Theme" w:semiHidden="1" w:unhideWhenUsed="1"/>
     <w:lsdException w:name="Placeholder Text" w:semiHidden="1"/>
     <w:lsdException w:name="No Spacing" w:uiPriority="19"/>
     <w:lsdException w:name="Light Shading" w:uiPriority="60"/>
@@ -11344,6 +11821,7 @@
   </w:style>
   <w:style w:type="paragraph" w:customStyle="1" w:styleId="FlushLeft">
     <w:name w:val="Flush Left"/>
+    <w:aliases w:val="fl,flush lft,f,flush,left,l,Proposal Flush Left"/>
     <w:basedOn w:val="Normal"/>
     <w:link w:val="FlushLeftChar"/>
     <w:uiPriority w:val="10"/>
@@ -12536,6 +13014,7 @@
   </w:style>
   <w:style w:type="character" w:customStyle="1" w:styleId="FlushLeftChar">
     <w:name w:val="Flush Left Char"/>
+    <w:aliases w:val="fl Char"/>
     <w:basedOn w:val="DefaultParagraphFont"/>
     <w:link w:val="FlushLeft"/>
     <w:uiPriority w:val="10"/>
@@ -24122,7 +24601,7 @@
   <w:style w:type="table" w:styleId="TableGrid">
     <w:name w:val="Table Grid"/>
     <w:basedOn w:val="TableNormal"/>
-    <w:uiPriority w:val="59"/>
+    <w:uiPriority w:val="39"/>
     <w:rsid w:val="008417FE"/>
     <w:tblPr>
       <w:tblBorders>
